--- a/Security Issues.docx
+++ b/Security Issues.docx
@@ -5,6 +5,28 @@
     <w:p>
       <w:pPr>
         <w:pStyle w:val="Title"/>
+        <w:rPr>
+          <w:color w:val="0D0F1A"/>
+        </w:rPr>
+      </w:pPr>
+      <w:r>
+        <w:rPr>
+          <w:color w:val="0D0F1A"/>
+        </w:rPr>
+        <w:t>ASSIGNMENT 1</w:t>
+      </w:r>
+    </w:p>
+    <w:p>
+      <w:pPr>
+        <w:pStyle w:val="Title"/>
+        <w:rPr>
+          <w:color w:val="0D0F1A"/>
+        </w:rPr>
+      </w:pPr>
+    </w:p>
+    <w:p>
+      <w:pPr>
+        <w:pStyle w:val="Title"/>
         <w:jc w:val="left"/>
         <w:rPr>
           <w:color w:val="0D0F1A"/>
@@ -40,13 +62,23 @@
       </w:pPr>
       <w:r>
         <w:rPr>
-          <w:b w:val="0"/>
-          <w:color w:val="0E101A"/>
-          <w:sz w:val="28"/>
-          <w:szCs w:val="24"/>
-          <w:lang w:val="en-IN" w:eastAsia="en-IN"/>
-        </w:rPr>
-        <w:t xml:space="preserve">Sample Input: </w:t>
+          <w:i/>
+          <w:color w:val="0E101A"/>
+          <w:sz w:val="28"/>
+          <w:szCs w:val="24"/>
+          <w:lang w:val="en-IN" w:eastAsia="en-IN"/>
+        </w:rPr>
+        <w:t>Sample Input</w:t>
+      </w:r>
+      <w:r>
+        <w:rPr>
+          <w:b w:val="0"/>
+          <w:color w:val="0E101A"/>
+          <w:sz w:val="28"/>
+          <w:szCs w:val="24"/>
+          <w:lang w:val="en-IN" w:eastAsia="en-IN"/>
+        </w:rPr>
+        <w:t xml:space="preserve">: </w:t>
       </w:r>
     </w:p>
     <w:p>
@@ -87,60 +119,3451 @@
       </w:pPr>
       <w:r>
         <w:rPr>
-          <w:b w:val="0"/>
-          <w:color w:val="0E101A"/>
-          <w:sz w:val="28"/>
-          <w:szCs w:val="24"/>
-          <w:lang w:val="en-IN" w:eastAsia="en-IN"/>
-        </w:rPr>
-        <w:t>Sample Output:</w:t>
-      </w:r>
+          <w:i/>
+          <w:color w:val="0E101A"/>
+          <w:sz w:val="28"/>
+          <w:szCs w:val="24"/>
+          <w:lang w:val="en-IN" w:eastAsia="en-IN"/>
+        </w:rPr>
+        <w:t>Sample Output</w:t>
+      </w:r>
+      <w:r>
+        <w:rPr>
+          <w:b w:val="0"/>
+          <w:color w:val="0E101A"/>
+          <w:sz w:val="28"/>
+          <w:szCs w:val="24"/>
+          <w:lang w:val="en-IN" w:eastAsia="en-IN"/>
+        </w:rPr>
+        <w:t>:</w:t>
+      </w:r>
+    </w:p>
+    <w:p>
+      <w:pPr>
+        <w:pStyle w:val="Title"/>
+        <w:jc w:val="left"/>
+        <w:rPr>
+          <w:b w:val="0"/>
+          <w:color w:val="0E101A"/>
+          <w:sz w:val="28"/>
+          <w:szCs w:val="24"/>
+          <w:lang w:val="en-IN" w:eastAsia="en-IN"/>
+        </w:rPr>
+      </w:pPr>
+      <w:r>
+        <w:rPr>
+          <w:b w:val="0"/>
+          <w:color w:val="0E101A"/>
+          <w:sz w:val="28"/>
+          <w:szCs w:val="24"/>
+          <w:lang w:val="en-IN" w:eastAsia="en-IN"/>
+        </w:rPr>
+        <w:tab/>
+      </w:r>
+      <w:r>
+        <w:rPr>
+          <w:b w:val="0"/>
+          <w:color w:val="0E101A"/>
+          <w:sz w:val="28"/>
+          <w:szCs w:val="24"/>
+          <w:lang w:val="en-IN" w:eastAsia="en-IN"/>
+        </w:rPr>
+        <w:t>Number of Bits to be allocated for search space</w:t>
+      </w:r>
+      <w:r>
+        <w:rPr>
+          <w:b w:val="0"/>
+          <w:color w:val="0E101A"/>
+          <w:sz w:val="28"/>
+          <w:szCs w:val="24"/>
+          <w:lang w:val="en-IN" w:eastAsia="en-IN"/>
+        </w:rPr>
+        <w:t xml:space="preserve"> </w:t>
+      </w:r>
+      <w:r>
+        <w:rPr>
+          <w:b w:val="0"/>
+          <w:color w:val="0E101A"/>
+          <w:sz w:val="28"/>
+          <w:szCs w:val="24"/>
+          <w:lang w:val="en-IN" w:eastAsia="en-IN"/>
+        </w:rPr>
+        <w:t>(m): 3</w:t>
+      </w:r>
+    </w:p>
+    <w:p>
+      <w:pPr>
+        <w:pStyle w:val="Title"/>
+        <w:jc w:val="left"/>
+        <w:rPr>
+          <w:b w:val="0"/>
+          <w:color w:val="0E101A"/>
+          <w:sz w:val="28"/>
+          <w:szCs w:val="24"/>
+          <w:lang w:val="en-IN" w:eastAsia="en-IN"/>
+        </w:rPr>
+      </w:pPr>
+      <w:r>
+        <w:rPr>
+          <w:b w:val="0"/>
+          <w:color w:val="0E101A"/>
+          <w:sz w:val="28"/>
+          <w:szCs w:val="24"/>
+          <w:lang w:val="en-IN" w:eastAsia="en-IN"/>
+        </w:rPr>
+        <w:t>Number of Nodes in the network: 0</w:t>
+      </w:r>
+    </w:p>
+    <w:p>
+      <w:pPr>
+        <w:pStyle w:val="Title"/>
+        <w:jc w:val="left"/>
+        <w:rPr>
+          <w:b w:val="0"/>
+          <w:color w:val="0E101A"/>
+          <w:sz w:val="28"/>
+          <w:szCs w:val="24"/>
+          <w:lang w:val="en-IN" w:eastAsia="en-IN"/>
+        </w:rPr>
+      </w:pPr>
+      <w:r>
+        <w:rPr>
+          <w:b w:val="0"/>
+          <w:color w:val="0E101A"/>
+          <w:sz w:val="28"/>
+          <w:szCs w:val="24"/>
+          <w:lang w:val="en-IN" w:eastAsia="en-IN"/>
+        </w:rPr>
+        <w:t>Nodes in the network: No Nodes in the network!</w:t>
+      </w:r>
+    </w:p>
+    <w:p>
+      <w:pPr>
+        <w:pStyle w:val="Title"/>
+        <w:jc w:val="left"/>
+        <w:rPr>
+          <w:b w:val="0"/>
+          <w:color w:val="0E101A"/>
+          <w:sz w:val="28"/>
+          <w:szCs w:val="24"/>
+          <w:lang w:val="en-IN" w:eastAsia="en-IN"/>
+        </w:rPr>
+      </w:pPr>
+      <w:r>
+        <w:rPr>
+          <w:b w:val="0"/>
+          <w:color w:val="0E101A"/>
+          <w:sz w:val="28"/>
+          <w:szCs w:val="24"/>
+          <w:lang w:val="en-IN" w:eastAsia="en-IN"/>
+        </w:rPr>
+        <w:t xml:space="preserve"> 1. Join Network</w:t>
+      </w:r>
+    </w:p>
+    <w:p>
+      <w:pPr>
+        <w:pStyle w:val="Title"/>
+        <w:jc w:val="left"/>
+        <w:rPr>
+          <w:b w:val="0"/>
+          <w:color w:val="0E101A"/>
+          <w:sz w:val="28"/>
+          <w:szCs w:val="24"/>
+          <w:lang w:val="en-IN" w:eastAsia="en-IN"/>
+        </w:rPr>
+      </w:pPr>
+      <w:r>
+        <w:rPr>
+          <w:b w:val="0"/>
+          <w:color w:val="0E101A"/>
+          <w:sz w:val="28"/>
+          <w:szCs w:val="24"/>
+          <w:lang w:val="en-IN" w:eastAsia="en-IN"/>
+        </w:rPr>
+        <w:t xml:space="preserve"> 2. Leave Network</w:t>
+      </w:r>
+    </w:p>
+    <w:p>
+      <w:pPr>
+        <w:pStyle w:val="Title"/>
+        <w:jc w:val="left"/>
+        <w:rPr>
+          <w:b w:val="0"/>
+          <w:color w:val="0E101A"/>
+          <w:sz w:val="28"/>
+          <w:szCs w:val="24"/>
+          <w:lang w:val="en-IN" w:eastAsia="en-IN"/>
+        </w:rPr>
+      </w:pPr>
+      <w:r>
+        <w:rPr>
+          <w:b w:val="0"/>
+          <w:color w:val="0E101A"/>
+          <w:sz w:val="28"/>
+          <w:szCs w:val="24"/>
+          <w:lang w:val="en-IN" w:eastAsia="en-IN"/>
+        </w:rPr>
+        <w:t xml:space="preserve"> 3. Search File</w:t>
+      </w:r>
+    </w:p>
+    <w:p>
+      <w:pPr>
+        <w:pStyle w:val="Title"/>
+        <w:jc w:val="left"/>
+        <w:rPr>
+          <w:b w:val="0"/>
+          <w:color w:val="0E101A"/>
+          <w:sz w:val="28"/>
+          <w:szCs w:val="24"/>
+          <w:lang w:val="en-IN" w:eastAsia="en-IN"/>
+        </w:rPr>
+      </w:pPr>
+      <w:r>
+        <w:rPr>
+          <w:b w:val="0"/>
+          <w:color w:val="0E101A"/>
+          <w:sz w:val="28"/>
+          <w:szCs w:val="24"/>
+          <w:lang w:val="en-IN" w:eastAsia="en-IN"/>
+        </w:rPr>
+        <w:t xml:space="preserve"> 4. Show Finger Tables</w:t>
+      </w:r>
+    </w:p>
+    <w:p>
+      <w:pPr>
+        <w:pStyle w:val="Title"/>
+        <w:jc w:val="left"/>
+        <w:rPr>
+          <w:b w:val="0"/>
+          <w:color w:val="0E101A"/>
+          <w:sz w:val="28"/>
+          <w:szCs w:val="24"/>
+          <w:lang w:val="en-IN" w:eastAsia="en-IN"/>
+        </w:rPr>
+      </w:pPr>
+      <w:r>
+        <w:rPr>
+          <w:b w:val="0"/>
+          <w:color w:val="0E101A"/>
+          <w:sz w:val="28"/>
+          <w:szCs w:val="24"/>
+          <w:lang w:val="en-IN" w:eastAsia="en-IN"/>
+        </w:rPr>
+        <w:t xml:space="preserve"> 5. Close</w:t>
+      </w:r>
+    </w:p>
+    <w:p>
+      <w:pPr>
+        <w:pStyle w:val="Title"/>
+        <w:jc w:val="left"/>
+        <w:rPr>
+          <w:b w:val="0"/>
+          <w:color w:val="0E101A"/>
+          <w:sz w:val="28"/>
+          <w:szCs w:val="24"/>
+          <w:lang w:val="en-IN" w:eastAsia="en-IN"/>
+        </w:rPr>
+      </w:pPr>
+      <w:r>
+        <w:rPr>
+          <w:b w:val="0"/>
+          <w:color w:val="0E101A"/>
+          <w:sz w:val="28"/>
+          <w:szCs w:val="24"/>
+          <w:lang w:val="en-IN" w:eastAsia="en-IN"/>
+        </w:rPr>
+        <w:t>Enter Choice: 1</w:t>
+      </w:r>
+    </w:p>
+    <w:p>
+      <w:pPr>
+        <w:pStyle w:val="Title"/>
+        <w:jc w:val="left"/>
+        <w:rPr>
+          <w:b w:val="0"/>
+          <w:color w:val="0E101A"/>
+          <w:sz w:val="28"/>
+          <w:szCs w:val="24"/>
+          <w:lang w:val="en-IN" w:eastAsia="en-IN"/>
+        </w:rPr>
+      </w:pPr>
+      <w:r>
+        <w:rPr>
+          <w:b w:val="0"/>
+          <w:color w:val="0E101A"/>
+          <w:sz w:val="28"/>
+          <w:szCs w:val="24"/>
+          <w:lang w:val="en-IN" w:eastAsia="en-IN"/>
+        </w:rPr>
+        <w:t>Enter Node ID: 0</w:t>
+      </w:r>
+    </w:p>
+    <w:p>
+      <w:pPr>
+        <w:pStyle w:val="Title"/>
+        <w:jc w:val="left"/>
+        <w:rPr>
+          <w:b w:val="0"/>
+          <w:color w:val="0E101A"/>
+          <w:sz w:val="28"/>
+          <w:szCs w:val="24"/>
+          <w:lang w:val="en-IN" w:eastAsia="en-IN"/>
+        </w:rPr>
+      </w:pPr>
+      <w:r>
+        <w:rPr>
+          <w:b w:val="0"/>
+          <w:color w:val="0E101A"/>
+          <w:sz w:val="28"/>
+          <w:szCs w:val="24"/>
+          <w:lang w:val="en-IN" w:eastAsia="en-IN"/>
+        </w:rPr>
+        <w:t>---------------------------------</w:t>
+      </w:r>
+      <w:r>
+        <w:rPr>
+          <w:b w:val="0"/>
+          <w:color w:val="0E101A"/>
+          <w:sz w:val="28"/>
+          <w:szCs w:val="24"/>
+          <w:lang w:val="en-IN" w:eastAsia="en-IN"/>
+        </w:rPr>
+        <w:t>-------------------------------</w:t>
+      </w:r>
+    </w:p>
+    <w:p>
+      <w:pPr>
+        <w:pStyle w:val="Title"/>
+        <w:jc w:val="left"/>
+        <w:rPr>
+          <w:b w:val="0"/>
+          <w:color w:val="0E101A"/>
+          <w:sz w:val="28"/>
+          <w:szCs w:val="24"/>
+          <w:lang w:val="en-IN" w:eastAsia="en-IN"/>
+        </w:rPr>
+      </w:pPr>
+      <w:r>
+        <w:rPr>
+          <w:b w:val="0"/>
+          <w:color w:val="0E101A"/>
+          <w:sz w:val="28"/>
+          <w:szCs w:val="24"/>
+          <w:lang w:val="en-IN" w:eastAsia="en-IN"/>
+        </w:rPr>
+        <w:t>Number of Nodes in the network: 1</w:t>
+      </w:r>
+    </w:p>
+    <w:p>
+      <w:pPr>
+        <w:pStyle w:val="Title"/>
+        <w:jc w:val="left"/>
+        <w:rPr>
+          <w:b w:val="0"/>
+          <w:color w:val="0E101A"/>
+          <w:sz w:val="28"/>
+          <w:szCs w:val="24"/>
+          <w:lang w:val="en-IN" w:eastAsia="en-IN"/>
+        </w:rPr>
+      </w:pPr>
+      <w:r>
+        <w:rPr>
+          <w:b w:val="0"/>
+          <w:color w:val="0E101A"/>
+          <w:sz w:val="28"/>
+          <w:szCs w:val="24"/>
+          <w:lang w:val="en-IN" w:eastAsia="en-IN"/>
+        </w:rPr>
+        <w:t>Nodes in the network: {</w:t>
+      </w:r>
+      <w:proofErr w:type="gramStart"/>
+      <w:r>
+        <w:rPr>
+          <w:b w:val="0"/>
+          <w:color w:val="0E101A"/>
+          <w:sz w:val="28"/>
+          <w:szCs w:val="24"/>
+          <w:lang w:val="en-IN" w:eastAsia="en-IN"/>
+        </w:rPr>
+        <w:t>0 ,</w:t>
+      </w:r>
+      <w:proofErr w:type="gramEnd"/>
+      <w:r>
+        <w:rPr>
+          <w:b w:val="0"/>
+          <w:color w:val="0E101A"/>
+          <w:sz w:val="28"/>
+          <w:szCs w:val="24"/>
+          <w:lang w:val="en-IN" w:eastAsia="en-IN"/>
+        </w:rPr>
+        <w:t xml:space="preserve"> }</w:t>
+      </w:r>
+    </w:p>
+    <w:p>
+      <w:pPr>
+        <w:pStyle w:val="Title"/>
+        <w:jc w:val="left"/>
+        <w:rPr>
+          <w:b w:val="0"/>
+          <w:color w:val="0E101A"/>
+          <w:sz w:val="28"/>
+          <w:szCs w:val="24"/>
+          <w:lang w:val="en-IN" w:eastAsia="en-IN"/>
+        </w:rPr>
+      </w:pPr>
+      <w:r>
+        <w:rPr>
+          <w:b w:val="0"/>
+          <w:color w:val="0E101A"/>
+          <w:sz w:val="28"/>
+          <w:szCs w:val="24"/>
+          <w:lang w:val="en-IN" w:eastAsia="en-IN"/>
+        </w:rPr>
+        <w:t xml:space="preserve"> 1. Join Network</w:t>
+      </w:r>
+    </w:p>
+    <w:p>
+      <w:pPr>
+        <w:pStyle w:val="Title"/>
+        <w:jc w:val="left"/>
+        <w:rPr>
+          <w:b w:val="0"/>
+          <w:color w:val="0E101A"/>
+          <w:sz w:val="28"/>
+          <w:szCs w:val="24"/>
+          <w:lang w:val="en-IN" w:eastAsia="en-IN"/>
+        </w:rPr>
+      </w:pPr>
+      <w:r>
+        <w:rPr>
+          <w:b w:val="0"/>
+          <w:color w:val="0E101A"/>
+          <w:sz w:val="28"/>
+          <w:szCs w:val="24"/>
+          <w:lang w:val="en-IN" w:eastAsia="en-IN"/>
+        </w:rPr>
+        <w:t xml:space="preserve"> 2. Leave Network</w:t>
+      </w:r>
+    </w:p>
+    <w:p>
+      <w:pPr>
+        <w:pStyle w:val="Title"/>
+        <w:jc w:val="left"/>
+        <w:rPr>
+          <w:b w:val="0"/>
+          <w:color w:val="0E101A"/>
+          <w:sz w:val="28"/>
+          <w:szCs w:val="24"/>
+          <w:lang w:val="en-IN" w:eastAsia="en-IN"/>
+        </w:rPr>
+      </w:pPr>
+      <w:r>
+        <w:rPr>
+          <w:b w:val="0"/>
+          <w:color w:val="0E101A"/>
+          <w:sz w:val="28"/>
+          <w:szCs w:val="24"/>
+          <w:lang w:val="en-IN" w:eastAsia="en-IN"/>
+        </w:rPr>
+        <w:t xml:space="preserve"> 3. Search File</w:t>
+      </w:r>
+    </w:p>
+    <w:p>
+      <w:pPr>
+        <w:pStyle w:val="Title"/>
+        <w:jc w:val="left"/>
+        <w:rPr>
+          <w:b w:val="0"/>
+          <w:color w:val="0E101A"/>
+          <w:sz w:val="28"/>
+          <w:szCs w:val="24"/>
+          <w:lang w:val="en-IN" w:eastAsia="en-IN"/>
+        </w:rPr>
+      </w:pPr>
+      <w:r>
+        <w:rPr>
+          <w:b w:val="0"/>
+          <w:color w:val="0E101A"/>
+          <w:sz w:val="28"/>
+          <w:szCs w:val="24"/>
+          <w:lang w:val="en-IN" w:eastAsia="en-IN"/>
+        </w:rPr>
+        <w:t xml:space="preserve"> 4. Show Finger Tables</w:t>
+      </w:r>
+    </w:p>
+    <w:p>
+      <w:pPr>
+        <w:pStyle w:val="Title"/>
+        <w:jc w:val="left"/>
+        <w:rPr>
+          <w:b w:val="0"/>
+          <w:color w:val="0E101A"/>
+          <w:sz w:val="28"/>
+          <w:szCs w:val="24"/>
+          <w:lang w:val="en-IN" w:eastAsia="en-IN"/>
+        </w:rPr>
+      </w:pPr>
+      <w:r>
+        <w:rPr>
+          <w:b w:val="0"/>
+          <w:color w:val="0E101A"/>
+          <w:sz w:val="28"/>
+          <w:szCs w:val="24"/>
+          <w:lang w:val="en-IN" w:eastAsia="en-IN"/>
+        </w:rPr>
+        <w:t xml:space="preserve"> 5. Close</w:t>
+      </w:r>
+    </w:p>
+    <w:p>
+      <w:pPr>
+        <w:pStyle w:val="Title"/>
+        <w:jc w:val="left"/>
+        <w:rPr>
+          <w:b w:val="0"/>
+          <w:color w:val="0E101A"/>
+          <w:sz w:val="28"/>
+          <w:szCs w:val="24"/>
+          <w:lang w:val="en-IN" w:eastAsia="en-IN"/>
+        </w:rPr>
+      </w:pPr>
+      <w:r>
+        <w:rPr>
+          <w:b w:val="0"/>
+          <w:color w:val="0E101A"/>
+          <w:sz w:val="28"/>
+          <w:szCs w:val="24"/>
+          <w:lang w:val="en-IN" w:eastAsia="en-IN"/>
+        </w:rPr>
+        <w:t>Enter Choice: 1</w:t>
+      </w:r>
+    </w:p>
+    <w:p>
+      <w:pPr>
+        <w:pStyle w:val="Title"/>
+        <w:jc w:val="left"/>
+        <w:rPr>
+          <w:b w:val="0"/>
+          <w:color w:val="0E101A"/>
+          <w:sz w:val="28"/>
+          <w:szCs w:val="24"/>
+          <w:lang w:val="en-IN" w:eastAsia="en-IN"/>
+        </w:rPr>
+      </w:pPr>
+      <w:r>
+        <w:rPr>
+          <w:b w:val="0"/>
+          <w:color w:val="0E101A"/>
+          <w:sz w:val="28"/>
+          <w:szCs w:val="24"/>
+          <w:lang w:val="en-IN" w:eastAsia="en-IN"/>
+        </w:rPr>
+        <w:t>Enter Node ID: 1</w:t>
+      </w:r>
+    </w:p>
+    <w:p>
+      <w:pPr>
+        <w:pStyle w:val="Title"/>
+        <w:jc w:val="left"/>
+        <w:rPr>
+          <w:b w:val="0"/>
+          <w:color w:val="0E101A"/>
+          <w:sz w:val="28"/>
+          <w:szCs w:val="24"/>
+          <w:lang w:val="en-IN" w:eastAsia="en-IN"/>
+        </w:rPr>
+      </w:pPr>
+      <w:r>
+        <w:rPr>
+          <w:b w:val="0"/>
+          <w:color w:val="0E101A"/>
+          <w:sz w:val="28"/>
+          <w:szCs w:val="24"/>
+          <w:lang w:val="en-IN" w:eastAsia="en-IN"/>
+        </w:rPr>
+        <w:t>----------------------------------------------------------------</w:t>
+      </w:r>
+    </w:p>
+    <w:p>
+      <w:pPr>
+        <w:pStyle w:val="Title"/>
+        <w:jc w:val="left"/>
+        <w:rPr>
+          <w:b w:val="0"/>
+          <w:color w:val="0E101A"/>
+          <w:sz w:val="28"/>
+          <w:szCs w:val="24"/>
+          <w:lang w:val="en-IN" w:eastAsia="en-IN"/>
+        </w:rPr>
+      </w:pPr>
+      <w:r>
+        <w:rPr>
+          <w:b w:val="0"/>
+          <w:color w:val="0E101A"/>
+          <w:sz w:val="28"/>
+          <w:szCs w:val="24"/>
+          <w:lang w:val="en-IN" w:eastAsia="en-IN"/>
+        </w:rPr>
+        <w:t>Number of Nodes in the network: 2</w:t>
+      </w:r>
+    </w:p>
+    <w:p>
+      <w:pPr>
+        <w:pStyle w:val="Title"/>
+        <w:jc w:val="left"/>
+        <w:rPr>
+          <w:b w:val="0"/>
+          <w:color w:val="0E101A"/>
+          <w:sz w:val="28"/>
+          <w:szCs w:val="24"/>
+          <w:lang w:val="en-IN" w:eastAsia="en-IN"/>
+        </w:rPr>
+      </w:pPr>
+      <w:r>
+        <w:rPr>
+          <w:b w:val="0"/>
+          <w:color w:val="0E101A"/>
+          <w:sz w:val="28"/>
+          <w:szCs w:val="24"/>
+          <w:lang w:val="en-IN" w:eastAsia="en-IN"/>
+        </w:rPr>
+        <w:t>Nodes in the network: {</w:t>
+      </w:r>
+      <w:proofErr w:type="gramStart"/>
+      <w:r>
+        <w:rPr>
+          <w:b w:val="0"/>
+          <w:color w:val="0E101A"/>
+          <w:sz w:val="28"/>
+          <w:szCs w:val="24"/>
+          <w:lang w:val="en-IN" w:eastAsia="en-IN"/>
+        </w:rPr>
+        <w:t>0 ,</w:t>
+      </w:r>
+      <w:proofErr w:type="gramEnd"/>
+      <w:r>
+        <w:rPr>
+          <w:b w:val="0"/>
+          <w:color w:val="0E101A"/>
+          <w:sz w:val="28"/>
+          <w:szCs w:val="24"/>
+          <w:lang w:val="en-IN" w:eastAsia="en-IN"/>
+        </w:rPr>
+        <w:t xml:space="preserve"> 1 , }</w:t>
+      </w:r>
+    </w:p>
+    <w:p>
+      <w:pPr>
+        <w:pStyle w:val="Title"/>
+        <w:jc w:val="left"/>
+        <w:rPr>
+          <w:b w:val="0"/>
+          <w:color w:val="0E101A"/>
+          <w:sz w:val="28"/>
+          <w:szCs w:val="24"/>
+          <w:lang w:val="en-IN" w:eastAsia="en-IN"/>
+        </w:rPr>
+      </w:pPr>
+      <w:r>
+        <w:rPr>
+          <w:b w:val="0"/>
+          <w:color w:val="0E101A"/>
+          <w:sz w:val="28"/>
+          <w:szCs w:val="24"/>
+          <w:lang w:val="en-IN" w:eastAsia="en-IN"/>
+        </w:rPr>
+        <w:t xml:space="preserve"> 1. Join Network</w:t>
+      </w:r>
+    </w:p>
+    <w:p>
+      <w:pPr>
+        <w:pStyle w:val="Title"/>
+        <w:jc w:val="left"/>
+        <w:rPr>
+          <w:b w:val="0"/>
+          <w:color w:val="0E101A"/>
+          <w:sz w:val="28"/>
+          <w:szCs w:val="24"/>
+          <w:lang w:val="en-IN" w:eastAsia="en-IN"/>
+        </w:rPr>
+      </w:pPr>
+      <w:r>
+        <w:rPr>
+          <w:b w:val="0"/>
+          <w:color w:val="0E101A"/>
+          <w:sz w:val="28"/>
+          <w:szCs w:val="24"/>
+          <w:lang w:val="en-IN" w:eastAsia="en-IN"/>
+        </w:rPr>
+        <w:t xml:space="preserve"> 2. Leave Network</w:t>
+      </w:r>
+    </w:p>
+    <w:p>
+      <w:pPr>
+        <w:pStyle w:val="Title"/>
+        <w:jc w:val="left"/>
+        <w:rPr>
+          <w:b w:val="0"/>
+          <w:color w:val="0E101A"/>
+          <w:sz w:val="28"/>
+          <w:szCs w:val="24"/>
+          <w:lang w:val="en-IN" w:eastAsia="en-IN"/>
+        </w:rPr>
+      </w:pPr>
+      <w:r>
+        <w:rPr>
+          <w:b w:val="0"/>
+          <w:color w:val="0E101A"/>
+          <w:sz w:val="28"/>
+          <w:szCs w:val="24"/>
+          <w:lang w:val="en-IN" w:eastAsia="en-IN"/>
+        </w:rPr>
+        <w:t xml:space="preserve"> 3. Search File</w:t>
+      </w:r>
+    </w:p>
+    <w:p>
+      <w:pPr>
+        <w:pStyle w:val="Title"/>
+        <w:jc w:val="left"/>
+        <w:rPr>
+          <w:b w:val="0"/>
+          <w:color w:val="0E101A"/>
+          <w:sz w:val="28"/>
+          <w:szCs w:val="24"/>
+          <w:lang w:val="en-IN" w:eastAsia="en-IN"/>
+        </w:rPr>
+      </w:pPr>
+      <w:r>
+        <w:rPr>
+          <w:b w:val="0"/>
+          <w:color w:val="0E101A"/>
+          <w:sz w:val="28"/>
+          <w:szCs w:val="24"/>
+          <w:lang w:val="en-IN" w:eastAsia="en-IN"/>
+        </w:rPr>
+        <w:t xml:space="preserve"> 4. Show Finger Tables</w:t>
+      </w:r>
+    </w:p>
+    <w:p>
+      <w:pPr>
+        <w:pStyle w:val="Title"/>
+        <w:jc w:val="left"/>
+        <w:rPr>
+          <w:b w:val="0"/>
+          <w:color w:val="0E101A"/>
+          <w:sz w:val="28"/>
+          <w:szCs w:val="24"/>
+          <w:lang w:val="en-IN" w:eastAsia="en-IN"/>
+        </w:rPr>
+      </w:pPr>
+      <w:r>
+        <w:rPr>
+          <w:b w:val="0"/>
+          <w:color w:val="0E101A"/>
+          <w:sz w:val="28"/>
+          <w:szCs w:val="24"/>
+          <w:lang w:val="en-IN" w:eastAsia="en-IN"/>
+        </w:rPr>
+        <w:t xml:space="preserve"> 5. Close</w:t>
+      </w:r>
+    </w:p>
+    <w:p>
+      <w:pPr>
+        <w:pStyle w:val="Title"/>
+        <w:jc w:val="left"/>
+        <w:rPr>
+          <w:b w:val="0"/>
+          <w:color w:val="0E101A"/>
+          <w:sz w:val="28"/>
+          <w:szCs w:val="24"/>
+          <w:lang w:val="en-IN" w:eastAsia="en-IN"/>
+        </w:rPr>
+      </w:pPr>
+      <w:r>
+        <w:rPr>
+          <w:b w:val="0"/>
+          <w:color w:val="0E101A"/>
+          <w:sz w:val="28"/>
+          <w:szCs w:val="24"/>
+          <w:lang w:val="en-IN" w:eastAsia="en-IN"/>
+        </w:rPr>
+        <w:t>Enter Choice: 1</w:t>
+      </w:r>
+    </w:p>
+    <w:p>
+      <w:pPr>
+        <w:pStyle w:val="Title"/>
+        <w:jc w:val="left"/>
+        <w:rPr>
+          <w:b w:val="0"/>
+          <w:color w:val="0E101A"/>
+          <w:sz w:val="28"/>
+          <w:szCs w:val="24"/>
+          <w:lang w:val="en-IN" w:eastAsia="en-IN"/>
+        </w:rPr>
+      </w:pPr>
+      <w:r>
+        <w:rPr>
+          <w:b w:val="0"/>
+          <w:color w:val="0E101A"/>
+          <w:sz w:val="28"/>
+          <w:szCs w:val="24"/>
+          <w:lang w:val="en-IN" w:eastAsia="en-IN"/>
+        </w:rPr>
+        <w:lastRenderedPageBreak/>
+        <w:t>Enter Node ID: 2</w:t>
+      </w:r>
+    </w:p>
+    <w:p>
+      <w:pPr>
+        <w:pStyle w:val="Title"/>
+        <w:jc w:val="left"/>
+        <w:rPr>
+          <w:b w:val="0"/>
+          <w:color w:val="0E101A"/>
+          <w:sz w:val="28"/>
+          <w:szCs w:val="24"/>
+          <w:lang w:val="en-IN" w:eastAsia="en-IN"/>
+        </w:rPr>
+      </w:pPr>
+      <w:r>
+        <w:rPr>
+          <w:b w:val="0"/>
+          <w:color w:val="0E101A"/>
+          <w:sz w:val="28"/>
+          <w:szCs w:val="24"/>
+          <w:lang w:val="en-IN" w:eastAsia="en-IN"/>
+        </w:rPr>
+        <w:t>----------------------------------------------------------------</w:t>
+      </w:r>
+    </w:p>
+    <w:p>
+      <w:pPr>
+        <w:pStyle w:val="Title"/>
+        <w:jc w:val="left"/>
+        <w:rPr>
+          <w:b w:val="0"/>
+          <w:color w:val="0E101A"/>
+          <w:sz w:val="28"/>
+          <w:szCs w:val="24"/>
+          <w:lang w:val="en-IN" w:eastAsia="en-IN"/>
+        </w:rPr>
+      </w:pPr>
+      <w:r>
+        <w:rPr>
+          <w:b w:val="0"/>
+          <w:color w:val="0E101A"/>
+          <w:sz w:val="28"/>
+          <w:szCs w:val="24"/>
+          <w:lang w:val="en-IN" w:eastAsia="en-IN"/>
+        </w:rPr>
+        <w:t>Number of Nodes in the network: 3</w:t>
+      </w:r>
+    </w:p>
+    <w:p>
+      <w:pPr>
+        <w:pStyle w:val="Title"/>
+        <w:jc w:val="left"/>
+        <w:rPr>
+          <w:b w:val="0"/>
+          <w:color w:val="0E101A"/>
+          <w:sz w:val="28"/>
+          <w:szCs w:val="24"/>
+          <w:lang w:val="en-IN" w:eastAsia="en-IN"/>
+        </w:rPr>
+      </w:pPr>
+      <w:r>
+        <w:rPr>
+          <w:b w:val="0"/>
+          <w:color w:val="0E101A"/>
+          <w:sz w:val="28"/>
+          <w:szCs w:val="24"/>
+          <w:lang w:val="en-IN" w:eastAsia="en-IN"/>
+        </w:rPr>
+        <w:t>Nodes in the network: {</w:t>
+      </w:r>
+      <w:proofErr w:type="gramStart"/>
+      <w:r>
+        <w:rPr>
+          <w:b w:val="0"/>
+          <w:color w:val="0E101A"/>
+          <w:sz w:val="28"/>
+          <w:szCs w:val="24"/>
+          <w:lang w:val="en-IN" w:eastAsia="en-IN"/>
+        </w:rPr>
+        <w:t>0 ,</w:t>
+      </w:r>
+      <w:proofErr w:type="gramEnd"/>
+      <w:r>
+        <w:rPr>
+          <w:b w:val="0"/>
+          <w:color w:val="0E101A"/>
+          <w:sz w:val="28"/>
+          <w:szCs w:val="24"/>
+          <w:lang w:val="en-IN" w:eastAsia="en-IN"/>
+        </w:rPr>
+        <w:t xml:space="preserve"> 1 , 2 , }</w:t>
+      </w:r>
+    </w:p>
+    <w:p>
+      <w:pPr>
+        <w:pStyle w:val="Title"/>
+        <w:jc w:val="left"/>
+        <w:rPr>
+          <w:b w:val="0"/>
+          <w:color w:val="0E101A"/>
+          <w:sz w:val="28"/>
+          <w:szCs w:val="24"/>
+          <w:lang w:val="en-IN" w:eastAsia="en-IN"/>
+        </w:rPr>
+      </w:pPr>
+      <w:r>
+        <w:rPr>
+          <w:b w:val="0"/>
+          <w:color w:val="0E101A"/>
+          <w:sz w:val="28"/>
+          <w:szCs w:val="24"/>
+          <w:lang w:val="en-IN" w:eastAsia="en-IN"/>
+        </w:rPr>
+        <w:t xml:space="preserve"> 1. Join Network</w:t>
+      </w:r>
+    </w:p>
+    <w:p>
+      <w:pPr>
+        <w:pStyle w:val="Title"/>
+        <w:jc w:val="left"/>
+        <w:rPr>
+          <w:b w:val="0"/>
+          <w:color w:val="0E101A"/>
+          <w:sz w:val="28"/>
+          <w:szCs w:val="24"/>
+          <w:lang w:val="en-IN" w:eastAsia="en-IN"/>
+        </w:rPr>
+      </w:pPr>
+      <w:r>
+        <w:rPr>
+          <w:b w:val="0"/>
+          <w:color w:val="0E101A"/>
+          <w:sz w:val="28"/>
+          <w:szCs w:val="24"/>
+          <w:lang w:val="en-IN" w:eastAsia="en-IN"/>
+        </w:rPr>
+        <w:t xml:space="preserve"> 2. Leave Network</w:t>
+      </w:r>
+    </w:p>
+    <w:p>
+      <w:pPr>
+        <w:pStyle w:val="Title"/>
+        <w:jc w:val="left"/>
+        <w:rPr>
+          <w:b w:val="0"/>
+          <w:color w:val="0E101A"/>
+          <w:sz w:val="28"/>
+          <w:szCs w:val="24"/>
+          <w:lang w:val="en-IN" w:eastAsia="en-IN"/>
+        </w:rPr>
+      </w:pPr>
+      <w:r>
+        <w:rPr>
+          <w:b w:val="0"/>
+          <w:color w:val="0E101A"/>
+          <w:sz w:val="28"/>
+          <w:szCs w:val="24"/>
+          <w:lang w:val="en-IN" w:eastAsia="en-IN"/>
+        </w:rPr>
+        <w:t xml:space="preserve"> 3. Search File</w:t>
+      </w:r>
+    </w:p>
+    <w:p>
+      <w:pPr>
+        <w:pStyle w:val="Title"/>
+        <w:jc w:val="left"/>
+        <w:rPr>
+          <w:b w:val="0"/>
+          <w:color w:val="0E101A"/>
+          <w:sz w:val="28"/>
+          <w:szCs w:val="24"/>
+          <w:lang w:val="en-IN" w:eastAsia="en-IN"/>
+        </w:rPr>
+      </w:pPr>
+      <w:r>
+        <w:rPr>
+          <w:b w:val="0"/>
+          <w:color w:val="0E101A"/>
+          <w:sz w:val="28"/>
+          <w:szCs w:val="24"/>
+          <w:lang w:val="en-IN" w:eastAsia="en-IN"/>
+        </w:rPr>
+        <w:t xml:space="preserve"> 4. Show Finger Tables</w:t>
+      </w:r>
+    </w:p>
+    <w:p>
+      <w:pPr>
+        <w:pStyle w:val="Title"/>
+        <w:jc w:val="left"/>
+        <w:rPr>
+          <w:b w:val="0"/>
+          <w:color w:val="0E101A"/>
+          <w:sz w:val="28"/>
+          <w:szCs w:val="24"/>
+          <w:lang w:val="en-IN" w:eastAsia="en-IN"/>
+        </w:rPr>
+      </w:pPr>
+      <w:r>
+        <w:rPr>
+          <w:b w:val="0"/>
+          <w:color w:val="0E101A"/>
+          <w:sz w:val="28"/>
+          <w:szCs w:val="24"/>
+          <w:lang w:val="en-IN" w:eastAsia="en-IN"/>
+        </w:rPr>
+        <w:t xml:space="preserve"> 5. Close</w:t>
+      </w:r>
+    </w:p>
+    <w:p>
+      <w:pPr>
+        <w:pStyle w:val="Title"/>
+        <w:jc w:val="left"/>
+        <w:rPr>
+          <w:b w:val="0"/>
+          <w:color w:val="0E101A"/>
+          <w:sz w:val="28"/>
+          <w:szCs w:val="24"/>
+          <w:lang w:val="en-IN" w:eastAsia="en-IN"/>
+        </w:rPr>
+      </w:pPr>
+      <w:r>
+        <w:rPr>
+          <w:b w:val="0"/>
+          <w:color w:val="0E101A"/>
+          <w:sz w:val="28"/>
+          <w:szCs w:val="24"/>
+          <w:lang w:val="en-IN" w:eastAsia="en-IN"/>
+        </w:rPr>
+        <w:t>Enter Choice: 1</w:t>
+      </w:r>
+    </w:p>
+    <w:p>
+      <w:pPr>
+        <w:pStyle w:val="Title"/>
+        <w:jc w:val="left"/>
+        <w:rPr>
+          <w:b w:val="0"/>
+          <w:color w:val="0E101A"/>
+          <w:sz w:val="28"/>
+          <w:szCs w:val="24"/>
+          <w:lang w:val="en-IN" w:eastAsia="en-IN"/>
+        </w:rPr>
+      </w:pPr>
+      <w:r>
+        <w:rPr>
+          <w:b w:val="0"/>
+          <w:color w:val="0E101A"/>
+          <w:sz w:val="28"/>
+          <w:szCs w:val="24"/>
+          <w:lang w:val="en-IN" w:eastAsia="en-IN"/>
+        </w:rPr>
+        <w:t>Enter Node ID: 4</w:t>
+      </w:r>
+    </w:p>
+    <w:p>
+      <w:pPr>
+        <w:pStyle w:val="Title"/>
+        <w:jc w:val="left"/>
+        <w:rPr>
+          <w:b w:val="0"/>
+          <w:color w:val="0E101A"/>
+          <w:sz w:val="28"/>
+          <w:szCs w:val="24"/>
+          <w:lang w:val="en-IN" w:eastAsia="en-IN"/>
+        </w:rPr>
+      </w:pPr>
+      <w:r>
+        <w:rPr>
+          <w:b w:val="0"/>
+          <w:color w:val="0E101A"/>
+          <w:sz w:val="28"/>
+          <w:szCs w:val="24"/>
+          <w:lang w:val="en-IN" w:eastAsia="en-IN"/>
+        </w:rPr>
+        <w:t>----------------------------------------------------------------</w:t>
+      </w:r>
+    </w:p>
+    <w:p>
+      <w:pPr>
+        <w:pStyle w:val="Title"/>
+        <w:jc w:val="left"/>
+        <w:rPr>
+          <w:b w:val="0"/>
+          <w:color w:val="0E101A"/>
+          <w:sz w:val="28"/>
+          <w:szCs w:val="24"/>
+          <w:lang w:val="en-IN" w:eastAsia="en-IN"/>
+        </w:rPr>
+      </w:pPr>
+      <w:r>
+        <w:rPr>
+          <w:b w:val="0"/>
+          <w:color w:val="0E101A"/>
+          <w:sz w:val="28"/>
+          <w:szCs w:val="24"/>
+          <w:lang w:val="en-IN" w:eastAsia="en-IN"/>
+        </w:rPr>
+        <w:t>Number of Nodes in the network: 4</w:t>
+      </w:r>
+    </w:p>
+    <w:p>
+      <w:pPr>
+        <w:pStyle w:val="Title"/>
+        <w:jc w:val="left"/>
+        <w:rPr>
+          <w:b w:val="0"/>
+          <w:color w:val="0E101A"/>
+          <w:sz w:val="28"/>
+          <w:szCs w:val="24"/>
+          <w:lang w:val="en-IN" w:eastAsia="en-IN"/>
+        </w:rPr>
+      </w:pPr>
+      <w:r>
+        <w:rPr>
+          <w:b w:val="0"/>
+          <w:color w:val="0E101A"/>
+          <w:sz w:val="28"/>
+          <w:szCs w:val="24"/>
+          <w:lang w:val="en-IN" w:eastAsia="en-IN"/>
+        </w:rPr>
+        <w:t>Nodes in the network: {</w:t>
+      </w:r>
+      <w:proofErr w:type="gramStart"/>
+      <w:r>
+        <w:rPr>
+          <w:b w:val="0"/>
+          <w:color w:val="0E101A"/>
+          <w:sz w:val="28"/>
+          <w:szCs w:val="24"/>
+          <w:lang w:val="en-IN" w:eastAsia="en-IN"/>
+        </w:rPr>
+        <w:t>0 ,</w:t>
+      </w:r>
+      <w:proofErr w:type="gramEnd"/>
+      <w:r>
+        <w:rPr>
+          <w:b w:val="0"/>
+          <w:color w:val="0E101A"/>
+          <w:sz w:val="28"/>
+          <w:szCs w:val="24"/>
+          <w:lang w:val="en-IN" w:eastAsia="en-IN"/>
+        </w:rPr>
+        <w:t xml:space="preserve"> 1 , 2 , 4 , }</w:t>
+      </w:r>
+    </w:p>
+    <w:p>
+      <w:pPr>
+        <w:pStyle w:val="Title"/>
+        <w:jc w:val="left"/>
+        <w:rPr>
+          <w:b w:val="0"/>
+          <w:color w:val="0E101A"/>
+          <w:sz w:val="28"/>
+          <w:szCs w:val="24"/>
+          <w:lang w:val="en-IN" w:eastAsia="en-IN"/>
+        </w:rPr>
+      </w:pPr>
+      <w:r>
+        <w:rPr>
+          <w:b w:val="0"/>
+          <w:color w:val="0E101A"/>
+          <w:sz w:val="28"/>
+          <w:szCs w:val="24"/>
+          <w:lang w:val="en-IN" w:eastAsia="en-IN"/>
+        </w:rPr>
+        <w:t xml:space="preserve"> 1. Join Network</w:t>
+      </w:r>
+    </w:p>
+    <w:p>
+      <w:pPr>
+        <w:pStyle w:val="Title"/>
+        <w:jc w:val="left"/>
+        <w:rPr>
+          <w:b w:val="0"/>
+          <w:color w:val="0E101A"/>
+          <w:sz w:val="28"/>
+          <w:szCs w:val="24"/>
+          <w:lang w:val="en-IN" w:eastAsia="en-IN"/>
+        </w:rPr>
+      </w:pPr>
+      <w:r>
+        <w:rPr>
+          <w:b w:val="0"/>
+          <w:color w:val="0E101A"/>
+          <w:sz w:val="28"/>
+          <w:szCs w:val="24"/>
+          <w:lang w:val="en-IN" w:eastAsia="en-IN"/>
+        </w:rPr>
+        <w:t xml:space="preserve"> 2. Leave Network</w:t>
+      </w:r>
+    </w:p>
+    <w:p>
+      <w:pPr>
+        <w:pStyle w:val="Title"/>
+        <w:jc w:val="left"/>
+        <w:rPr>
+          <w:b w:val="0"/>
+          <w:color w:val="0E101A"/>
+          <w:sz w:val="28"/>
+          <w:szCs w:val="24"/>
+          <w:lang w:val="en-IN" w:eastAsia="en-IN"/>
+        </w:rPr>
+      </w:pPr>
+      <w:r>
+        <w:rPr>
+          <w:b w:val="0"/>
+          <w:color w:val="0E101A"/>
+          <w:sz w:val="28"/>
+          <w:szCs w:val="24"/>
+          <w:lang w:val="en-IN" w:eastAsia="en-IN"/>
+        </w:rPr>
+        <w:t xml:space="preserve"> 3. Search File</w:t>
+      </w:r>
+    </w:p>
+    <w:p>
+      <w:pPr>
+        <w:pStyle w:val="Title"/>
+        <w:jc w:val="left"/>
+        <w:rPr>
+          <w:b w:val="0"/>
+          <w:color w:val="0E101A"/>
+          <w:sz w:val="28"/>
+          <w:szCs w:val="24"/>
+          <w:lang w:val="en-IN" w:eastAsia="en-IN"/>
+        </w:rPr>
+      </w:pPr>
+      <w:r>
+        <w:rPr>
+          <w:b w:val="0"/>
+          <w:color w:val="0E101A"/>
+          <w:sz w:val="28"/>
+          <w:szCs w:val="24"/>
+          <w:lang w:val="en-IN" w:eastAsia="en-IN"/>
+        </w:rPr>
+        <w:t xml:space="preserve"> 4. Show Finger Tables</w:t>
+      </w:r>
+    </w:p>
+    <w:p>
+      <w:pPr>
+        <w:pStyle w:val="Title"/>
+        <w:jc w:val="left"/>
+        <w:rPr>
+          <w:b w:val="0"/>
+          <w:color w:val="0E101A"/>
+          <w:sz w:val="28"/>
+          <w:szCs w:val="24"/>
+          <w:lang w:val="en-IN" w:eastAsia="en-IN"/>
+        </w:rPr>
+      </w:pPr>
+      <w:r>
+        <w:rPr>
+          <w:b w:val="0"/>
+          <w:color w:val="0E101A"/>
+          <w:sz w:val="28"/>
+          <w:szCs w:val="24"/>
+          <w:lang w:val="en-IN" w:eastAsia="en-IN"/>
+        </w:rPr>
+        <w:t xml:space="preserve"> 5. Close</w:t>
+      </w:r>
+    </w:p>
+    <w:p>
+      <w:pPr>
+        <w:pStyle w:val="Title"/>
+        <w:jc w:val="left"/>
+        <w:rPr>
+          <w:b w:val="0"/>
+          <w:color w:val="0E101A"/>
+          <w:sz w:val="28"/>
+          <w:szCs w:val="24"/>
+          <w:lang w:val="en-IN" w:eastAsia="en-IN"/>
+        </w:rPr>
+      </w:pPr>
+      <w:r>
+        <w:rPr>
+          <w:b w:val="0"/>
+          <w:color w:val="0E101A"/>
+          <w:sz w:val="28"/>
+          <w:szCs w:val="24"/>
+          <w:lang w:val="en-IN" w:eastAsia="en-IN"/>
+        </w:rPr>
+        <w:t>Enter Choice: 1</w:t>
+      </w:r>
+    </w:p>
+    <w:p>
+      <w:pPr>
+        <w:pStyle w:val="Title"/>
+        <w:jc w:val="left"/>
+        <w:rPr>
+          <w:b w:val="0"/>
+          <w:color w:val="0E101A"/>
+          <w:sz w:val="28"/>
+          <w:szCs w:val="24"/>
+          <w:lang w:val="en-IN" w:eastAsia="en-IN"/>
+        </w:rPr>
+      </w:pPr>
+      <w:r>
+        <w:rPr>
+          <w:b w:val="0"/>
+          <w:color w:val="0E101A"/>
+          <w:sz w:val="28"/>
+          <w:szCs w:val="24"/>
+          <w:lang w:val="en-IN" w:eastAsia="en-IN"/>
+        </w:rPr>
+        <w:t>Enter Node ID:</w:t>
+      </w:r>
+      <w:r>
+        <w:rPr>
+          <w:b w:val="0"/>
+          <w:color w:val="0E101A"/>
+          <w:sz w:val="28"/>
+          <w:szCs w:val="24"/>
+          <w:lang w:val="en-IN" w:eastAsia="en-IN"/>
+        </w:rPr>
+        <w:t xml:space="preserve"> 6</w:t>
+      </w:r>
+    </w:p>
+    <w:p>
+      <w:pPr>
+        <w:pStyle w:val="Title"/>
+        <w:jc w:val="left"/>
+        <w:rPr>
+          <w:b w:val="0"/>
+          <w:color w:val="0E101A"/>
+          <w:sz w:val="28"/>
+          <w:szCs w:val="24"/>
+          <w:lang w:val="en-IN" w:eastAsia="en-IN"/>
+        </w:rPr>
+      </w:pPr>
+      <w:r>
+        <w:rPr>
+          <w:b w:val="0"/>
+          <w:color w:val="0E101A"/>
+          <w:sz w:val="28"/>
+          <w:szCs w:val="24"/>
+          <w:lang w:val="en-IN" w:eastAsia="en-IN"/>
+        </w:rPr>
+        <w:t>----------------------------------------------------------------</w:t>
+      </w:r>
+    </w:p>
+    <w:p>
+      <w:pPr>
+        <w:pStyle w:val="Title"/>
+        <w:jc w:val="left"/>
+        <w:rPr>
+          <w:b w:val="0"/>
+          <w:color w:val="0E101A"/>
+          <w:sz w:val="28"/>
+          <w:szCs w:val="24"/>
+          <w:lang w:val="en-IN" w:eastAsia="en-IN"/>
+        </w:rPr>
+      </w:pPr>
+      <w:r>
+        <w:rPr>
+          <w:b w:val="0"/>
+          <w:color w:val="0E101A"/>
+          <w:sz w:val="28"/>
+          <w:szCs w:val="24"/>
+          <w:lang w:val="en-IN" w:eastAsia="en-IN"/>
+        </w:rPr>
+        <w:t>Number of Nodes in the network: 5</w:t>
+      </w:r>
+    </w:p>
+    <w:p>
+      <w:pPr>
+        <w:pStyle w:val="Title"/>
+        <w:jc w:val="left"/>
+        <w:rPr>
+          <w:b w:val="0"/>
+          <w:color w:val="0E101A"/>
+          <w:sz w:val="28"/>
+          <w:szCs w:val="24"/>
+          <w:lang w:val="en-IN" w:eastAsia="en-IN"/>
+        </w:rPr>
+      </w:pPr>
+      <w:r>
+        <w:rPr>
+          <w:b w:val="0"/>
+          <w:color w:val="0E101A"/>
+          <w:sz w:val="28"/>
+          <w:szCs w:val="24"/>
+          <w:lang w:val="en-IN" w:eastAsia="en-IN"/>
+        </w:rPr>
+        <w:t>Nodes in the network: {</w:t>
+      </w:r>
+      <w:proofErr w:type="gramStart"/>
+      <w:r>
+        <w:rPr>
+          <w:b w:val="0"/>
+          <w:color w:val="0E101A"/>
+          <w:sz w:val="28"/>
+          <w:szCs w:val="24"/>
+          <w:lang w:val="en-IN" w:eastAsia="en-IN"/>
+        </w:rPr>
+        <w:t>0 ,</w:t>
+      </w:r>
+      <w:proofErr w:type="gramEnd"/>
+      <w:r>
+        <w:rPr>
+          <w:b w:val="0"/>
+          <w:color w:val="0E101A"/>
+          <w:sz w:val="28"/>
+          <w:szCs w:val="24"/>
+          <w:lang w:val="en-IN" w:eastAsia="en-IN"/>
+        </w:rPr>
+        <w:t xml:space="preserve"> 1 , 2 , 4 , 6 , }</w:t>
+      </w:r>
+    </w:p>
+    <w:p>
+      <w:pPr>
+        <w:pStyle w:val="Title"/>
+        <w:jc w:val="left"/>
+        <w:rPr>
+          <w:b w:val="0"/>
+          <w:color w:val="0E101A"/>
+          <w:sz w:val="28"/>
+          <w:szCs w:val="24"/>
+          <w:lang w:val="en-IN" w:eastAsia="en-IN"/>
+        </w:rPr>
+      </w:pPr>
+      <w:r>
+        <w:rPr>
+          <w:b w:val="0"/>
+          <w:color w:val="0E101A"/>
+          <w:sz w:val="28"/>
+          <w:szCs w:val="24"/>
+          <w:lang w:val="en-IN" w:eastAsia="en-IN"/>
+        </w:rPr>
+        <w:t xml:space="preserve"> 1. Join Network</w:t>
+      </w:r>
+    </w:p>
+    <w:p>
+      <w:pPr>
+        <w:pStyle w:val="Title"/>
+        <w:jc w:val="left"/>
+        <w:rPr>
+          <w:b w:val="0"/>
+          <w:color w:val="0E101A"/>
+          <w:sz w:val="28"/>
+          <w:szCs w:val="24"/>
+          <w:lang w:val="en-IN" w:eastAsia="en-IN"/>
+        </w:rPr>
+      </w:pPr>
+      <w:r>
+        <w:rPr>
+          <w:b w:val="0"/>
+          <w:color w:val="0E101A"/>
+          <w:sz w:val="28"/>
+          <w:szCs w:val="24"/>
+          <w:lang w:val="en-IN" w:eastAsia="en-IN"/>
+        </w:rPr>
+        <w:t xml:space="preserve"> 2. Leave Network</w:t>
+      </w:r>
+    </w:p>
+    <w:p>
+      <w:pPr>
+        <w:pStyle w:val="Title"/>
+        <w:jc w:val="left"/>
+        <w:rPr>
+          <w:b w:val="0"/>
+          <w:color w:val="0E101A"/>
+          <w:sz w:val="28"/>
+          <w:szCs w:val="24"/>
+          <w:lang w:val="en-IN" w:eastAsia="en-IN"/>
+        </w:rPr>
+      </w:pPr>
+      <w:r>
+        <w:rPr>
+          <w:b w:val="0"/>
+          <w:color w:val="0E101A"/>
+          <w:sz w:val="28"/>
+          <w:szCs w:val="24"/>
+          <w:lang w:val="en-IN" w:eastAsia="en-IN"/>
+        </w:rPr>
+        <w:t xml:space="preserve"> 3. Search File</w:t>
+      </w:r>
+    </w:p>
+    <w:p>
+      <w:pPr>
+        <w:pStyle w:val="Title"/>
+        <w:jc w:val="left"/>
+        <w:rPr>
+          <w:b w:val="0"/>
+          <w:color w:val="0E101A"/>
+          <w:sz w:val="28"/>
+          <w:szCs w:val="24"/>
+          <w:lang w:val="en-IN" w:eastAsia="en-IN"/>
+        </w:rPr>
+      </w:pPr>
+      <w:r>
+        <w:rPr>
+          <w:b w:val="0"/>
+          <w:color w:val="0E101A"/>
+          <w:sz w:val="28"/>
+          <w:szCs w:val="24"/>
+          <w:lang w:val="en-IN" w:eastAsia="en-IN"/>
+        </w:rPr>
+        <w:t xml:space="preserve"> 4. Show Finger Tables</w:t>
+      </w:r>
+    </w:p>
+    <w:p>
+      <w:pPr>
+        <w:pStyle w:val="Title"/>
+        <w:jc w:val="left"/>
+        <w:rPr>
+          <w:b w:val="0"/>
+          <w:color w:val="0E101A"/>
+          <w:sz w:val="28"/>
+          <w:szCs w:val="24"/>
+          <w:lang w:val="en-IN" w:eastAsia="en-IN"/>
+        </w:rPr>
+      </w:pPr>
+      <w:r>
+        <w:rPr>
+          <w:b w:val="0"/>
+          <w:color w:val="0E101A"/>
+          <w:sz w:val="28"/>
+          <w:szCs w:val="24"/>
+          <w:lang w:val="en-IN" w:eastAsia="en-IN"/>
+        </w:rPr>
+        <w:t xml:space="preserve"> 5. Close</w:t>
+      </w:r>
+    </w:p>
+    <w:p>
+      <w:pPr>
+        <w:pStyle w:val="Title"/>
+        <w:jc w:val="left"/>
+        <w:rPr>
+          <w:b w:val="0"/>
+          <w:color w:val="0E101A"/>
+          <w:sz w:val="28"/>
+          <w:szCs w:val="24"/>
+          <w:lang w:val="en-IN" w:eastAsia="en-IN"/>
+        </w:rPr>
+      </w:pPr>
+      <w:r>
+        <w:rPr>
+          <w:b w:val="0"/>
+          <w:color w:val="0E101A"/>
+          <w:sz w:val="28"/>
+          <w:szCs w:val="24"/>
+          <w:lang w:val="en-IN" w:eastAsia="en-IN"/>
+        </w:rPr>
+        <w:t>Enter Choice: 1</w:t>
+      </w:r>
+    </w:p>
+    <w:p>
+      <w:pPr>
+        <w:pStyle w:val="Title"/>
+        <w:jc w:val="left"/>
+        <w:rPr>
+          <w:b w:val="0"/>
+          <w:color w:val="0E101A"/>
+          <w:sz w:val="28"/>
+          <w:szCs w:val="24"/>
+          <w:lang w:val="en-IN" w:eastAsia="en-IN"/>
+        </w:rPr>
+      </w:pPr>
+      <w:r>
+        <w:rPr>
+          <w:b w:val="0"/>
+          <w:color w:val="0E101A"/>
+          <w:sz w:val="28"/>
+          <w:szCs w:val="24"/>
+          <w:lang w:val="en-IN" w:eastAsia="en-IN"/>
+        </w:rPr>
+        <w:t>Enter Node ID: 7</w:t>
+      </w:r>
+    </w:p>
+    <w:p>
+      <w:pPr>
+        <w:pStyle w:val="Title"/>
+        <w:jc w:val="left"/>
+        <w:rPr>
+          <w:b w:val="0"/>
+          <w:color w:val="0E101A"/>
+          <w:sz w:val="28"/>
+          <w:szCs w:val="24"/>
+          <w:lang w:val="en-IN" w:eastAsia="en-IN"/>
+        </w:rPr>
+      </w:pPr>
+      <w:r>
+        <w:rPr>
+          <w:b w:val="0"/>
+          <w:color w:val="0E101A"/>
+          <w:sz w:val="28"/>
+          <w:szCs w:val="24"/>
+          <w:lang w:val="en-IN" w:eastAsia="en-IN"/>
+        </w:rPr>
+        <w:t>----------------------------------------------------------------</w:t>
+      </w:r>
+    </w:p>
+    <w:p>
+      <w:pPr>
+        <w:pStyle w:val="Title"/>
+        <w:jc w:val="left"/>
+        <w:rPr>
+          <w:b w:val="0"/>
+          <w:color w:val="0E101A"/>
+          <w:sz w:val="28"/>
+          <w:szCs w:val="24"/>
+          <w:lang w:val="en-IN" w:eastAsia="en-IN"/>
+        </w:rPr>
+      </w:pPr>
+      <w:r>
+        <w:rPr>
+          <w:b w:val="0"/>
+          <w:color w:val="0E101A"/>
+          <w:sz w:val="28"/>
+          <w:szCs w:val="24"/>
+          <w:lang w:val="en-IN" w:eastAsia="en-IN"/>
+        </w:rPr>
+        <w:t>Number of Nodes in the network: 6</w:t>
+      </w:r>
+    </w:p>
+    <w:p>
+      <w:pPr>
+        <w:pStyle w:val="Title"/>
+        <w:jc w:val="left"/>
+        <w:rPr>
+          <w:b w:val="0"/>
+          <w:color w:val="0E101A"/>
+          <w:sz w:val="28"/>
+          <w:szCs w:val="24"/>
+          <w:lang w:val="en-IN" w:eastAsia="en-IN"/>
+        </w:rPr>
+      </w:pPr>
+      <w:r>
+        <w:rPr>
+          <w:b w:val="0"/>
+          <w:color w:val="0E101A"/>
+          <w:sz w:val="28"/>
+          <w:szCs w:val="24"/>
+          <w:lang w:val="en-IN" w:eastAsia="en-IN"/>
+        </w:rPr>
+        <w:t>Nodes in the network: {</w:t>
+      </w:r>
+      <w:proofErr w:type="gramStart"/>
+      <w:r>
+        <w:rPr>
+          <w:b w:val="0"/>
+          <w:color w:val="0E101A"/>
+          <w:sz w:val="28"/>
+          <w:szCs w:val="24"/>
+          <w:lang w:val="en-IN" w:eastAsia="en-IN"/>
+        </w:rPr>
+        <w:t>0 ,</w:t>
+      </w:r>
+      <w:proofErr w:type="gramEnd"/>
+      <w:r>
+        <w:rPr>
+          <w:b w:val="0"/>
+          <w:color w:val="0E101A"/>
+          <w:sz w:val="28"/>
+          <w:szCs w:val="24"/>
+          <w:lang w:val="en-IN" w:eastAsia="en-IN"/>
+        </w:rPr>
+        <w:t xml:space="preserve"> 1 , 2 , 4 , 6 , 7 , }</w:t>
+      </w:r>
+    </w:p>
+    <w:p>
+      <w:pPr>
+        <w:pStyle w:val="Title"/>
+        <w:jc w:val="left"/>
+        <w:rPr>
+          <w:b w:val="0"/>
+          <w:color w:val="0E101A"/>
+          <w:sz w:val="28"/>
+          <w:szCs w:val="24"/>
+          <w:lang w:val="en-IN" w:eastAsia="en-IN"/>
+        </w:rPr>
+      </w:pPr>
+      <w:r>
+        <w:rPr>
+          <w:b w:val="0"/>
+          <w:color w:val="0E101A"/>
+          <w:sz w:val="28"/>
+          <w:szCs w:val="24"/>
+          <w:lang w:val="en-IN" w:eastAsia="en-IN"/>
+        </w:rPr>
+        <w:t xml:space="preserve"> 1. Join Network</w:t>
+      </w:r>
+    </w:p>
+    <w:p>
+      <w:pPr>
+        <w:pStyle w:val="Title"/>
+        <w:jc w:val="left"/>
+        <w:rPr>
+          <w:b w:val="0"/>
+          <w:color w:val="0E101A"/>
+          <w:sz w:val="28"/>
+          <w:szCs w:val="24"/>
+          <w:lang w:val="en-IN" w:eastAsia="en-IN"/>
+        </w:rPr>
+      </w:pPr>
+      <w:r>
+        <w:rPr>
+          <w:b w:val="0"/>
+          <w:color w:val="0E101A"/>
+          <w:sz w:val="28"/>
+          <w:szCs w:val="24"/>
+          <w:lang w:val="en-IN" w:eastAsia="en-IN"/>
+        </w:rPr>
+        <w:t xml:space="preserve"> 2. Leave Network</w:t>
+      </w:r>
+    </w:p>
+    <w:p>
+      <w:pPr>
+        <w:pStyle w:val="Title"/>
+        <w:jc w:val="left"/>
+        <w:rPr>
+          <w:b w:val="0"/>
+          <w:color w:val="0E101A"/>
+          <w:sz w:val="28"/>
+          <w:szCs w:val="24"/>
+          <w:lang w:val="en-IN" w:eastAsia="en-IN"/>
+        </w:rPr>
+      </w:pPr>
+      <w:r>
+        <w:rPr>
+          <w:b w:val="0"/>
+          <w:color w:val="0E101A"/>
+          <w:sz w:val="28"/>
+          <w:szCs w:val="24"/>
+          <w:lang w:val="en-IN" w:eastAsia="en-IN"/>
+        </w:rPr>
+        <w:lastRenderedPageBreak/>
+        <w:t xml:space="preserve"> 3. Search File</w:t>
+      </w:r>
+    </w:p>
+    <w:p>
+      <w:pPr>
+        <w:pStyle w:val="Title"/>
+        <w:jc w:val="left"/>
+        <w:rPr>
+          <w:b w:val="0"/>
+          <w:color w:val="0E101A"/>
+          <w:sz w:val="28"/>
+          <w:szCs w:val="24"/>
+          <w:lang w:val="en-IN" w:eastAsia="en-IN"/>
+        </w:rPr>
+      </w:pPr>
+      <w:r>
+        <w:rPr>
+          <w:b w:val="0"/>
+          <w:color w:val="0E101A"/>
+          <w:sz w:val="28"/>
+          <w:szCs w:val="24"/>
+          <w:lang w:val="en-IN" w:eastAsia="en-IN"/>
+        </w:rPr>
+        <w:t xml:space="preserve"> 4. Show Finger Tables</w:t>
+      </w:r>
+    </w:p>
+    <w:p>
+      <w:pPr>
+        <w:pStyle w:val="Title"/>
+        <w:jc w:val="left"/>
+        <w:rPr>
+          <w:b w:val="0"/>
+          <w:color w:val="0E101A"/>
+          <w:sz w:val="28"/>
+          <w:szCs w:val="24"/>
+          <w:lang w:val="en-IN" w:eastAsia="en-IN"/>
+        </w:rPr>
+      </w:pPr>
+      <w:r>
+        <w:rPr>
+          <w:b w:val="0"/>
+          <w:color w:val="0E101A"/>
+          <w:sz w:val="28"/>
+          <w:szCs w:val="24"/>
+          <w:lang w:val="en-IN" w:eastAsia="en-IN"/>
+        </w:rPr>
+        <w:t xml:space="preserve"> 5. Close</w:t>
+      </w:r>
+    </w:p>
+    <w:p>
+      <w:pPr>
+        <w:pStyle w:val="Title"/>
+        <w:jc w:val="left"/>
+        <w:rPr>
+          <w:b w:val="0"/>
+          <w:color w:val="0E101A"/>
+          <w:sz w:val="28"/>
+          <w:szCs w:val="24"/>
+          <w:lang w:val="en-IN" w:eastAsia="en-IN"/>
+        </w:rPr>
+      </w:pPr>
+      <w:r>
+        <w:rPr>
+          <w:b w:val="0"/>
+          <w:color w:val="0E101A"/>
+          <w:sz w:val="28"/>
+          <w:szCs w:val="24"/>
+          <w:lang w:val="en-IN" w:eastAsia="en-IN"/>
+        </w:rPr>
+        <w:t>Enter Choice: 2</w:t>
+      </w:r>
+    </w:p>
+    <w:p>
+      <w:pPr>
+        <w:pStyle w:val="Title"/>
+        <w:jc w:val="left"/>
+        <w:rPr>
+          <w:b w:val="0"/>
+          <w:color w:val="0E101A"/>
+          <w:sz w:val="28"/>
+          <w:szCs w:val="24"/>
+          <w:lang w:val="en-IN" w:eastAsia="en-IN"/>
+        </w:rPr>
+      </w:pPr>
+      <w:r>
+        <w:rPr>
+          <w:b w:val="0"/>
+          <w:color w:val="0E101A"/>
+          <w:sz w:val="28"/>
+          <w:szCs w:val="24"/>
+          <w:lang w:val="en-IN" w:eastAsia="en-IN"/>
+        </w:rPr>
+        <w:t>Enter Node ID: 7</w:t>
+      </w:r>
+    </w:p>
+    <w:p>
+      <w:pPr>
+        <w:pStyle w:val="Title"/>
+        <w:jc w:val="left"/>
+        <w:rPr>
+          <w:b w:val="0"/>
+          <w:color w:val="0E101A"/>
+          <w:sz w:val="28"/>
+          <w:szCs w:val="24"/>
+          <w:lang w:val="en-IN" w:eastAsia="en-IN"/>
+        </w:rPr>
+      </w:pPr>
+      <w:r>
+        <w:rPr>
+          <w:b w:val="0"/>
+          <w:color w:val="0E101A"/>
+          <w:sz w:val="28"/>
+          <w:szCs w:val="24"/>
+          <w:lang w:val="en-IN" w:eastAsia="en-IN"/>
+        </w:rPr>
+        <w:t>----------------------------------------------------------------</w:t>
+      </w:r>
+    </w:p>
+    <w:p>
+      <w:pPr>
+        <w:pStyle w:val="Title"/>
+        <w:jc w:val="left"/>
+        <w:rPr>
+          <w:b w:val="0"/>
+          <w:color w:val="0E101A"/>
+          <w:sz w:val="28"/>
+          <w:szCs w:val="24"/>
+          <w:lang w:val="en-IN" w:eastAsia="en-IN"/>
+        </w:rPr>
+      </w:pPr>
+      <w:r>
+        <w:rPr>
+          <w:b w:val="0"/>
+          <w:color w:val="0E101A"/>
+          <w:sz w:val="28"/>
+          <w:szCs w:val="24"/>
+          <w:lang w:val="en-IN" w:eastAsia="en-IN"/>
+        </w:rPr>
+        <w:t>Number of Nodes in the network: 5</w:t>
+      </w:r>
+    </w:p>
+    <w:p>
+      <w:pPr>
+        <w:pStyle w:val="Title"/>
+        <w:jc w:val="left"/>
+        <w:rPr>
+          <w:b w:val="0"/>
+          <w:color w:val="0E101A"/>
+          <w:sz w:val="28"/>
+          <w:szCs w:val="24"/>
+          <w:lang w:val="en-IN" w:eastAsia="en-IN"/>
+        </w:rPr>
+      </w:pPr>
+      <w:r>
+        <w:rPr>
+          <w:b w:val="0"/>
+          <w:color w:val="0E101A"/>
+          <w:sz w:val="28"/>
+          <w:szCs w:val="24"/>
+          <w:lang w:val="en-IN" w:eastAsia="en-IN"/>
+        </w:rPr>
+        <w:t>Nodes in the network: {</w:t>
+      </w:r>
+      <w:proofErr w:type="gramStart"/>
+      <w:r>
+        <w:rPr>
+          <w:b w:val="0"/>
+          <w:color w:val="0E101A"/>
+          <w:sz w:val="28"/>
+          <w:szCs w:val="24"/>
+          <w:lang w:val="en-IN" w:eastAsia="en-IN"/>
+        </w:rPr>
+        <w:t>0 ,</w:t>
+      </w:r>
+      <w:proofErr w:type="gramEnd"/>
+      <w:r>
+        <w:rPr>
+          <w:b w:val="0"/>
+          <w:color w:val="0E101A"/>
+          <w:sz w:val="28"/>
+          <w:szCs w:val="24"/>
+          <w:lang w:val="en-IN" w:eastAsia="en-IN"/>
+        </w:rPr>
+        <w:t xml:space="preserve"> 1 , 2 , 4 , 6 , }</w:t>
+      </w:r>
+    </w:p>
+    <w:p>
+      <w:pPr>
+        <w:pStyle w:val="Title"/>
+        <w:jc w:val="left"/>
+        <w:rPr>
+          <w:b w:val="0"/>
+          <w:color w:val="0E101A"/>
+          <w:sz w:val="28"/>
+          <w:szCs w:val="24"/>
+          <w:lang w:val="en-IN" w:eastAsia="en-IN"/>
+        </w:rPr>
+      </w:pPr>
+      <w:r>
+        <w:rPr>
+          <w:b w:val="0"/>
+          <w:color w:val="0E101A"/>
+          <w:sz w:val="28"/>
+          <w:szCs w:val="24"/>
+          <w:lang w:val="en-IN" w:eastAsia="en-IN"/>
+        </w:rPr>
+        <w:t xml:space="preserve"> 1. Join Network</w:t>
+      </w:r>
+    </w:p>
+    <w:p>
+      <w:pPr>
+        <w:pStyle w:val="Title"/>
+        <w:jc w:val="left"/>
+        <w:rPr>
+          <w:b w:val="0"/>
+          <w:color w:val="0E101A"/>
+          <w:sz w:val="28"/>
+          <w:szCs w:val="24"/>
+          <w:lang w:val="en-IN" w:eastAsia="en-IN"/>
+        </w:rPr>
+      </w:pPr>
+      <w:r>
+        <w:rPr>
+          <w:b w:val="0"/>
+          <w:color w:val="0E101A"/>
+          <w:sz w:val="28"/>
+          <w:szCs w:val="24"/>
+          <w:lang w:val="en-IN" w:eastAsia="en-IN"/>
+        </w:rPr>
+        <w:t xml:space="preserve"> 2. Leave Network</w:t>
+      </w:r>
+    </w:p>
+    <w:p>
+      <w:pPr>
+        <w:pStyle w:val="Title"/>
+        <w:jc w:val="left"/>
+        <w:rPr>
+          <w:b w:val="0"/>
+          <w:color w:val="0E101A"/>
+          <w:sz w:val="28"/>
+          <w:szCs w:val="24"/>
+          <w:lang w:val="en-IN" w:eastAsia="en-IN"/>
+        </w:rPr>
+      </w:pPr>
+      <w:r>
+        <w:rPr>
+          <w:b w:val="0"/>
+          <w:color w:val="0E101A"/>
+          <w:sz w:val="28"/>
+          <w:szCs w:val="24"/>
+          <w:lang w:val="en-IN" w:eastAsia="en-IN"/>
+        </w:rPr>
+        <w:t xml:space="preserve"> 3. Search File</w:t>
+      </w:r>
+    </w:p>
+    <w:p>
+      <w:pPr>
+        <w:pStyle w:val="Title"/>
+        <w:jc w:val="left"/>
+        <w:rPr>
+          <w:b w:val="0"/>
+          <w:color w:val="0E101A"/>
+          <w:sz w:val="28"/>
+          <w:szCs w:val="24"/>
+          <w:lang w:val="en-IN" w:eastAsia="en-IN"/>
+        </w:rPr>
+      </w:pPr>
+      <w:r>
+        <w:rPr>
+          <w:b w:val="0"/>
+          <w:color w:val="0E101A"/>
+          <w:sz w:val="28"/>
+          <w:szCs w:val="24"/>
+          <w:lang w:val="en-IN" w:eastAsia="en-IN"/>
+        </w:rPr>
+        <w:t xml:space="preserve"> 4. Show Finger Tables</w:t>
+      </w:r>
+    </w:p>
+    <w:p>
+      <w:pPr>
+        <w:pStyle w:val="Title"/>
+        <w:jc w:val="left"/>
+        <w:rPr>
+          <w:b w:val="0"/>
+          <w:color w:val="0E101A"/>
+          <w:sz w:val="28"/>
+          <w:szCs w:val="24"/>
+          <w:lang w:val="en-IN" w:eastAsia="en-IN"/>
+        </w:rPr>
+      </w:pPr>
+      <w:r>
+        <w:rPr>
+          <w:b w:val="0"/>
+          <w:color w:val="0E101A"/>
+          <w:sz w:val="28"/>
+          <w:szCs w:val="24"/>
+          <w:lang w:val="en-IN" w:eastAsia="en-IN"/>
+        </w:rPr>
+        <w:t xml:space="preserve"> 5. Close</w:t>
+      </w:r>
+    </w:p>
+    <w:p>
+      <w:pPr>
+        <w:pStyle w:val="Title"/>
+        <w:jc w:val="left"/>
+        <w:rPr>
+          <w:b w:val="0"/>
+          <w:color w:val="0E101A"/>
+          <w:sz w:val="28"/>
+          <w:szCs w:val="24"/>
+          <w:lang w:val="en-IN" w:eastAsia="en-IN"/>
+        </w:rPr>
+      </w:pPr>
+      <w:r>
+        <w:rPr>
+          <w:b w:val="0"/>
+          <w:color w:val="0E101A"/>
+          <w:sz w:val="28"/>
+          <w:szCs w:val="24"/>
+          <w:lang w:val="en-IN" w:eastAsia="en-IN"/>
+        </w:rPr>
+        <w:t>Enter Choice: 3</w:t>
+      </w:r>
+    </w:p>
+    <w:p>
+      <w:pPr>
+        <w:pStyle w:val="Title"/>
+        <w:jc w:val="left"/>
+        <w:rPr>
+          <w:b w:val="0"/>
+          <w:color w:val="0E101A"/>
+          <w:sz w:val="28"/>
+          <w:szCs w:val="24"/>
+          <w:lang w:val="en-IN" w:eastAsia="en-IN"/>
+        </w:rPr>
+      </w:pPr>
+      <w:r>
+        <w:rPr>
+          <w:b w:val="0"/>
+          <w:color w:val="0E101A"/>
+          <w:sz w:val="28"/>
+          <w:szCs w:val="24"/>
+          <w:lang w:val="en-IN" w:eastAsia="en-IN"/>
+        </w:rPr>
+        <w:t>Enter Node ID to search for: 3</w:t>
+      </w:r>
+    </w:p>
+    <w:p>
+      <w:pPr>
+        <w:pStyle w:val="Title"/>
+        <w:jc w:val="left"/>
+        <w:rPr>
+          <w:b w:val="0"/>
+          <w:color w:val="0E101A"/>
+          <w:sz w:val="28"/>
+          <w:szCs w:val="24"/>
+          <w:lang w:val="en-IN" w:eastAsia="en-IN"/>
+        </w:rPr>
+      </w:pPr>
+      <w:r>
+        <w:rPr>
+          <w:b w:val="0"/>
+          <w:color w:val="0E101A"/>
+          <w:sz w:val="28"/>
+          <w:szCs w:val="24"/>
+          <w:lang w:val="en-IN" w:eastAsia="en-IN"/>
+        </w:rPr>
+        <w:t>Enter Node ID to begin search from: 0</w:t>
+      </w:r>
+    </w:p>
+    <w:p>
+      <w:pPr>
+        <w:pStyle w:val="Title"/>
+        <w:jc w:val="left"/>
+        <w:rPr>
+          <w:b w:val="0"/>
+          <w:color w:val="0E101A"/>
+          <w:sz w:val="28"/>
+          <w:szCs w:val="24"/>
+          <w:lang w:val="en-IN" w:eastAsia="en-IN"/>
+        </w:rPr>
+      </w:pPr>
+      <w:r>
+        <w:rPr>
+          <w:b w:val="0"/>
+          <w:color w:val="0E101A"/>
+          <w:sz w:val="28"/>
+          <w:szCs w:val="24"/>
+          <w:lang w:val="en-IN" w:eastAsia="en-IN"/>
+        </w:rPr>
+        <w:t>Search Path: 0 -&gt; 2 -&gt; 4</w:t>
+      </w:r>
+    </w:p>
+    <w:p>
+      <w:pPr>
+        <w:pStyle w:val="Title"/>
+        <w:jc w:val="left"/>
+        <w:rPr>
+          <w:b w:val="0"/>
+          <w:color w:val="0E101A"/>
+          <w:sz w:val="28"/>
+          <w:szCs w:val="24"/>
+          <w:lang w:val="en-IN" w:eastAsia="en-IN"/>
+        </w:rPr>
+      </w:pPr>
+      <w:r>
+        <w:rPr>
+          <w:b w:val="0"/>
+          <w:color w:val="0E101A"/>
+          <w:sz w:val="28"/>
+          <w:szCs w:val="24"/>
+          <w:lang w:val="en-IN" w:eastAsia="en-IN"/>
+        </w:rPr>
+        <w:t>----------------------------------------------------------------</w:t>
+      </w:r>
+    </w:p>
+    <w:p>
+      <w:pPr>
+        <w:pStyle w:val="Title"/>
+        <w:jc w:val="left"/>
+        <w:rPr>
+          <w:b w:val="0"/>
+          <w:color w:val="0E101A"/>
+          <w:sz w:val="28"/>
+          <w:szCs w:val="24"/>
+          <w:lang w:val="en-IN" w:eastAsia="en-IN"/>
+        </w:rPr>
+      </w:pPr>
+      <w:r>
+        <w:rPr>
+          <w:b w:val="0"/>
+          <w:color w:val="0E101A"/>
+          <w:sz w:val="28"/>
+          <w:szCs w:val="24"/>
+          <w:lang w:val="en-IN" w:eastAsia="en-IN"/>
+        </w:rPr>
+        <w:t>Number of Nodes in the network: 5</w:t>
+      </w:r>
+    </w:p>
+    <w:p>
+      <w:pPr>
+        <w:pStyle w:val="Title"/>
+        <w:jc w:val="left"/>
+        <w:rPr>
+          <w:b w:val="0"/>
+          <w:color w:val="0E101A"/>
+          <w:sz w:val="28"/>
+          <w:szCs w:val="24"/>
+          <w:lang w:val="en-IN" w:eastAsia="en-IN"/>
+        </w:rPr>
+      </w:pPr>
+      <w:r>
+        <w:rPr>
+          <w:b w:val="0"/>
+          <w:color w:val="0E101A"/>
+          <w:sz w:val="28"/>
+          <w:szCs w:val="24"/>
+          <w:lang w:val="en-IN" w:eastAsia="en-IN"/>
+        </w:rPr>
+        <w:t>Nodes in the network: {</w:t>
+      </w:r>
+      <w:proofErr w:type="gramStart"/>
+      <w:r>
+        <w:rPr>
+          <w:b w:val="0"/>
+          <w:color w:val="0E101A"/>
+          <w:sz w:val="28"/>
+          <w:szCs w:val="24"/>
+          <w:lang w:val="en-IN" w:eastAsia="en-IN"/>
+        </w:rPr>
+        <w:t>0 ,</w:t>
+      </w:r>
+      <w:proofErr w:type="gramEnd"/>
+      <w:r>
+        <w:rPr>
+          <w:b w:val="0"/>
+          <w:color w:val="0E101A"/>
+          <w:sz w:val="28"/>
+          <w:szCs w:val="24"/>
+          <w:lang w:val="en-IN" w:eastAsia="en-IN"/>
+        </w:rPr>
+        <w:t xml:space="preserve"> 1 , 2 , 4 , 6 , }</w:t>
+      </w:r>
+    </w:p>
+    <w:p>
+      <w:pPr>
+        <w:pStyle w:val="Title"/>
+        <w:jc w:val="left"/>
+        <w:rPr>
+          <w:b w:val="0"/>
+          <w:color w:val="0E101A"/>
+          <w:sz w:val="28"/>
+          <w:szCs w:val="24"/>
+          <w:lang w:val="en-IN" w:eastAsia="en-IN"/>
+        </w:rPr>
+      </w:pPr>
+      <w:r>
+        <w:rPr>
+          <w:b w:val="0"/>
+          <w:color w:val="0E101A"/>
+          <w:sz w:val="28"/>
+          <w:szCs w:val="24"/>
+          <w:lang w:val="en-IN" w:eastAsia="en-IN"/>
+        </w:rPr>
+        <w:t xml:space="preserve"> 1. Join Network</w:t>
+      </w:r>
+    </w:p>
+    <w:p>
+      <w:pPr>
+        <w:pStyle w:val="Title"/>
+        <w:jc w:val="left"/>
+        <w:rPr>
+          <w:b w:val="0"/>
+          <w:color w:val="0E101A"/>
+          <w:sz w:val="28"/>
+          <w:szCs w:val="24"/>
+          <w:lang w:val="en-IN" w:eastAsia="en-IN"/>
+        </w:rPr>
+      </w:pPr>
+      <w:r>
+        <w:rPr>
+          <w:b w:val="0"/>
+          <w:color w:val="0E101A"/>
+          <w:sz w:val="28"/>
+          <w:szCs w:val="24"/>
+          <w:lang w:val="en-IN" w:eastAsia="en-IN"/>
+        </w:rPr>
+        <w:t xml:space="preserve"> 2. Leave Network</w:t>
+      </w:r>
+    </w:p>
+    <w:p>
+      <w:pPr>
+        <w:pStyle w:val="Title"/>
+        <w:jc w:val="left"/>
+        <w:rPr>
+          <w:b w:val="0"/>
+          <w:color w:val="0E101A"/>
+          <w:sz w:val="28"/>
+          <w:szCs w:val="24"/>
+          <w:lang w:val="en-IN" w:eastAsia="en-IN"/>
+        </w:rPr>
+      </w:pPr>
+      <w:r>
+        <w:rPr>
+          <w:b w:val="0"/>
+          <w:color w:val="0E101A"/>
+          <w:sz w:val="28"/>
+          <w:szCs w:val="24"/>
+          <w:lang w:val="en-IN" w:eastAsia="en-IN"/>
+        </w:rPr>
+        <w:t xml:space="preserve"> 3. Search File</w:t>
+      </w:r>
+    </w:p>
+    <w:p>
+      <w:pPr>
+        <w:pStyle w:val="Title"/>
+        <w:jc w:val="left"/>
+        <w:rPr>
+          <w:b w:val="0"/>
+          <w:color w:val="0E101A"/>
+          <w:sz w:val="28"/>
+          <w:szCs w:val="24"/>
+          <w:lang w:val="en-IN" w:eastAsia="en-IN"/>
+        </w:rPr>
+      </w:pPr>
+      <w:r>
+        <w:rPr>
+          <w:b w:val="0"/>
+          <w:color w:val="0E101A"/>
+          <w:sz w:val="28"/>
+          <w:szCs w:val="24"/>
+          <w:lang w:val="en-IN" w:eastAsia="en-IN"/>
+        </w:rPr>
+        <w:t xml:space="preserve"> 4. Show Finger Tables</w:t>
+      </w:r>
+    </w:p>
+    <w:p>
+      <w:pPr>
+        <w:pStyle w:val="Title"/>
+        <w:jc w:val="left"/>
+        <w:rPr>
+          <w:b w:val="0"/>
+          <w:color w:val="0E101A"/>
+          <w:sz w:val="28"/>
+          <w:szCs w:val="24"/>
+          <w:lang w:val="en-IN" w:eastAsia="en-IN"/>
+        </w:rPr>
+      </w:pPr>
+      <w:r>
+        <w:rPr>
+          <w:b w:val="0"/>
+          <w:color w:val="0E101A"/>
+          <w:sz w:val="28"/>
+          <w:szCs w:val="24"/>
+          <w:lang w:val="en-IN" w:eastAsia="en-IN"/>
+        </w:rPr>
+        <w:t xml:space="preserve"> 5. Close</w:t>
+      </w:r>
+    </w:p>
+    <w:p>
+      <w:pPr>
+        <w:pStyle w:val="Title"/>
+        <w:jc w:val="left"/>
+        <w:rPr>
+          <w:b w:val="0"/>
+          <w:color w:val="0E101A"/>
+          <w:sz w:val="28"/>
+          <w:szCs w:val="24"/>
+          <w:lang w:val="en-IN" w:eastAsia="en-IN"/>
+        </w:rPr>
+      </w:pPr>
+      <w:r>
+        <w:rPr>
+          <w:b w:val="0"/>
+          <w:color w:val="0E101A"/>
+          <w:sz w:val="28"/>
+          <w:szCs w:val="24"/>
+          <w:lang w:val="en-IN" w:eastAsia="en-IN"/>
+        </w:rPr>
+        <w:t>Enter Choice: 3</w:t>
+      </w:r>
+    </w:p>
+    <w:p>
+      <w:pPr>
+        <w:pStyle w:val="Title"/>
+        <w:jc w:val="left"/>
+        <w:rPr>
+          <w:b w:val="0"/>
+          <w:color w:val="0E101A"/>
+          <w:sz w:val="28"/>
+          <w:szCs w:val="24"/>
+          <w:lang w:val="en-IN" w:eastAsia="en-IN"/>
+        </w:rPr>
+      </w:pPr>
+      <w:r>
+        <w:rPr>
+          <w:b w:val="0"/>
+          <w:color w:val="0E101A"/>
+          <w:sz w:val="28"/>
+          <w:szCs w:val="24"/>
+          <w:lang w:val="en-IN" w:eastAsia="en-IN"/>
+        </w:rPr>
+        <w:t>Enter Node ID to search for: 3</w:t>
+      </w:r>
+    </w:p>
+    <w:p>
+      <w:pPr>
+        <w:pStyle w:val="Title"/>
+        <w:jc w:val="left"/>
+        <w:rPr>
+          <w:b w:val="0"/>
+          <w:color w:val="0E101A"/>
+          <w:sz w:val="28"/>
+          <w:szCs w:val="24"/>
+          <w:lang w:val="en-IN" w:eastAsia="en-IN"/>
+        </w:rPr>
+      </w:pPr>
+      <w:r>
+        <w:rPr>
+          <w:b w:val="0"/>
+          <w:color w:val="0E101A"/>
+          <w:sz w:val="28"/>
+          <w:szCs w:val="24"/>
+          <w:lang w:val="en-IN" w:eastAsia="en-IN"/>
+        </w:rPr>
+        <w:t>Enter Node ID to begin search from: 6</w:t>
+      </w:r>
+    </w:p>
+    <w:p>
+      <w:pPr>
+        <w:pStyle w:val="Title"/>
+        <w:jc w:val="left"/>
+        <w:rPr>
+          <w:b w:val="0"/>
+          <w:color w:val="0E101A"/>
+          <w:sz w:val="28"/>
+          <w:szCs w:val="24"/>
+          <w:lang w:val="en-IN" w:eastAsia="en-IN"/>
+        </w:rPr>
+      </w:pPr>
+      <w:r>
+        <w:rPr>
+          <w:b w:val="0"/>
+          <w:color w:val="0E101A"/>
+          <w:sz w:val="28"/>
+          <w:szCs w:val="24"/>
+          <w:lang w:val="en-IN" w:eastAsia="en-IN"/>
+        </w:rPr>
+        <w:t>Search Path: 6 -&gt; 2 -&gt; 4</w:t>
+      </w:r>
+    </w:p>
+    <w:p>
+      <w:pPr>
+        <w:pStyle w:val="Title"/>
+        <w:jc w:val="left"/>
+        <w:rPr>
+          <w:b w:val="0"/>
+          <w:color w:val="0E101A"/>
+          <w:sz w:val="28"/>
+          <w:szCs w:val="24"/>
+          <w:lang w:val="en-IN" w:eastAsia="en-IN"/>
+        </w:rPr>
+      </w:pPr>
+      <w:r>
+        <w:rPr>
+          <w:b w:val="0"/>
+          <w:color w:val="0E101A"/>
+          <w:sz w:val="28"/>
+          <w:szCs w:val="24"/>
+          <w:lang w:val="en-IN" w:eastAsia="en-IN"/>
+        </w:rPr>
+        <w:t>----------------------------------------------------------------</w:t>
+      </w:r>
+    </w:p>
+    <w:p>
+      <w:pPr>
+        <w:pStyle w:val="Title"/>
+        <w:jc w:val="left"/>
+        <w:rPr>
+          <w:b w:val="0"/>
+          <w:color w:val="0E101A"/>
+          <w:sz w:val="28"/>
+          <w:szCs w:val="24"/>
+          <w:lang w:val="en-IN" w:eastAsia="en-IN"/>
+        </w:rPr>
+      </w:pPr>
+      <w:r>
+        <w:rPr>
+          <w:b w:val="0"/>
+          <w:color w:val="0E101A"/>
+          <w:sz w:val="28"/>
+          <w:szCs w:val="24"/>
+          <w:lang w:val="en-IN" w:eastAsia="en-IN"/>
+        </w:rPr>
+        <w:t>Number of Nodes in the network: 5</w:t>
+      </w:r>
+    </w:p>
+    <w:p>
+      <w:pPr>
+        <w:pStyle w:val="Title"/>
+        <w:jc w:val="left"/>
+        <w:rPr>
+          <w:b w:val="0"/>
+          <w:color w:val="0E101A"/>
+          <w:sz w:val="28"/>
+          <w:szCs w:val="24"/>
+          <w:lang w:val="en-IN" w:eastAsia="en-IN"/>
+        </w:rPr>
+      </w:pPr>
+      <w:r>
+        <w:rPr>
+          <w:b w:val="0"/>
+          <w:color w:val="0E101A"/>
+          <w:sz w:val="28"/>
+          <w:szCs w:val="24"/>
+          <w:lang w:val="en-IN" w:eastAsia="en-IN"/>
+        </w:rPr>
+        <w:t>Nodes in the network: {</w:t>
+      </w:r>
+      <w:proofErr w:type="gramStart"/>
+      <w:r>
+        <w:rPr>
+          <w:b w:val="0"/>
+          <w:color w:val="0E101A"/>
+          <w:sz w:val="28"/>
+          <w:szCs w:val="24"/>
+          <w:lang w:val="en-IN" w:eastAsia="en-IN"/>
+        </w:rPr>
+        <w:t>0 ,</w:t>
+      </w:r>
+      <w:proofErr w:type="gramEnd"/>
+      <w:r>
+        <w:rPr>
+          <w:b w:val="0"/>
+          <w:color w:val="0E101A"/>
+          <w:sz w:val="28"/>
+          <w:szCs w:val="24"/>
+          <w:lang w:val="en-IN" w:eastAsia="en-IN"/>
+        </w:rPr>
+        <w:t xml:space="preserve"> 1 , 2 , 4 , 6 , }</w:t>
+      </w:r>
+    </w:p>
+    <w:p>
+      <w:pPr>
+        <w:pStyle w:val="Title"/>
+        <w:jc w:val="left"/>
+        <w:rPr>
+          <w:b w:val="0"/>
+          <w:color w:val="0E101A"/>
+          <w:sz w:val="28"/>
+          <w:szCs w:val="24"/>
+          <w:lang w:val="en-IN" w:eastAsia="en-IN"/>
+        </w:rPr>
+      </w:pPr>
+      <w:r>
+        <w:rPr>
+          <w:b w:val="0"/>
+          <w:color w:val="0E101A"/>
+          <w:sz w:val="28"/>
+          <w:szCs w:val="24"/>
+          <w:lang w:val="en-IN" w:eastAsia="en-IN"/>
+        </w:rPr>
+        <w:t xml:space="preserve"> 1. Join Network</w:t>
+      </w:r>
+    </w:p>
+    <w:p>
+      <w:pPr>
+        <w:pStyle w:val="Title"/>
+        <w:jc w:val="left"/>
+        <w:rPr>
+          <w:b w:val="0"/>
+          <w:color w:val="0E101A"/>
+          <w:sz w:val="28"/>
+          <w:szCs w:val="24"/>
+          <w:lang w:val="en-IN" w:eastAsia="en-IN"/>
+        </w:rPr>
+      </w:pPr>
+      <w:r>
+        <w:rPr>
+          <w:b w:val="0"/>
+          <w:color w:val="0E101A"/>
+          <w:sz w:val="28"/>
+          <w:szCs w:val="24"/>
+          <w:lang w:val="en-IN" w:eastAsia="en-IN"/>
+        </w:rPr>
+        <w:t xml:space="preserve"> 2. Leave Network</w:t>
+      </w:r>
+    </w:p>
+    <w:p>
+      <w:pPr>
+        <w:pStyle w:val="Title"/>
+        <w:jc w:val="left"/>
+        <w:rPr>
+          <w:b w:val="0"/>
+          <w:color w:val="0E101A"/>
+          <w:sz w:val="28"/>
+          <w:szCs w:val="24"/>
+          <w:lang w:val="en-IN" w:eastAsia="en-IN"/>
+        </w:rPr>
+      </w:pPr>
+      <w:r>
+        <w:rPr>
+          <w:b w:val="0"/>
+          <w:color w:val="0E101A"/>
+          <w:sz w:val="28"/>
+          <w:szCs w:val="24"/>
+          <w:lang w:val="en-IN" w:eastAsia="en-IN"/>
+        </w:rPr>
+        <w:t xml:space="preserve"> 3. Search File</w:t>
+      </w:r>
+    </w:p>
+    <w:p>
+      <w:pPr>
+        <w:pStyle w:val="Title"/>
+        <w:jc w:val="left"/>
+        <w:rPr>
+          <w:b w:val="0"/>
+          <w:color w:val="0E101A"/>
+          <w:sz w:val="28"/>
+          <w:szCs w:val="24"/>
+          <w:lang w:val="en-IN" w:eastAsia="en-IN"/>
+        </w:rPr>
+      </w:pPr>
+      <w:r>
+        <w:rPr>
+          <w:b w:val="0"/>
+          <w:color w:val="0E101A"/>
+          <w:sz w:val="28"/>
+          <w:szCs w:val="24"/>
+          <w:lang w:val="en-IN" w:eastAsia="en-IN"/>
+        </w:rPr>
+        <w:t xml:space="preserve"> 4. Show Finger Tables</w:t>
+      </w:r>
+    </w:p>
+    <w:p>
+      <w:pPr>
+        <w:pStyle w:val="Title"/>
+        <w:jc w:val="left"/>
+        <w:rPr>
+          <w:b w:val="0"/>
+          <w:color w:val="0E101A"/>
+          <w:sz w:val="28"/>
+          <w:szCs w:val="24"/>
+          <w:lang w:val="en-IN" w:eastAsia="en-IN"/>
+        </w:rPr>
+      </w:pPr>
+      <w:r>
+        <w:rPr>
+          <w:b w:val="0"/>
+          <w:color w:val="0E101A"/>
+          <w:sz w:val="28"/>
+          <w:szCs w:val="24"/>
+          <w:lang w:val="en-IN" w:eastAsia="en-IN"/>
+        </w:rPr>
+        <w:lastRenderedPageBreak/>
+        <w:t xml:space="preserve"> 5. Close</w:t>
+      </w:r>
+    </w:p>
+    <w:p>
+      <w:pPr>
+        <w:pStyle w:val="Title"/>
+        <w:jc w:val="left"/>
+        <w:rPr>
+          <w:b w:val="0"/>
+          <w:color w:val="0E101A"/>
+          <w:sz w:val="28"/>
+          <w:szCs w:val="24"/>
+          <w:lang w:val="en-IN" w:eastAsia="en-IN"/>
+        </w:rPr>
+      </w:pPr>
+      <w:r>
+        <w:rPr>
+          <w:b w:val="0"/>
+          <w:color w:val="0E101A"/>
+          <w:sz w:val="28"/>
+          <w:szCs w:val="24"/>
+          <w:lang w:val="en-IN" w:eastAsia="en-IN"/>
+        </w:rPr>
+        <w:t>Enter Choice: 4</w:t>
+      </w:r>
+    </w:p>
+    <w:p>
+      <w:pPr>
+        <w:pStyle w:val="Title"/>
+        <w:jc w:val="left"/>
+        <w:rPr>
+          <w:b w:val="0"/>
+          <w:color w:val="0E101A"/>
+          <w:sz w:val="28"/>
+          <w:szCs w:val="24"/>
+          <w:lang w:val="en-IN" w:eastAsia="en-IN"/>
+        </w:rPr>
+      </w:pPr>
+      <w:r>
+        <w:rPr>
+          <w:b w:val="0"/>
+          <w:color w:val="0E101A"/>
+          <w:sz w:val="28"/>
+          <w:szCs w:val="24"/>
+          <w:lang w:val="en-IN" w:eastAsia="en-IN"/>
+        </w:rPr>
+        <w:t xml:space="preserve">         </w:t>
+      </w:r>
+      <w:proofErr w:type="gramStart"/>
+      <w:r>
+        <w:rPr>
+          <w:b w:val="0"/>
+          <w:color w:val="0E101A"/>
+          <w:sz w:val="28"/>
+          <w:szCs w:val="24"/>
+          <w:lang w:val="en-IN" w:eastAsia="en-IN"/>
+        </w:rPr>
+        <w:t>i</w:t>
+      </w:r>
+      <w:proofErr w:type="gramEnd"/>
+      <w:r>
+        <w:rPr>
+          <w:b w:val="0"/>
+          <w:color w:val="0E101A"/>
+          <w:sz w:val="28"/>
+          <w:szCs w:val="24"/>
+          <w:lang w:val="en-IN" w:eastAsia="en-IN"/>
+        </w:rPr>
+        <w:t xml:space="preserve">   id + 2^i   successor</w:t>
+      </w:r>
+    </w:p>
+    <w:p>
+      <w:pPr>
+        <w:pStyle w:val="Title"/>
+        <w:jc w:val="left"/>
+        <w:rPr>
+          <w:b w:val="0"/>
+          <w:color w:val="0E101A"/>
+          <w:sz w:val="28"/>
+          <w:szCs w:val="24"/>
+          <w:lang w:val="en-IN" w:eastAsia="en-IN"/>
+        </w:rPr>
+      </w:pPr>
+      <w:r>
+        <w:rPr>
+          <w:b w:val="0"/>
+          <w:color w:val="0E101A"/>
+          <w:sz w:val="28"/>
+          <w:szCs w:val="24"/>
+          <w:lang w:val="en-IN" w:eastAsia="en-IN"/>
+        </w:rPr>
+        <w:t>Node 0 -&gt;</w:t>
+      </w:r>
+    </w:p>
+    <w:p>
+      <w:pPr>
+        <w:pStyle w:val="Title"/>
+        <w:jc w:val="left"/>
+        <w:rPr>
+          <w:b w:val="0"/>
+          <w:color w:val="0E101A"/>
+          <w:sz w:val="28"/>
+          <w:szCs w:val="24"/>
+          <w:lang w:val="en-IN" w:eastAsia="en-IN"/>
+        </w:rPr>
+      </w:pPr>
+      <w:r>
+        <w:rPr>
+          <w:b w:val="0"/>
+          <w:color w:val="0E101A"/>
+          <w:sz w:val="28"/>
+          <w:szCs w:val="24"/>
+          <w:lang w:val="en-IN" w:eastAsia="en-IN"/>
+        </w:rPr>
+        <w:t xml:space="preserve">        0       1       2</w:t>
+      </w:r>
+    </w:p>
+    <w:p>
+      <w:pPr>
+        <w:pStyle w:val="Title"/>
+        <w:jc w:val="left"/>
+        <w:rPr>
+          <w:b w:val="0"/>
+          <w:color w:val="0E101A"/>
+          <w:sz w:val="28"/>
+          <w:szCs w:val="24"/>
+          <w:lang w:val="en-IN" w:eastAsia="en-IN"/>
+        </w:rPr>
+      </w:pPr>
+      <w:r>
+        <w:rPr>
+          <w:b w:val="0"/>
+          <w:color w:val="0E101A"/>
+          <w:sz w:val="28"/>
+          <w:szCs w:val="24"/>
+          <w:lang w:val="en-IN" w:eastAsia="en-IN"/>
+        </w:rPr>
+        <w:t xml:space="preserve">        1       2       4</w:t>
+      </w:r>
+    </w:p>
+    <w:p>
+      <w:pPr>
+        <w:pStyle w:val="Title"/>
+        <w:jc w:val="left"/>
+        <w:rPr>
+          <w:b w:val="0"/>
+          <w:color w:val="0E101A"/>
+          <w:sz w:val="28"/>
+          <w:szCs w:val="24"/>
+          <w:lang w:val="en-IN" w:eastAsia="en-IN"/>
+        </w:rPr>
+      </w:pPr>
+      <w:r>
+        <w:rPr>
+          <w:b w:val="0"/>
+          <w:color w:val="0E101A"/>
+          <w:sz w:val="28"/>
+          <w:szCs w:val="24"/>
+          <w:lang w:val="en-IN" w:eastAsia="en-IN"/>
+        </w:rPr>
+        <w:t xml:space="preserve">        2       4       6</w:t>
+      </w:r>
+    </w:p>
+    <w:p>
+      <w:pPr>
+        <w:pStyle w:val="Title"/>
+        <w:jc w:val="left"/>
+        <w:rPr>
+          <w:b w:val="0"/>
+          <w:color w:val="0E101A"/>
+          <w:sz w:val="28"/>
+          <w:szCs w:val="24"/>
+          <w:lang w:val="en-IN" w:eastAsia="en-IN"/>
+        </w:rPr>
+      </w:pPr>
+      <w:r>
+        <w:rPr>
+          <w:b w:val="0"/>
+          <w:color w:val="0E101A"/>
+          <w:sz w:val="28"/>
+          <w:szCs w:val="24"/>
+          <w:lang w:val="en-IN" w:eastAsia="en-IN"/>
+        </w:rPr>
+        <w:t>Node 1 -&gt;</w:t>
+      </w:r>
+    </w:p>
+    <w:p>
+      <w:pPr>
+        <w:pStyle w:val="Title"/>
+        <w:jc w:val="left"/>
+        <w:rPr>
+          <w:b w:val="0"/>
+          <w:color w:val="0E101A"/>
+          <w:sz w:val="28"/>
+          <w:szCs w:val="24"/>
+          <w:lang w:val="en-IN" w:eastAsia="en-IN"/>
+        </w:rPr>
+      </w:pPr>
+      <w:r>
+        <w:rPr>
+          <w:b w:val="0"/>
+          <w:color w:val="0E101A"/>
+          <w:sz w:val="28"/>
+          <w:szCs w:val="24"/>
+          <w:lang w:val="en-IN" w:eastAsia="en-IN"/>
+        </w:rPr>
+        <w:t xml:space="preserve">        0       2       4</w:t>
+      </w:r>
+    </w:p>
+    <w:p>
+      <w:pPr>
+        <w:pStyle w:val="Title"/>
+        <w:jc w:val="left"/>
+        <w:rPr>
+          <w:b w:val="0"/>
+          <w:color w:val="0E101A"/>
+          <w:sz w:val="28"/>
+          <w:szCs w:val="24"/>
+          <w:lang w:val="en-IN" w:eastAsia="en-IN"/>
+        </w:rPr>
+      </w:pPr>
+      <w:r>
+        <w:rPr>
+          <w:b w:val="0"/>
+          <w:color w:val="0E101A"/>
+          <w:sz w:val="28"/>
+          <w:szCs w:val="24"/>
+          <w:lang w:val="en-IN" w:eastAsia="en-IN"/>
+        </w:rPr>
+        <w:t xml:space="preserve">        1       3       4</w:t>
+      </w:r>
+    </w:p>
+    <w:p>
+      <w:pPr>
+        <w:pStyle w:val="Title"/>
+        <w:jc w:val="left"/>
+        <w:rPr>
+          <w:b w:val="0"/>
+          <w:color w:val="0E101A"/>
+          <w:sz w:val="28"/>
+          <w:szCs w:val="24"/>
+          <w:lang w:val="en-IN" w:eastAsia="en-IN"/>
+        </w:rPr>
+      </w:pPr>
+      <w:r>
+        <w:rPr>
+          <w:b w:val="0"/>
+          <w:color w:val="0E101A"/>
+          <w:sz w:val="28"/>
+          <w:szCs w:val="24"/>
+          <w:lang w:val="en-IN" w:eastAsia="en-IN"/>
+        </w:rPr>
+        <w:t xml:space="preserve">        2       5       6</w:t>
+      </w:r>
+    </w:p>
+    <w:p>
+      <w:pPr>
+        <w:pStyle w:val="Title"/>
+        <w:jc w:val="left"/>
+        <w:rPr>
+          <w:b w:val="0"/>
+          <w:color w:val="0E101A"/>
+          <w:sz w:val="28"/>
+          <w:szCs w:val="24"/>
+          <w:lang w:val="en-IN" w:eastAsia="en-IN"/>
+        </w:rPr>
+      </w:pPr>
+      <w:r>
+        <w:rPr>
+          <w:b w:val="0"/>
+          <w:color w:val="0E101A"/>
+          <w:sz w:val="28"/>
+          <w:szCs w:val="24"/>
+          <w:lang w:val="en-IN" w:eastAsia="en-IN"/>
+        </w:rPr>
+        <w:t>Node 2 -&gt;</w:t>
+      </w:r>
+    </w:p>
+    <w:p>
+      <w:pPr>
+        <w:pStyle w:val="Title"/>
+        <w:jc w:val="left"/>
+        <w:rPr>
+          <w:b w:val="0"/>
+          <w:color w:val="0E101A"/>
+          <w:sz w:val="28"/>
+          <w:szCs w:val="24"/>
+          <w:lang w:val="en-IN" w:eastAsia="en-IN"/>
+        </w:rPr>
+      </w:pPr>
+      <w:r>
+        <w:rPr>
+          <w:b w:val="0"/>
+          <w:color w:val="0E101A"/>
+          <w:sz w:val="28"/>
+          <w:szCs w:val="24"/>
+          <w:lang w:val="en-IN" w:eastAsia="en-IN"/>
+        </w:rPr>
+        <w:t xml:space="preserve">        0       3       4</w:t>
+      </w:r>
+    </w:p>
+    <w:p>
+      <w:pPr>
+        <w:pStyle w:val="Title"/>
+        <w:jc w:val="left"/>
+        <w:rPr>
+          <w:b w:val="0"/>
+          <w:color w:val="0E101A"/>
+          <w:sz w:val="28"/>
+          <w:szCs w:val="24"/>
+          <w:lang w:val="en-IN" w:eastAsia="en-IN"/>
+        </w:rPr>
+      </w:pPr>
+      <w:r>
+        <w:rPr>
+          <w:b w:val="0"/>
+          <w:color w:val="0E101A"/>
+          <w:sz w:val="28"/>
+          <w:szCs w:val="24"/>
+          <w:lang w:val="en-IN" w:eastAsia="en-IN"/>
+        </w:rPr>
+        <w:t xml:space="preserve">        1       4       6</w:t>
+      </w:r>
+    </w:p>
+    <w:p>
+      <w:pPr>
+        <w:pStyle w:val="Title"/>
+        <w:jc w:val="left"/>
+        <w:rPr>
+          <w:b w:val="0"/>
+          <w:color w:val="0E101A"/>
+          <w:sz w:val="28"/>
+          <w:szCs w:val="24"/>
+          <w:lang w:val="en-IN" w:eastAsia="en-IN"/>
+        </w:rPr>
+      </w:pPr>
+      <w:r>
+        <w:rPr>
+          <w:b w:val="0"/>
+          <w:color w:val="0E101A"/>
+          <w:sz w:val="28"/>
+          <w:szCs w:val="24"/>
+          <w:lang w:val="en-IN" w:eastAsia="en-IN"/>
+        </w:rPr>
+        <w:t xml:space="preserve">        2       6       0</w:t>
+      </w:r>
+    </w:p>
+    <w:p>
+      <w:pPr>
+        <w:pStyle w:val="Title"/>
+        <w:jc w:val="left"/>
+        <w:rPr>
+          <w:b w:val="0"/>
+          <w:color w:val="0E101A"/>
+          <w:sz w:val="28"/>
+          <w:szCs w:val="24"/>
+          <w:lang w:val="en-IN" w:eastAsia="en-IN"/>
+        </w:rPr>
+      </w:pPr>
+      <w:r>
+        <w:rPr>
+          <w:b w:val="0"/>
+          <w:color w:val="0E101A"/>
+          <w:sz w:val="28"/>
+          <w:szCs w:val="24"/>
+          <w:lang w:val="en-IN" w:eastAsia="en-IN"/>
+        </w:rPr>
+        <w:t>Node 4 -&gt;</w:t>
+      </w:r>
+    </w:p>
+    <w:p>
+      <w:pPr>
+        <w:pStyle w:val="Title"/>
+        <w:jc w:val="left"/>
+        <w:rPr>
+          <w:b w:val="0"/>
+          <w:color w:val="0E101A"/>
+          <w:sz w:val="28"/>
+          <w:szCs w:val="24"/>
+          <w:lang w:val="en-IN" w:eastAsia="en-IN"/>
+        </w:rPr>
+      </w:pPr>
+      <w:r>
+        <w:rPr>
+          <w:b w:val="0"/>
+          <w:color w:val="0E101A"/>
+          <w:sz w:val="28"/>
+          <w:szCs w:val="24"/>
+          <w:lang w:val="en-IN" w:eastAsia="en-IN"/>
+        </w:rPr>
+        <w:t xml:space="preserve">        0       5       6</w:t>
+      </w:r>
+    </w:p>
+    <w:p>
+      <w:pPr>
+        <w:pStyle w:val="Title"/>
+        <w:jc w:val="left"/>
+        <w:rPr>
+          <w:b w:val="0"/>
+          <w:color w:val="0E101A"/>
+          <w:sz w:val="28"/>
+          <w:szCs w:val="24"/>
+          <w:lang w:val="en-IN" w:eastAsia="en-IN"/>
+        </w:rPr>
+      </w:pPr>
+      <w:r>
+        <w:rPr>
+          <w:b w:val="0"/>
+          <w:color w:val="0E101A"/>
+          <w:sz w:val="28"/>
+          <w:szCs w:val="24"/>
+          <w:lang w:val="en-IN" w:eastAsia="en-IN"/>
+        </w:rPr>
+        <w:t xml:space="preserve">        1       6       0</w:t>
+      </w:r>
+    </w:p>
+    <w:p>
+      <w:pPr>
+        <w:pStyle w:val="Title"/>
+        <w:jc w:val="left"/>
+        <w:rPr>
+          <w:b w:val="0"/>
+          <w:color w:val="0E101A"/>
+          <w:sz w:val="28"/>
+          <w:szCs w:val="24"/>
+          <w:lang w:val="en-IN" w:eastAsia="en-IN"/>
+        </w:rPr>
+      </w:pPr>
+      <w:r>
+        <w:rPr>
+          <w:b w:val="0"/>
+          <w:color w:val="0E101A"/>
+          <w:sz w:val="28"/>
+          <w:szCs w:val="24"/>
+          <w:lang w:val="en-IN" w:eastAsia="en-IN"/>
+        </w:rPr>
+        <w:t xml:space="preserve">        2       0       1</w:t>
+      </w:r>
+    </w:p>
+    <w:p>
+      <w:pPr>
+        <w:pStyle w:val="Title"/>
+        <w:jc w:val="left"/>
+        <w:rPr>
+          <w:b w:val="0"/>
+          <w:color w:val="0E101A"/>
+          <w:sz w:val="28"/>
+          <w:szCs w:val="24"/>
+          <w:lang w:val="en-IN" w:eastAsia="en-IN"/>
+        </w:rPr>
+      </w:pPr>
+      <w:r>
+        <w:rPr>
+          <w:b w:val="0"/>
+          <w:color w:val="0E101A"/>
+          <w:sz w:val="28"/>
+          <w:szCs w:val="24"/>
+          <w:lang w:val="en-IN" w:eastAsia="en-IN"/>
+        </w:rPr>
+        <w:t>Node 6 -&gt;</w:t>
+      </w:r>
+    </w:p>
+    <w:p>
+      <w:pPr>
+        <w:pStyle w:val="Title"/>
+        <w:jc w:val="left"/>
+        <w:rPr>
+          <w:b w:val="0"/>
+          <w:color w:val="0E101A"/>
+          <w:sz w:val="28"/>
+          <w:szCs w:val="24"/>
+          <w:lang w:val="en-IN" w:eastAsia="en-IN"/>
+        </w:rPr>
+      </w:pPr>
+      <w:r>
+        <w:rPr>
+          <w:b w:val="0"/>
+          <w:color w:val="0E101A"/>
+          <w:sz w:val="28"/>
+          <w:szCs w:val="24"/>
+          <w:lang w:val="en-IN" w:eastAsia="en-IN"/>
+        </w:rPr>
+        <w:t xml:space="preserve">        0       7       0</w:t>
+      </w:r>
+    </w:p>
+    <w:p>
+      <w:pPr>
+        <w:pStyle w:val="Title"/>
+        <w:jc w:val="left"/>
+        <w:rPr>
+          <w:b w:val="0"/>
+          <w:color w:val="0E101A"/>
+          <w:sz w:val="28"/>
+          <w:szCs w:val="24"/>
+          <w:lang w:val="en-IN" w:eastAsia="en-IN"/>
+        </w:rPr>
+      </w:pPr>
+      <w:r>
+        <w:rPr>
+          <w:b w:val="0"/>
+          <w:color w:val="0E101A"/>
+          <w:sz w:val="28"/>
+          <w:szCs w:val="24"/>
+          <w:lang w:val="en-IN" w:eastAsia="en-IN"/>
+        </w:rPr>
+        <w:t xml:space="preserve">        1       0       1</w:t>
+      </w:r>
+    </w:p>
+    <w:p>
+      <w:pPr>
+        <w:pStyle w:val="Title"/>
+        <w:jc w:val="left"/>
+        <w:rPr>
+          <w:b w:val="0"/>
+          <w:color w:val="0E101A"/>
+          <w:sz w:val="28"/>
+          <w:szCs w:val="24"/>
+          <w:lang w:val="en-IN" w:eastAsia="en-IN"/>
+        </w:rPr>
+      </w:pPr>
+      <w:r>
+        <w:rPr>
+          <w:b w:val="0"/>
+          <w:color w:val="0E101A"/>
+          <w:sz w:val="28"/>
+          <w:szCs w:val="24"/>
+          <w:lang w:val="en-IN" w:eastAsia="en-IN"/>
+        </w:rPr>
+        <w:t xml:space="preserve">        2       2       4</w:t>
+      </w:r>
+    </w:p>
+    <w:p>
+      <w:pPr>
+        <w:pStyle w:val="Title"/>
+        <w:jc w:val="left"/>
+        <w:rPr>
+          <w:b w:val="0"/>
+          <w:color w:val="0E101A"/>
+          <w:sz w:val="28"/>
+          <w:szCs w:val="24"/>
+          <w:lang w:val="en-IN" w:eastAsia="en-IN"/>
+        </w:rPr>
+      </w:pPr>
+      <w:r>
+        <w:rPr>
+          <w:b w:val="0"/>
+          <w:color w:val="0E101A"/>
+          <w:sz w:val="28"/>
+          <w:szCs w:val="24"/>
+          <w:lang w:val="en-IN" w:eastAsia="en-IN"/>
+        </w:rPr>
+        <w:t>----------------------------------------------------------------</w:t>
+      </w:r>
+    </w:p>
+    <w:p>
+      <w:pPr>
+        <w:pStyle w:val="Title"/>
+        <w:jc w:val="left"/>
+        <w:rPr>
+          <w:b w:val="0"/>
+          <w:color w:val="0E101A"/>
+          <w:sz w:val="28"/>
+          <w:szCs w:val="24"/>
+          <w:lang w:val="en-IN" w:eastAsia="en-IN"/>
+        </w:rPr>
+      </w:pPr>
+      <w:r>
+        <w:rPr>
+          <w:b w:val="0"/>
+          <w:color w:val="0E101A"/>
+          <w:sz w:val="28"/>
+          <w:szCs w:val="24"/>
+          <w:lang w:val="en-IN" w:eastAsia="en-IN"/>
+        </w:rPr>
+        <w:t>Number of Nodes in the network: 5</w:t>
+      </w:r>
+    </w:p>
+    <w:p>
+      <w:pPr>
+        <w:pStyle w:val="Title"/>
+        <w:jc w:val="left"/>
+        <w:rPr>
+          <w:b w:val="0"/>
+          <w:color w:val="0E101A"/>
+          <w:sz w:val="28"/>
+          <w:szCs w:val="24"/>
+          <w:lang w:val="en-IN" w:eastAsia="en-IN"/>
+        </w:rPr>
+      </w:pPr>
+      <w:r>
+        <w:rPr>
+          <w:b w:val="0"/>
+          <w:color w:val="0E101A"/>
+          <w:sz w:val="28"/>
+          <w:szCs w:val="24"/>
+          <w:lang w:val="en-IN" w:eastAsia="en-IN"/>
+        </w:rPr>
+        <w:t>Nodes in the network: {</w:t>
+      </w:r>
+      <w:proofErr w:type="gramStart"/>
+      <w:r>
+        <w:rPr>
+          <w:b w:val="0"/>
+          <w:color w:val="0E101A"/>
+          <w:sz w:val="28"/>
+          <w:szCs w:val="24"/>
+          <w:lang w:val="en-IN" w:eastAsia="en-IN"/>
+        </w:rPr>
+        <w:t>0 ,</w:t>
+      </w:r>
+      <w:proofErr w:type="gramEnd"/>
+      <w:r>
+        <w:rPr>
+          <w:b w:val="0"/>
+          <w:color w:val="0E101A"/>
+          <w:sz w:val="28"/>
+          <w:szCs w:val="24"/>
+          <w:lang w:val="en-IN" w:eastAsia="en-IN"/>
+        </w:rPr>
+        <w:t xml:space="preserve"> 1 , 2 , 4 , 6 , }</w:t>
+      </w:r>
+    </w:p>
+    <w:p>
+      <w:pPr>
+        <w:pStyle w:val="Title"/>
+        <w:jc w:val="left"/>
+        <w:rPr>
+          <w:b w:val="0"/>
+          <w:color w:val="0E101A"/>
+          <w:sz w:val="28"/>
+          <w:szCs w:val="24"/>
+          <w:lang w:val="en-IN" w:eastAsia="en-IN"/>
+        </w:rPr>
+      </w:pPr>
+      <w:r>
+        <w:rPr>
+          <w:b w:val="0"/>
+          <w:color w:val="0E101A"/>
+          <w:sz w:val="28"/>
+          <w:szCs w:val="24"/>
+          <w:lang w:val="en-IN" w:eastAsia="en-IN"/>
+        </w:rPr>
+        <w:t xml:space="preserve"> 1. Join Network</w:t>
+      </w:r>
+    </w:p>
+    <w:p>
+      <w:pPr>
+        <w:pStyle w:val="Title"/>
+        <w:jc w:val="left"/>
+        <w:rPr>
+          <w:b w:val="0"/>
+          <w:color w:val="0E101A"/>
+          <w:sz w:val="28"/>
+          <w:szCs w:val="24"/>
+          <w:lang w:val="en-IN" w:eastAsia="en-IN"/>
+        </w:rPr>
+      </w:pPr>
+      <w:r>
+        <w:rPr>
+          <w:b w:val="0"/>
+          <w:color w:val="0E101A"/>
+          <w:sz w:val="28"/>
+          <w:szCs w:val="24"/>
+          <w:lang w:val="en-IN" w:eastAsia="en-IN"/>
+        </w:rPr>
+        <w:t xml:space="preserve"> 2. Leave Network</w:t>
+      </w:r>
+    </w:p>
+    <w:p>
+      <w:pPr>
+        <w:pStyle w:val="Title"/>
+        <w:jc w:val="left"/>
+        <w:rPr>
+          <w:b w:val="0"/>
+          <w:color w:val="0E101A"/>
+          <w:sz w:val="28"/>
+          <w:szCs w:val="24"/>
+          <w:lang w:val="en-IN" w:eastAsia="en-IN"/>
+        </w:rPr>
+      </w:pPr>
+      <w:r>
+        <w:rPr>
+          <w:b w:val="0"/>
+          <w:color w:val="0E101A"/>
+          <w:sz w:val="28"/>
+          <w:szCs w:val="24"/>
+          <w:lang w:val="en-IN" w:eastAsia="en-IN"/>
+        </w:rPr>
+        <w:t xml:space="preserve"> 3. Search File</w:t>
+      </w:r>
+    </w:p>
+    <w:p>
+      <w:pPr>
+        <w:pStyle w:val="Title"/>
+        <w:jc w:val="left"/>
+        <w:rPr>
+          <w:b w:val="0"/>
+          <w:color w:val="0E101A"/>
+          <w:sz w:val="28"/>
+          <w:szCs w:val="24"/>
+          <w:lang w:val="en-IN" w:eastAsia="en-IN"/>
+        </w:rPr>
+      </w:pPr>
+      <w:r>
+        <w:rPr>
+          <w:b w:val="0"/>
+          <w:color w:val="0E101A"/>
+          <w:sz w:val="28"/>
+          <w:szCs w:val="24"/>
+          <w:lang w:val="en-IN" w:eastAsia="en-IN"/>
+        </w:rPr>
+        <w:t xml:space="preserve"> 4. Show Finger Tables</w:t>
+      </w:r>
+    </w:p>
+    <w:p>
+      <w:pPr>
+        <w:pStyle w:val="Title"/>
+        <w:jc w:val="left"/>
+        <w:rPr>
+          <w:b w:val="0"/>
+          <w:color w:val="0E101A"/>
+          <w:sz w:val="28"/>
+          <w:szCs w:val="24"/>
+          <w:lang w:val="en-IN" w:eastAsia="en-IN"/>
+        </w:rPr>
+      </w:pPr>
+      <w:r>
+        <w:rPr>
+          <w:b w:val="0"/>
+          <w:color w:val="0E101A"/>
+          <w:sz w:val="28"/>
+          <w:szCs w:val="24"/>
+          <w:lang w:val="en-IN" w:eastAsia="en-IN"/>
+        </w:rPr>
+        <w:t xml:space="preserve"> 5. Close</w:t>
+      </w:r>
+    </w:p>
+    <w:p>
+      <w:pPr>
+        <w:pStyle w:val="Title"/>
+        <w:jc w:val="left"/>
+        <w:rPr>
+          <w:b w:val="0"/>
+          <w:color w:val="0E101A"/>
+          <w:sz w:val="28"/>
+          <w:szCs w:val="24"/>
+          <w:lang w:val="en-IN" w:eastAsia="en-IN"/>
+        </w:rPr>
+      </w:pPr>
+      <w:r>
+        <w:rPr>
+          <w:b w:val="0"/>
+          <w:color w:val="0E101A"/>
+          <w:sz w:val="28"/>
+          <w:szCs w:val="24"/>
+          <w:lang w:val="en-IN" w:eastAsia="en-IN"/>
+        </w:rPr>
+        <w:t>Enter Choice: 5</w:t>
+      </w:r>
+    </w:p>
+    <w:p>
+      <w:pPr>
+        <w:pStyle w:val="Title"/>
+        <w:jc w:val="left"/>
+        <w:rPr>
+          <w:b w:val="0"/>
+          <w:color w:val="0E101A"/>
+          <w:sz w:val="28"/>
+          <w:szCs w:val="24"/>
+          <w:lang w:val="en-IN" w:eastAsia="en-IN"/>
+        </w:rPr>
+      </w:pPr>
+    </w:p>
+    <w:p>
+      <w:pPr>
+        <w:pStyle w:val="Title"/>
+        <w:jc w:val="left"/>
+        <w:rPr>
+          <w:b w:val="0"/>
+          <w:color w:val="0E101A"/>
+          <w:sz w:val="28"/>
+          <w:szCs w:val="24"/>
+          <w:lang w:val="en-IN" w:eastAsia="en-IN"/>
+        </w:rPr>
+      </w:pPr>
+    </w:p>
+    <w:p>
+      <w:pPr>
+        <w:pStyle w:val="Title"/>
+        <w:jc w:val="left"/>
+        <w:rPr>
+          <w:b w:val="0"/>
+          <w:color w:val="0D0F1A"/>
+        </w:rPr>
+      </w:pPr>
+    </w:p>
+    <w:p>
+      <w:pPr>
+        <w:pStyle w:val="Title"/>
+        <w:jc w:val="left"/>
+        <w:rPr>
+          <w:color w:val="0D0F1A"/>
+          <w:sz w:val="32"/>
+        </w:rPr>
+      </w:pPr>
+      <w:r>
+        <w:rPr>
+          <w:color w:val="0D0F1A"/>
+          <w:sz w:val="32"/>
+        </w:rPr>
+        <w:lastRenderedPageBreak/>
+        <w:t>Security Issues of Chord Protocol</w:t>
+      </w:r>
+      <w:r>
+        <w:rPr>
+          <w:color w:val="0D0F1A"/>
+          <w:sz w:val="32"/>
+        </w:rPr>
+        <w:t>:</w:t>
+      </w:r>
+    </w:p>
+    <w:p>
+      <w:pPr>
+        <w:pStyle w:val="Title"/>
+        <w:jc w:val="left"/>
+        <w:rPr>
+          <w:color w:val="0D0F1A"/>
+          <w:sz w:val="32"/>
+        </w:rPr>
+      </w:pPr>
       <w:bookmarkStart w:id="0" w:name="_GoBack"/>
       <w:bookmarkEnd w:id="0"/>
-    </w:p>
-    <w:p>
-      <w:pPr>
-        <w:pStyle w:val="Title"/>
-        <w:jc w:val="left"/>
-        <w:rPr>
-          <w:b w:val="0"/>
-          <w:color w:val="0D0F1A"/>
-        </w:rPr>
-      </w:pPr>
-      <w:r>
-        <w:rPr>
-          <w:b w:val="0"/>
-          <w:color w:val="0E101A"/>
-          <w:sz w:val="28"/>
-          <w:szCs w:val="24"/>
-          <w:lang w:val="en-IN" w:eastAsia="en-IN"/>
-        </w:rPr>
-        <w:tab/>
-      </w:r>
-    </w:p>
-    <w:p>
-      <w:pPr>
-        <w:pStyle w:val="Title"/>
-        <w:jc w:val="left"/>
-        <w:rPr>
-          <w:color w:val="0D0F1A"/>
-          <w:sz w:val="32"/>
-        </w:rPr>
-      </w:pPr>
-      <w:r>
-        <w:rPr>
-          <w:color w:val="0D0F1A"/>
-          <w:sz w:val="32"/>
-        </w:rPr>
-        <w:t>Security Issues of Chord Protocol</w:t>
-      </w:r>
-      <w:r>
-        <w:rPr>
-          <w:color w:val="0D0F1A"/>
-          <w:sz w:val="32"/>
-        </w:rPr>
-        <w:t>:</w:t>
-      </w:r>
     </w:p>
     <w:p>
       <w:pPr>
@@ -444,7 +3867,6 @@
           <w:szCs w:val="24"/>
           <w:lang w:val="en-IN" w:eastAsia="en-IN"/>
         </w:rPr>
-        <w:lastRenderedPageBreak/>
         <w:t>Bootstrapping Security</w:t>
       </w:r>
       <w:r>
@@ -491,7 +3913,17 @@
           <w:szCs w:val="24"/>
           <w:lang w:val="en-IN" w:eastAsia="en-IN"/>
         </w:rPr>
-        <w:t>: Chord uses identifiers to assign nodes to points in the ring-based network. Ensuring secure and unique identifier assignment is crucial to prevent attacks related to node impersonation and data tampering.</w:t>
+        <w:t xml:space="preserve">: Chord uses identifiers to assign nodes to points in the ring-based network. Ensuring secure and unique identifier </w:t>
+      </w:r>
+      <w:r>
+        <w:rPr>
+          <w:color w:val="0E101A"/>
+          <w:sz w:val="28"/>
+          <w:szCs w:val="24"/>
+          <w:lang w:val="en-IN" w:eastAsia="en-IN"/>
+        </w:rPr>
+        <w:lastRenderedPageBreak/>
+        <w:t>assignment is crucial to prevent attacks related to node impersonation and data tampering.</w:t>
       </w:r>
     </w:p>
     <w:p>

--- a/Security Issues.docx
+++ b/Security Issues.docx
@@ -27,6 +27,10 @@
     <w:p>
       <w:pPr>
         <w:pStyle w:val="Title"/>
+        <w:numPr>
+          <w:ilvl w:val="0"/>
+          <w:numId w:val="7"/>
+        </w:numPr>
         <w:jc w:val="left"/>
         <w:rPr>
           <w:color w:val="0D0F1A"/>
@@ -51,6 +55,7 @@
     <w:p>
       <w:pPr>
         <w:pStyle w:val="Title"/>
+        <w:ind w:left="720"/>
         <w:jc w:val="left"/>
         <w:rPr>
           <w:b w:val="0"/>
@@ -84,6 +89,7 @@
     <w:p>
       <w:pPr>
         <w:pStyle w:val="Title"/>
+        <w:ind w:left="720"/>
         <w:jc w:val="left"/>
         <w:rPr>
           <w:b w:val="0"/>
@@ -102,12 +108,13 @@
           <w:lang w:val="en-IN" w:eastAsia="en-IN"/>
         </w:rPr>
         <w:tab/>
-        <w:t>m = 2</w:t>
-      </w:r>
-    </w:p>
-    <w:p>
-      <w:pPr>
-        <w:pStyle w:val="Title"/>
+        <w:t>m = 3</w:t>
+      </w:r>
+    </w:p>
+    <w:p>
+      <w:pPr>
+        <w:pStyle w:val="Title"/>
+        <w:ind w:left="720"/>
         <w:jc w:val="left"/>
         <w:rPr>
           <w:b w:val="0"/>
@@ -141,59 +148,45 @@
     <w:p>
       <w:pPr>
         <w:pStyle w:val="Title"/>
-        <w:jc w:val="left"/>
-        <w:rPr>
-          <w:b w:val="0"/>
-          <w:color w:val="0E101A"/>
-          <w:sz w:val="28"/>
-          <w:szCs w:val="24"/>
-          <w:lang w:val="en-IN" w:eastAsia="en-IN"/>
-        </w:rPr>
-      </w:pPr>
-      <w:r>
-        <w:rPr>
-          <w:b w:val="0"/>
-          <w:color w:val="0E101A"/>
-          <w:sz w:val="28"/>
-          <w:szCs w:val="24"/>
-          <w:lang w:val="en-IN" w:eastAsia="en-IN"/>
-        </w:rPr>
-        <w:tab/>
-      </w:r>
-      <w:r>
-        <w:rPr>
-          <w:b w:val="0"/>
-          <w:color w:val="0E101A"/>
-          <w:sz w:val="28"/>
-          <w:szCs w:val="24"/>
-          <w:lang w:val="en-IN" w:eastAsia="en-IN"/>
-        </w:rPr>
-        <w:t>Number of Bits to be allocated for search space</w:t>
-      </w:r>
-      <w:r>
-        <w:rPr>
-          <w:b w:val="0"/>
-          <w:color w:val="0E101A"/>
-          <w:sz w:val="28"/>
-          <w:szCs w:val="24"/>
-          <w:lang w:val="en-IN" w:eastAsia="en-IN"/>
-        </w:rPr>
-        <w:t xml:space="preserve"> </w:t>
-      </w:r>
-      <w:r>
-        <w:rPr>
-          <w:b w:val="0"/>
-          <w:color w:val="0E101A"/>
-          <w:sz w:val="28"/>
-          <w:szCs w:val="24"/>
-          <w:lang w:val="en-IN" w:eastAsia="en-IN"/>
-        </w:rPr>
-        <w:t>(m): 3</w:t>
-      </w:r>
-    </w:p>
-    <w:p>
-      <w:pPr>
-        <w:pStyle w:val="Title"/>
+        <w:ind w:left="720"/>
+        <w:jc w:val="left"/>
+        <w:rPr>
+          <w:b w:val="0"/>
+          <w:color w:val="0E101A"/>
+          <w:sz w:val="28"/>
+          <w:szCs w:val="24"/>
+          <w:lang w:val="en-IN" w:eastAsia="en-IN"/>
+        </w:rPr>
+      </w:pPr>
+      <w:r>
+        <w:rPr>
+          <w:b w:val="0"/>
+          <w:color w:val="0E101A"/>
+          <w:sz w:val="28"/>
+          <w:szCs w:val="24"/>
+          <w:lang w:val="en-IN" w:eastAsia="en-IN"/>
+        </w:rPr>
+        <w:t>Number of Bits to be allocated for search space (m): 3</w:t>
+      </w:r>
+    </w:p>
+    <w:p>
+      <w:pPr>
+        <w:pStyle w:val="Title"/>
+        <w:ind w:left="720"/>
+        <w:jc w:val="left"/>
+        <w:rPr>
+          <w:b w:val="0"/>
+          <w:color w:val="0E101A"/>
+          <w:sz w:val="28"/>
+          <w:szCs w:val="24"/>
+          <w:lang w:val="en-IN" w:eastAsia="en-IN"/>
+        </w:rPr>
+      </w:pPr>
+    </w:p>
+    <w:p>
+      <w:pPr>
+        <w:pStyle w:val="Title"/>
+        <w:ind w:left="720"/>
         <w:jc w:val="left"/>
         <w:rPr>
           <w:b w:val="0"/>
@@ -217,6 +210,7 @@
     <w:p>
       <w:pPr>
         <w:pStyle w:val="Title"/>
+        <w:ind w:left="720"/>
         <w:jc w:val="left"/>
         <w:rPr>
           <w:b w:val="0"/>
@@ -240,6 +234,7 @@
     <w:p>
       <w:pPr>
         <w:pStyle w:val="Title"/>
+        <w:ind w:left="720"/>
         <w:jc w:val="left"/>
         <w:rPr>
           <w:b w:val="0"/>
@@ -263,6 +258,7 @@
     <w:p>
       <w:pPr>
         <w:pStyle w:val="Title"/>
+        <w:ind w:left="720"/>
         <w:jc w:val="left"/>
         <w:rPr>
           <w:b w:val="0"/>
@@ -286,6 +282,7 @@
     <w:p>
       <w:pPr>
         <w:pStyle w:val="Title"/>
+        <w:ind w:left="720"/>
         <w:jc w:val="left"/>
         <w:rPr>
           <w:b w:val="0"/>
@@ -309,6 +306,7 @@
     <w:p>
       <w:pPr>
         <w:pStyle w:val="Title"/>
+        <w:ind w:left="720"/>
         <w:jc w:val="left"/>
         <w:rPr>
           <w:b w:val="0"/>
@@ -332,6 +330,7 @@
     <w:p>
       <w:pPr>
         <w:pStyle w:val="Title"/>
+        <w:ind w:left="720"/>
         <w:jc w:val="left"/>
         <w:rPr>
           <w:b w:val="0"/>
@@ -355,6 +354,7 @@
     <w:p>
       <w:pPr>
         <w:pStyle w:val="Title"/>
+        <w:ind w:left="720"/>
         <w:jc w:val="left"/>
         <w:rPr>
           <w:b w:val="0"/>
@@ -378,6 +378,7 @@
     <w:p>
       <w:pPr>
         <w:pStyle w:val="Title"/>
+        <w:ind w:left="720"/>
         <w:jc w:val="left"/>
         <w:rPr>
           <w:b w:val="0"/>
@@ -401,39 +402,59 @@
     <w:p>
       <w:pPr>
         <w:pStyle w:val="Title"/>
-        <w:jc w:val="left"/>
-        <w:rPr>
-          <w:b w:val="0"/>
-          <w:color w:val="0E101A"/>
-          <w:sz w:val="28"/>
-          <w:szCs w:val="24"/>
-          <w:lang w:val="en-IN" w:eastAsia="en-IN"/>
-        </w:rPr>
-      </w:pPr>
-      <w:r>
-        <w:rPr>
-          <w:b w:val="0"/>
-          <w:color w:val="0E101A"/>
-          <w:sz w:val="28"/>
-          <w:szCs w:val="24"/>
-          <w:lang w:val="en-IN" w:eastAsia="en-IN"/>
-        </w:rPr>
-        <w:t>---------------------------------</w:t>
-      </w:r>
-      <w:r>
-        <w:rPr>
-          <w:b w:val="0"/>
-          <w:color w:val="0E101A"/>
-          <w:sz w:val="28"/>
-          <w:szCs w:val="24"/>
-          <w:lang w:val="en-IN" w:eastAsia="en-IN"/>
-        </w:rPr>
-        <w:t>-------------------------------</w:t>
-      </w:r>
-    </w:p>
-    <w:p>
-      <w:pPr>
-        <w:pStyle w:val="Title"/>
+        <w:ind w:left="720"/>
+        <w:jc w:val="left"/>
+        <w:rPr>
+          <w:b w:val="0"/>
+          <w:color w:val="0E101A"/>
+          <w:sz w:val="28"/>
+          <w:szCs w:val="24"/>
+          <w:lang w:val="en-IN" w:eastAsia="en-IN"/>
+        </w:rPr>
+      </w:pPr>
+    </w:p>
+    <w:p>
+      <w:pPr>
+        <w:pStyle w:val="Title"/>
+        <w:ind w:left="720"/>
+        <w:jc w:val="left"/>
+        <w:rPr>
+          <w:b w:val="0"/>
+          <w:color w:val="0E101A"/>
+          <w:sz w:val="28"/>
+          <w:szCs w:val="24"/>
+          <w:lang w:val="en-IN" w:eastAsia="en-IN"/>
+        </w:rPr>
+      </w:pPr>
+      <w:r>
+        <w:rPr>
+          <w:b w:val="0"/>
+          <w:color w:val="0E101A"/>
+          <w:sz w:val="28"/>
+          <w:szCs w:val="24"/>
+          <w:lang w:val="en-IN" w:eastAsia="en-IN"/>
+        </w:rPr>
+        <w:t>----------------------------------------------------------------</w:t>
+      </w:r>
+    </w:p>
+    <w:p>
+      <w:pPr>
+        <w:pStyle w:val="Title"/>
+        <w:ind w:left="720"/>
+        <w:jc w:val="left"/>
+        <w:rPr>
+          <w:b w:val="0"/>
+          <w:color w:val="0E101A"/>
+          <w:sz w:val="28"/>
+          <w:szCs w:val="24"/>
+          <w:lang w:val="en-IN" w:eastAsia="en-IN"/>
+        </w:rPr>
+      </w:pPr>
+    </w:p>
+    <w:p>
+      <w:pPr>
+        <w:pStyle w:val="Title"/>
+        <w:ind w:left="720"/>
         <w:jc w:val="left"/>
         <w:rPr>
           <w:b w:val="0"/>
@@ -457,6 +478,7 @@
     <w:p>
       <w:pPr>
         <w:pStyle w:val="Title"/>
+        <w:ind w:left="720"/>
         <w:jc w:val="left"/>
         <w:rPr>
           <w:b w:val="0"/>
@@ -502,6 +524,7 @@
     <w:p>
       <w:pPr>
         <w:pStyle w:val="Title"/>
+        <w:ind w:left="720"/>
         <w:jc w:val="left"/>
         <w:rPr>
           <w:b w:val="0"/>
@@ -525,6 +548,7 @@
     <w:p>
       <w:pPr>
         <w:pStyle w:val="Title"/>
+        <w:ind w:left="720"/>
         <w:jc w:val="left"/>
         <w:rPr>
           <w:b w:val="0"/>
@@ -548,6 +572,7 @@
     <w:p>
       <w:pPr>
         <w:pStyle w:val="Title"/>
+        <w:ind w:left="720"/>
         <w:jc w:val="left"/>
         <w:rPr>
           <w:b w:val="0"/>
@@ -571,6 +596,7 @@
     <w:p>
       <w:pPr>
         <w:pStyle w:val="Title"/>
+        <w:ind w:left="720"/>
         <w:jc w:val="left"/>
         <w:rPr>
           <w:b w:val="0"/>
@@ -594,6 +620,7 @@
     <w:p>
       <w:pPr>
         <w:pStyle w:val="Title"/>
+        <w:ind w:left="720"/>
         <w:jc w:val="left"/>
         <w:rPr>
           <w:b w:val="0"/>
@@ -617,6 +644,7 @@
     <w:p>
       <w:pPr>
         <w:pStyle w:val="Title"/>
+        <w:ind w:left="720"/>
         <w:jc w:val="left"/>
         <w:rPr>
           <w:b w:val="0"/>
@@ -640,6 +668,7 @@
     <w:p>
       <w:pPr>
         <w:pStyle w:val="Title"/>
+        <w:ind w:left="720"/>
         <w:jc w:val="left"/>
         <w:rPr>
           <w:b w:val="0"/>
@@ -663,6 +692,21 @@
     <w:p>
       <w:pPr>
         <w:pStyle w:val="Title"/>
+        <w:ind w:left="720"/>
+        <w:jc w:val="left"/>
+        <w:rPr>
+          <w:b w:val="0"/>
+          <w:color w:val="0E101A"/>
+          <w:sz w:val="28"/>
+          <w:szCs w:val="24"/>
+          <w:lang w:val="en-IN" w:eastAsia="en-IN"/>
+        </w:rPr>
+      </w:pPr>
+    </w:p>
+    <w:p>
+      <w:pPr>
+        <w:pStyle w:val="Title"/>
+        <w:ind w:left="720"/>
         <w:jc w:val="left"/>
         <w:rPr>
           <w:b w:val="0"/>
@@ -686,6 +730,21 @@
     <w:p>
       <w:pPr>
         <w:pStyle w:val="Title"/>
+        <w:ind w:left="720"/>
+        <w:jc w:val="left"/>
+        <w:rPr>
+          <w:b w:val="0"/>
+          <w:color w:val="0E101A"/>
+          <w:sz w:val="28"/>
+          <w:szCs w:val="24"/>
+          <w:lang w:val="en-IN" w:eastAsia="en-IN"/>
+        </w:rPr>
+      </w:pPr>
+    </w:p>
+    <w:p>
+      <w:pPr>
+        <w:pStyle w:val="Title"/>
+        <w:ind w:left="720"/>
         <w:jc w:val="left"/>
         <w:rPr>
           <w:b w:val="0"/>
@@ -709,6 +768,7 @@
     <w:p>
       <w:pPr>
         <w:pStyle w:val="Title"/>
+        <w:ind w:left="720"/>
         <w:jc w:val="left"/>
         <w:rPr>
           <w:b w:val="0"/>
@@ -754,6 +814,7 @@
     <w:p>
       <w:pPr>
         <w:pStyle w:val="Title"/>
+        <w:ind w:left="720"/>
         <w:jc w:val="left"/>
         <w:rPr>
           <w:b w:val="0"/>
@@ -777,29 +838,32 @@
     <w:p>
       <w:pPr>
         <w:pStyle w:val="Title"/>
-        <w:jc w:val="left"/>
-        <w:rPr>
-          <w:b w:val="0"/>
-          <w:color w:val="0E101A"/>
-          <w:sz w:val="28"/>
-          <w:szCs w:val="24"/>
-          <w:lang w:val="en-IN" w:eastAsia="en-IN"/>
-        </w:rPr>
-      </w:pPr>
-      <w:r>
-        <w:rPr>
-          <w:b w:val="0"/>
-          <w:color w:val="0E101A"/>
-          <w:sz w:val="28"/>
-          <w:szCs w:val="24"/>
-          <w:lang w:val="en-IN" w:eastAsia="en-IN"/>
-        </w:rPr>
+        <w:ind w:left="720"/>
+        <w:jc w:val="left"/>
+        <w:rPr>
+          <w:b w:val="0"/>
+          <w:color w:val="0E101A"/>
+          <w:sz w:val="28"/>
+          <w:szCs w:val="24"/>
+          <w:lang w:val="en-IN" w:eastAsia="en-IN"/>
+        </w:rPr>
+      </w:pPr>
+      <w:r>
+        <w:rPr>
+          <w:b w:val="0"/>
+          <w:color w:val="0E101A"/>
+          <w:sz w:val="28"/>
+          <w:szCs w:val="24"/>
+          <w:lang w:val="en-IN" w:eastAsia="en-IN"/>
+        </w:rPr>
+        <w:lastRenderedPageBreak/>
         <w:t xml:space="preserve"> 2. Leave Network</w:t>
       </w:r>
     </w:p>
     <w:p>
       <w:pPr>
         <w:pStyle w:val="Title"/>
+        <w:ind w:left="720"/>
         <w:jc w:val="left"/>
         <w:rPr>
           <w:b w:val="0"/>
@@ -823,6 +887,7 @@
     <w:p>
       <w:pPr>
         <w:pStyle w:val="Title"/>
+        <w:ind w:left="720"/>
         <w:jc w:val="left"/>
         <w:rPr>
           <w:b w:val="0"/>
@@ -846,6 +911,7 @@
     <w:p>
       <w:pPr>
         <w:pStyle w:val="Title"/>
+        <w:ind w:left="720"/>
         <w:jc w:val="left"/>
         <w:rPr>
           <w:b w:val="0"/>
@@ -869,6 +935,7 @@
     <w:p>
       <w:pPr>
         <w:pStyle w:val="Title"/>
+        <w:ind w:left="720"/>
         <w:jc w:val="left"/>
         <w:rPr>
           <w:b w:val="0"/>
@@ -892,6 +959,757 @@
     <w:p>
       <w:pPr>
         <w:pStyle w:val="Title"/>
+        <w:ind w:left="720"/>
+        <w:jc w:val="left"/>
+        <w:rPr>
+          <w:b w:val="0"/>
+          <w:color w:val="0E101A"/>
+          <w:sz w:val="28"/>
+          <w:szCs w:val="24"/>
+          <w:lang w:val="en-IN" w:eastAsia="en-IN"/>
+        </w:rPr>
+      </w:pPr>
+      <w:r>
+        <w:rPr>
+          <w:b w:val="0"/>
+          <w:color w:val="0E101A"/>
+          <w:sz w:val="28"/>
+          <w:szCs w:val="24"/>
+          <w:lang w:val="en-IN" w:eastAsia="en-IN"/>
+        </w:rPr>
+        <w:t>Enter Node ID: 3</w:t>
+      </w:r>
+    </w:p>
+    <w:p>
+      <w:pPr>
+        <w:pStyle w:val="Title"/>
+        <w:ind w:left="720"/>
+        <w:jc w:val="left"/>
+        <w:rPr>
+          <w:b w:val="0"/>
+          <w:color w:val="0E101A"/>
+          <w:sz w:val="28"/>
+          <w:szCs w:val="24"/>
+          <w:lang w:val="en-IN" w:eastAsia="en-IN"/>
+        </w:rPr>
+      </w:pPr>
+    </w:p>
+    <w:p>
+      <w:pPr>
+        <w:pStyle w:val="Title"/>
+        <w:ind w:left="720"/>
+        <w:jc w:val="left"/>
+        <w:rPr>
+          <w:b w:val="0"/>
+          <w:color w:val="0E101A"/>
+          <w:sz w:val="28"/>
+          <w:szCs w:val="24"/>
+          <w:lang w:val="en-IN" w:eastAsia="en-IN"/>
+        </w:rPr>
+      </w:pPr>
+      <w:r>
+        <w:rPr>
+          <w:b w:val="0"/>
+          <w:color w:val="0E101A"/>
+          <w:sz w:val="28"/>
+          <w:szCs w:val="24"/>
+          <w:lang w:val="en-IN" w:eastAsia="en-IN"/>
+        </w:rPr>
+        <w:t>----------------------------------------------------------------</w:t>
+      </w:r>
+    </w:p>
+    <w:p>
+      <w:pPr>
+        <w:pStyle w:val="Title"/>
+        <w:ind w:left="720"/>
+        <w:jc w:val="left"/>
+        <w:rPr>
+          <w:b w:val="0"/>
+          <w:color w:val="0E101A"/>
+          <w:sz w:val="28"/>
+          <w:szCs w:val="24"/>
+          <w:lang w:val="en-IN" w:eastAsia="en-IN"/>
+        </w:rPr>
+      </w:pPr>
+    </w:p>
+    <w:p>
+      <w:pPr>
+        <w:pStyle w:val="Title"/>
+        <w:ind w:left="720"/>
+        <w:jc w:val="left"/>
+        <w:rPr>
+          <w:b w:val="0"/>
+          <w:color w:val="0E101A"/>
+          <w:sz w:val="28"/>
+          <w:szCs w:val="24"/>
+          <w:lang w:val="en-IN" w:eastAsia="en-IN"/>
+        </w:rPr>
+      </w:pPr>
+      <w:r>
+        <w:rPr>
+          <w:b w:val="0"/>
+          <w:color w:val="0E101A"/>
+          <w:sz w:val="28"/>
+          <w:szCs w:val="24"/>
+          <w:lang w:val="en-IN" w:eastAsia="en-IN"/>
+        </w:rPr>
+        <w:t>Number of Nodes in the network: 3</w:t>
+      </w:r>
+    </w:p>
+    <w:p>
+      <w:pPr>
+        <w:pStyle w:val="Title"/>
+        <w:ind w:left="720"/>
+        <w:jc w:val="left"/>
+        <w:rPr>
+          <w:b w:val="0"/>
+          <w:color w:val="0E101A"/>
+          <w:sz w:val="28"/>
+          <w:szCs w:val="24"/>
+          <w:lang w:val="en-IN" w:eastAsia="en-IN"/>
+        </w:rPr>
+      </w:pPr>
+      <w:r>
+        <w:rPr>
+          <w:b w:val="0"/>
+          <w:color w:val="0E101A"/>
+          <w:sz w:val="28"/>
+          <w:szCs w:val="24"/>
+          <w:lang w:val="en-IN" w:eastAsia="en-IN"/>
+        </w:rPr>
+        <w:t>Nodes in the network: {</w:t>
+      </w:r>
+      <w:proofErr w:type="gramStart"/>
+      <w:r>
+        <w:rPr>
+          <w:b w:val="0"/>
+          <w:color w:val="0E101A"/>
+          <w:sz w:val="28"/>
+          <w:szCs w:val="24"/>
+          <w:lang w:val="en-IN" w:eastAsia="en-IN"/>
+        </w:rPr>
+        <w:t>0 ,</w:t>
+      </w:r>
+      <w:proofErr w:type="gramEnd"/>
+      <w:r>
+        <w:rPr>
+          <w:b w:val="0"/>
+          <w:color w:val="0E101A"/>
+          <w:sz w:val="28"/>
+          <w:szCs w:val="24"/>
+          <w:lang w:val="en-IN" w:eastAsia="en-IN"/>
+        </w:rPr>
+        <w:t xml:space="preserve"> 1 , 3 , }</w:t>
+      </w:r>
+    </w:p>
+    <w:p>
+      <w:pPr>
+        <w:pStyle w:val="Title"/>
+        <w:ind w:left="720"/>
+        <w:jc w:val="left"/>
+        <w:rPr>
+          <w:b w:val="0"/>
+          <w:color w:val="0E101A"/>
+          <w:sz w:val="28"/>
+          <w:szCs w:val="24"/>
+          <w:lang w:val="en-IN" w:eastAsia="en-IN"/>
+        </w:rPr>
+      </w:pPr>
+      <w:r>
+        <w:rPr>
+          <w:b w:val="0"/>
+          <w:color w:val="0E101A"/>
+          <w:sz w:val="28"/>
+          <w:szCs w:val="24"/>
+          <w:lang w:val="en-IN" w:eastAsia="en-IN"/>
+        </w:rPr>
+        <w:t xml:space="preserve"> 1. Join Network</w:t>
+      </w:r>
+    </w:p>
+    <w:p>
+      <w:pPr>
+        <w:pStyle w:val="Title"/>
+        <w:ind w:left="720"/>
+        <w:jc w:val="left"/>
+        <w:rPr>
+          <w:b w:val="0"/>
+          <w:color w:val="0E101A"/>
+          <w:sz w:val="28"/>
+          <w:szCs w:val="24"/>
+          <w:lang w:val="en-IN" w:eastAsia="en-IN"/>
+        </w:rPr>
+      </w:pPr>
+      <w:r>
+        <w:rPr>
+          <w:b w:val="0"/>
+          <w:color w:val="0E101A"/>
+          <w:sz w:val="28"/>
+          <w:szCs w:val="24"/>
+          <w:lang w:val="en-IN" w:eastAsia="en-IN"/>
+        </w:rPr>
+        <w:t xml:space="preserve"> 2. Leave Network</w:t>
+      </w:r>
+    </w:p>
+    <w:p>
+      <w:pPr>
+        <w:pStyle w:val="Title"/>
+        <w:ind w:left="720"/>
+        <w:jc w:val="left"/>
+        <w:rPr>
+          <w:b w:val="0"/>
+          <w:color w:val="0E101A"/>
+          <w:sz w:val="28"/>
+          <w:szCs w:val="24"/>
+          <w:lang w:val="en-IN" w:eastAsia="en-IN"/>
+        </w:rPr>
+      </w:pPr>
+      <w:r>
+        <w:rPr>
+          <w:b w:val="0"/>
+          <w:color w:val="0E101A"/>
+          <w:sz w:val="28"/>
+          <w:szCs w:val="24"/>
+          <w:lang w:val="en-IN" w:eastAsia="en-IN"/>
+        </w:rPr>
+        <w:t xml:space="preserve"> 3. Search File</w:t>
+      </w:r>
+    </w:p>
+    <w:p>
+      <w:pPr>
+        <w:pStyle w:val="Title"/>
+        <w:ind w:left="720"/>
+        <w:jc w:val="left"/>
+        <w:rPr>
+          <w:b w:val="0"/>
+          <w:color w:val="0E101A"/>
+          <w:sz w:val="28"/>
+          <w:szCs w:val="24"/>
+          <w:lang w:val="en-IN" w:eastAsia="en-IN"/>
+        </w:rPr>
+      </w:pPr>
+      <w:r>
+        <w:rPr>
+          <w:b w:val="0"/>
+          <w:color w:val="0E101A"/>
+          <w:sz w:val="28"/>
+          <w:szCs w:val="24"/>
+          <w:lang w:val="en-IN" w:eastAsia="en-IN"/>
+        </w:rPr>
+        <w:t xml:space="preserve"> 4. Show Finger Tables</w:t>
+      </w:r>
+    </w:p>
+    <w:p>
+      <w:pPr>
+        <w:pStyle w:val="Title"/>
+        <w:ind w:left="720"/>
+        <w:jc w:val="left"/>
+        <w:rPr>
+          <w:b w:val="0"/>
+          <w:color w:val="0E101A"/>
+          <w:sz w:val="28"/>
+          <w:szCs w:val="24"/>
+          <w:lang w:val="en-IN" w:eastAsia="en-IN"/>
+        </w:rPr>
+      </w:pPr>
+      <w:r>
+        <w:rPr>
+          <w:b w:val="0"/>
+          <w:color w:val="0E101A"/>
+          <w:sz w:val="28"/>
+          <w:szCs w:val="24"/>
+          <w:lang w:val="en-IN" w:eastAsia="en-IN"/>
+        </w:rPr>
+        <w:t xml:space="preserve"> 5. Close</w:t>
+      </w:r>
+    </w:p>
+    <w:p>
+      <w:pPr>
+        <w:pStyle w:val="Title"/>
+        <w:ind w:left="720"/>
+        <w:jc w:val="left"/>
+        <w:rPr>
+          <w:b w:val="0"/>
+          <w:color w:val="0E101A"/>
+          <w:sz w:val="28"/>
+          <w:szCs w:val="24"/>
+          <w:lang w:val="en-IN" w:eastAsia="en-IN"/>
+        </w:rPr>
+      </w:pPr>
+      <w:r>
+        <w:rPr>
+          <w:b w:val="0"/>
+          <w:color w:val="0E101A"/>
+          <w:sz w:val="28"/>
+          <w:szCs w:val="24"/>
+          <w:lang w:val="en-IN" w:eastAsia="en-IN"/>
+        </w:rPr>
+        <w:t>Enter Choice: 1</w:t>
+      </w:r>
+    </w:p>
+    <w:p>
+      <w:pPr>
+        <w:pStyle w:val="Title"/>
+        <w:ind w:left="720"/>
+        <w:jc w:val="left"/>
+        <w:rPr>
+          <w:b w:val="0"/>
+          <w:color w:val="0E101A"/>
+          <w:sz w:val="28"/>
+          <w:szCs w:val="24"/>
+          <w:lang w:val="en-IN" w:eastAsia="en-IN"/>
+        </w:rPr>
+      </w:pPr>
+      <w:r>
+        <w:rPr>
+          <w:b w:val="0"/>
+          <w:color w:val="0E101A"/>
+          <w:sz w:val="28"/>
+          <w:szCs w:val="24"/>
+          <w:lang w:val="en-IN" w:eastAsia="en-IN"/>
+        </w:rPr>
+        <w:t>Enter Node ID: 5</w:t>
+      </w:r>
+    </w:p>
+    <w:p>
+      <w:pPr>
+        <w:pStyle w:val="Title"/>
+        <w:ind w:left="720"/>
+        <w:jc w:val="left"/>
+        <w:rPr>
+          <w:b w:val="0"/>
+          <w:color w:val="0E101A"/>
+          <w:sz w:val="28"/>
+          <w:szCs w:val="24"/>
+          <w:lang w:val="en-IN" w:eastAsia="en-IN"/>
+        </w:rPr>
+      </w:pPr>
+    </w:p>
+    <w:p>
+      <w:pPr>
+        <w:pStyle w:val="Title"/>
+        <w:ind w:left="720"/>
+        <w:jc w:val="left"/>
+        <w:rPr>
+          <w:b w:val="0"/>
+          <w:color w:val="0E101A"/>
+          <w:sz w:val="28"/>
+          <w:szCs w:val="24"/>
+          <w:lang w:val="en-IN" w:eastAsia="en-IN"/>
+        </w:rPr>
+      </w:pPr>
+      <w:r>
+        <w:rPr>
+          <w:b w:val="0"/>
+          <w:color w:val="0E101A"/>
+          <w:sz w:val="28"/>
+          <w:szCs w:val="24"/>
+          <w:lang w:val="en-IN" w:eastAsia="en-IN"/>
+        </w:rPr>
+        <w:t>----------------------------------------------------------------</w:t>
+      </w:r>
+    </w:p>
+    <w:p>
+      <w:pPr>
+        <w:pStyle w:val="Title"/>
+        <w:ind w:left="720"/>
+        <w:jc w:val="left"/>
+        <w:rPr>
+          <w:b w:val="0"/>
+          <w:color w:val="0E101A"/>
+          <w:sz w:val="28"/>
+          <w:szCs w:val="24"/>
+          <w:lang w:val="en-IN" w:eastAsia="en-IN"/>
+        </w:rPr>
+      </w:pPr>
+    </w:p>
+    <w:p>
+      <w:pPr>
+        <w:pStyle w:val="Title"/>
+        <w:ind w:left="720"/>
+        <w:jc w:val="left"/>
+        <w:rPr>
+          <w:b w:val="0"/>
+          <w:color w:val="0E101A"/>
+          <w:sz w:val="28"/>
+          <w:szCs w:val="24"/>
+          <w:lang w:val="en-IN" w:eastAsia="en-IN"/>
+        </w:rPr>
+      </w:pPr>
+      <w:r>
+        <w:rPr>
+          <w:b w:val="0"/>
+          <w:color w:val="0E101A"/>
+          <w:sz w:val="28"/>
+          <w:szCs w:val="24"/>
+          <w:lang w:val="en-IN" w:eastAsia="en-IN"/>
+        </w:rPr>
+        <w:t>Number of Nodes in the network: 4</w:t>
+      </w:r>
+    </w:p>
+    <w:p>
+      <w:pPr>
+        <w:pStyle w:val="Title"/>
+        <w:ind w:left="720"/>
+        <w:jc w:val="left"/>
+        <w:rPr>
+          <w:b w:val="0"/>
+          <w:color w:val="0E101A"/>
+          <w:sz w:val="28"/>
+          <w:szCs w:val="24"/>
+          <w:lang w:val="en-IN" w:eastAsia="en-IN"/>
+        </w:rPr>
+      </w:pPr>
+      <w:r>
+        <w:rPr>
+          <w:b w:val="0"/>
+          <w:color w:val="0E101A"/>
+          <w:sz w:val="28"/>
+          <w:szCs w:val="24"/>
+          <w:lang w:val="en-IN" w:eastAsia="en-IN"/>
+        </w:rPr>
+        <w:t>Nodes in the network: {</w:t>
+      </w:r>
+      <w:proofErr w:type="gramStart"/>
+      <w:r>
+        <w:rPr>
+          <w:b w:val="0"/>
+          <w:color w:val="0E101A"/>
+          <w:sz w:val="28"/>
+          <w:szCs w:val="24"/>
+          <w:lang w:val="en-IN" w:eastAsia="en-IN"/>
+        </w:rPr>
+        <w:t>0 ,</w:t>
+      </w:r>
+      <w:proofErr w:type="gramEnd"/>
+      <w:r>
+        <w:rPr>
+          <w:b w:val="0"/>
+          <w:color w:val="0E101A"/>
+          <w:sz w:val="28"/>
+          <w:szCs w:val="24"/>
+          <w:lang w:val="en-IN" w:eastAsia="en-IN"/>
+        </w:rPr>
+        <w:t xml:space="preserve"> 1 , 3 , 5 , }</w:t>
+      </w:r>
+    </w:p>
+    <w:p>
+      <w:pPr>
+        <w:pStyle w:val="Title"/>
+        <w:ind w:left="720"/>
+        <w:jc w:val="left"/>
+        <w:rPr>
+          <w:b w:val="0"/>
+          <w:color w:val="0E101A"/>
+          <w:sz w:val="28"/>
+          <w:szCs w:val="24"/>
+          <w:lang w:val="en-IN" w:eastAsia="en-IN"/>
+        </w:rPr>
+      </w:pPr>
+      <w:r>
+        <w:rPr>
+          <w:b w:val="0"/>
+          <w:color w:val="0E101A"/>
+          <w:sz w:val="28"/>
+          <w:szCs w:val="24"/>
+          <w:lang w:val="en-IN" w:eastAsia="en-IN"/>
+        </w:rPr>
+        <w:t xml:space="preserve"> 1. Join Network</w:t>
+      </w:r>
+    </w:p>
+    <w:p>
+      <w:pPr>
+        <w:pStyle w:val="Title"/>
+        <w:ind w:left="720"/>
+        <w:jc w:val="left"/>
+        <w:rPr>
+          <w:b w:val="0"/>
+          <w:color w:val="0E101A"/>
+          <w:sz w:val="28"/>
+          <w:szCs w:val="24"/>
+          <w:lang w:val="en-IN" w:eastAsia="en-IN"/>
+        </w:rPr>
+      </w:pPr>
+      <w:r>
+        <w:rPr>
+          <w:b w:val="0"/>
+          <w:color w:val="0E101A"/>
+          <w:sz w:val="28"/>
+          <w:szCs w:val="24"/>
+          <w:lang w:val="en-IN" w:eastAsia="en-IN"/>
+        </w:rPr>
+        <w:t xml:space="preserve"> 2. Leave Network</w:t>
+      </w:r>
+    </w:p>
+    <w:p>
+      <w:pPr>
+        <w:pStyle w:val="Title"/>
+        <w:ind w:left="720"/>
+        <w:jc w:val="left"/>
+        <w:rPr>
+          <w:b w:val="0"/>
+          <w:color w:val="0E101A"/>
+          <w:sz w:val="28"/>
+          <w:szCs w:val="24"/>
+          <w:lang w:val="en-IN" w:eastAsia="en-IN"/>
+        </w:rPr>
+      </w:pPr>
+      <w:r>
+        <w:rPr>
+          <w:b w:val="0"/>
+          <w:color w:val="0E101A"/>
+          <w:sz w:val="28"/>
+          <w:szCs w:val="24"/>
+          <w:lang w:val="en-IN" w:eastAsia="en-IN"/>
+        </w:rPr>
+        <w:t xml:space="preserve"> 3. Search File</w:t>
+      </w:r>
+    </w:p>
+    <w:p>
+      <w:pPr>
+        <w:pStyle w:val="Title"/>
+        <w:ind w:left="720"/>
+        <w:jc w:val="left"/>
+        <w:rPr>
+          <w:b w:val="0"/>
+          <w:color w:val="0E101A"/>
+          <w:sz w:val="28"/>
+          <w:szCs w:val="24"/>
+          <w:lang w:val="en-IN" w:eastAsia="en-IN"/>
+        </w:rPr>
+      </w:pPr>
+      <w:r>
+        <w:rPr>
+          <w:b w:val="0"/>
+          <w:color w:val="0E101A"/>
+          <w:sz w:val="28"/>
+          <w:szCs w:val="24"/>
+          <w:lang w:val="en-IN" w:eastAsia="en-IN"/>
+        </w:rPr>
+        <w:t xml:space="preserve"> 4. Show Finger Tables</w:t>
+      </w:r>
+    </w:p>
+    <w:p>
+      <w:pPr>
+        <w:pStyle w:val="Title"/>
+        <w:ind w:left="720"/>
+        <w:jc w:val="left"/>
+        <w:rPr>
+          <w:b w:val="0"/>
+          <w:color w:val="0E101A"/>
+          <w:sz w:val="28"/>
+          <w:szCs w:val="24"/>
+          <w:lang w:val="en-IN" w:eastAsia="en-IN"/>
+        </w:rPr>
+      </w:pPr>
+      <w:r>
+        <w:rPr>
+          <w:b w:val="0"/>
+          <w:color w:val="0E101A"/>
+          <w:sz w:val="28"/>
+          <w:szCs w:val="24"/>
+          <w:lang w:val="en-IN" w:eastAsia="en-IN"/>
+        </w:rPr>
+        <w:t xml:space="preserve"> 5. Close</w:t>
+      </w:r>
+    </w:p>
+    <w:p>
+      <w:pPr>
+        <w:pStyle w:val="Title"/>
+        <w:ind w:left="720"/>
+        <w:jc w:val="left"/>
+        <w:rPr>
+          <w:b w:val="0"/>
+          <w:color w:val="0E101A"/>
+          <w:sz w:val="28"/>
+          <w:szCs w:val="24"/>
+          <w:lang w:val="en-IN" w:eastAsia="en-IN"/>
+        </w:rPr>
+      </w:pPr>
+      <w:r>
+        <w:rPr>
+          <w:b w:val="0"/>
+          <w:color w:val="0E101A"/>
+          <w:sz w:val="28"/>
+          <w:szCs w:val="24"/>
+          <w:lang w:val="en-IN" w:eastAsia="en-IN"/>
+        </w:rPr>
+        <w:t>Enter Choice: 1</w:t>
+      </w:r>
+    </w:p>
+    <w:p>
+      <w:pPr>
+        <w:pStyle w:val="Title"/>
+        <w:ind w:left="720"/>
+        <w:jc w:val="left"/>
+        <w:rPr>
+          <w:b w:val="0"/>
+          <w:color w:val="0E101A"/>
+          <w:sz w:val="28"/>
+          <w:szCs w:val="24"/>
+          <w:lang w:val="en-IN" w:eastAsia="en-IN"/>
+        </w:rPr>
+      </w:pPr>
+      <w:r>
+        <w:rPr>
+          <w:b w:val="0"/>
+          <w:color w:val="0E101A"/>
+          <w:sz w:val="28"/>
+          <w:szCs w:val="24"/>
+          <w:lang w:val="en-IN" w:eastAsia="en-IN"/>
+        </w:rPr>
+        <w:t>Enter Node ID: 7</w:t>
+      </w:r>
+    </w:p>
+    <w:p>
+      <w:pPr>
+        <w:pStyle w:val="Title"/>
+        <w:ind w:left="720"/>
+        <w:jc w:val="left"/>
+        <w:rPr>
+          <w:b w:val="0"/>
+          <w:color w:val="0E101A"/>
+          <w:sz w:val="28"/>
+          <w:szCs w:val="24"/>
+          <w:lang w:val="en-IN" w:eastAsia="en-IN"/>
+        </w:rPr>
+      </w:pPr>
+    </w:p>
+    <w:p>
+      <w:pPr>
+        <w:pStyle w:val="Title"/>
+        <w:ind w:left="720"/>
+        <w:jc w:val="left"/>
+        <w:rPr>
+          <w:b w:val="0"/>
+          <w:color w:val="0E101A"/>
+          <w:sz w:val="28"/>
+          <w:szCs w:val="24"/>
+          <w:lang w:val="en-IN" w:eastAsia="en-IN"/>
+        </w:rPr>
+      </w:pPr>
+      <w:r>
+        <w:rPr>
+          <w:b w:val="0"/>
+          <w:color w:val="0E101A"/>
+          <w:sz w:val="28"/>
+          <w:szCs w:val="24"/>
+          <w:lang w:val="en-IN" w:eastAsia="en-IN"/>
+        </w:rPr>
+        <w:t>----------------------------------------------------------------</w:t>
+      </w:r>
+    </w:p>
+    <w:p>
+      <w:pPr>
+        <w:pStyle w:val="Title"/>
+        <w:ind w:left="720"/>
+        <w:jc w:val="left"/>
+        <w:rPr>
+          <w:b w:val="0"/>
+          <w:color w:val="0E101A"/>
+          <w:sz w:val="28"/>
+          <w:szCs w:val="24"/>
+          <w:lang w:val="en-IN" w:eastAsia="en-IN"/>
+        </w:rPr>
+      </w:pPr>
+    </w:p>
+    <w:p>
+      <w:pPr>
+        <w:pStyle w:val="Title"/>
+        <w:ind w:left="720"/>
+        <w:jc w:val="left"/>
+        <w:rPr>
+          <w:b w:val="0"/>
+          <w:color w:val="0E101A"/>
+          <w:sz w:val="28"/>
+          <w:szCs w:val="24"/>
+          <w:lang w:val="en-IN" w:eastAsia="en-IN"/>
+        </w:rPr>
+      </w:pPr>
+      <w:r>
+        <w:rPr>
+          <w:b w:val="0"/>
+          <w:color w:val="0E101A"/>
+          <w:sz w:val="28"/>
+          <w:szCs w:val="24"/>
+          <w:lang w:val="en-IN" w:eastAsia="en-IN"/>
+        </w:rPr>
+        <w:t>Number of Nodes in the network: 5</w:t>
+      </w:r>
+    </w:p>
+    <w:p>
+      <w:pPr>
+        <w:pStyle w:val="Title"/>
+        <w:ind w:left="720"/>
+        <w:jc w:val="left"/>
+        <w:rPr>
+          <w:b w:val="0"/>
+          <w:color w:val="0E101A"/>
+          <w:sz w:val="28"/>
+          <w:szCs w:val="24"/>
+          <w:lang w:val="en-IN" w:eastAsia="en-IN"/>
+        </w:rPr>
+      </w:pPr>
+      <w:r>
+        <w:rPr>
+          <w:b w:val="0"/>
+          <w:color w:val="0E101A"/>
+          <w:sz w:val="28"/>
+          <w:szCs w:val="24"/>
+          <w:lang w:val="en-IN" w:eastAsia="en-IN"/>
+        </w:rPr>
+        <w:t>Nodes in the network: {</w:t>
+      </w:r>
+      <w:proofErr w:type="gramStart"/>
+      <w:r>
+        <w:rPr>
+          <w:b w:val="0"/>
+          <w:color w:val="0E101A"/>
+          <w:sz w:val="28"/>
+          <w:szCs w:val="24"/>
+          <w:lang w:val="en-IN" w:eastAsia="en-IN"/>
+        </w:rPr>
+        <w:t>0 ,</w:t>
+      </w:r>
+      <w:proofErr w:type="gramEnd"/>
+      <w:r>
+        <w:rPr>
+          <w:b w:val="0"/>
+          <w:color w:val="0E101A"/>
+          <w:sz w:val="28"/>
+          <w:szCs w:val="24"/>
+          <w:lang w:val="en-IN" w:eastAsia="en-IN"/>
+        </w:rPr>
+        <w:t xml:space="preserve"> 1 , 3 , 5 , 7 , }</w:t>
+      </w:r>
+    </w:p>
+    <w:p>
+      <w:pPr>
+        <w:pStyle w:val="Title"/>
+        <w:ind w:left="720"/>
+        <w:jc w:val="left"/>
+        <w:rPr>
+          <w:b w:val="0"/>
+          <w:color w:val="0E101A"/>
+          <w:sz w:val="28"/>
+          <w:szCs w:val="24"/>
+          <w:lang w:val="en-IN" w:eastAsia="en-IN"/>
+        </w:rPr>
+      </w:pPr>
+      <w:r>
+        <w:rPr>
+          <w:b w:val="0"/>
+          <w:color w:val="0E101A"/>
+          <w:sz w:val="28"/>
+          <w:szCs w:val="24"/>
+          <w:lang w:val="en-IN" w:eastAsia="en-IN"/>
+        </w:rPr>
+        <w:t xml:space="preserve"> 1. Join Network</w:t>
+      </w:r>
+    </w:p>
+    <w:p>
+      <w:pPr>
+        <w:pStyle w:val="Title"/>
+        <w:ind w:left="720"/>
         <w:jc w:val="left"/>
         <w:rPr>
           <w:b w:val="0"/>
@@ -910,12 +1728,147 @@
           <w:lang w:val="en-IN" w:eastAsia="en-IN"/>
         </w:rPr>
         <w:lastRenderedPageBreak/>
-        <w:t>Enter Node ID: 2</w:t>
-      </w:r>
-    </w:p>
-    <w:p>
-      <w:pPr>
-        <w:pStyle w:val="Title"/>
+        <w:t xml:space="preserve"> 2. Leave Network</w:t>
+      </w:r>
+    </w:p>
+    <w:p>
+      <w:pPr>
+        <w:pStyle w:val="Title"/>
+        <w:ind w:left="720"/>
+        <w:jc w:val="left"/>
+        <w:rPr>
+          <w:b w:val="0"/>
+          <w:color w:val="0E101A"/>
+          <w:sz w:val="28"/>
+          <w:szCs w:val="24"/>
+          <w:lang w:val="en-IN" w:eastAsia="en-IN"/>
+        </w:rPr>
+      </w:pPr>
+      <w:r>
+        <w:rPr>
+          <w:b w:val="0"/>
+          <w:color w:val="0E101A"/>
+          <w:sz w:val="28"/>
+          <w:szCs w:val="24"/>
+          <w:lang w:val="en-IN" w:eastAsia="en-IN"/>
+        </w:rPr>
+        <w:t xml:space="preserve"> 3. Search File</w:t>
+      </w:r>
+    </w:p>
+    <w:p>
+      <w:pPr>
+        <w:pStyle w:val="Title"/>
+        <w:ind w:left="720"/>
+        <w:jc w:val="left"/>
+        <w:rPr>
+          <w:b w:val="0"/>
+          <w:color w:val="0E101A"/>
+          <w:sz w:val="28"/>
+          <w:szCs w:val="24"/>
+          <w:lang w:val="en-IN" w:eastAsia="en-IN"/>
+        </w:rPr>
+      </w:pPr>
+      <w:r>
+        <w:rPr>
+          <w:b w:val="0"/>
+          <w:color w:val="0E101A"/>
+          <w:sz w:val="28"/>
+          <w:szCs w:val="24"/>
+          <w:lang w:val="en-IN" w:eastAsia="en-IN"/>
+        </w:rPr>
+        <w:t xml:space="preserve"> 4. Show Finger Tables</w:t>
+      </w:r>
+    </w:p>
+    <w:p>
+      <w:pPr>
+        <w:pStyle w:val="Title"/>
+        <w:ind w:left="720"/>
+        <w:jc w:val="left"/>
+        <w:rPr>
+          <w:b w:val="0"/>
+          <w:color w:val="0E101A"/>
+          <w:sz w:val="28"/>
+          <w:szCs w:val="24"/>
+          <w:lang w:val="en-IN" w:eastAsia="en-IN"/>
+        </w:rPr>
+      </w:pPr>
+      <w:r>
+        <w:rPr>
+          <w:b w:val="0"/>
+          <w:color w:val="0E101A"/>
+          <w:sz w:val="28"/>
+          <w:szCs w:val="24"/>
+          <w:lang w:val="en-IN" w:eastAsia="en-IN"/>
+        </w:rPr>
+        <w:t xml:space="preserve"> 5. Close</w:t>
+      </w:r>
+    </w:p>
+    <w:p>
+      <w:pPr>
+        <w:pStyle w:val="Title"/>
+        <w:ind w:left="720"/>
+        <w:jc w:val="left"/>
+        <w:rPr>
+          <w:b w:val="0"/>
+          <w:color w:val="0E101A"/>
+          <w:sz w:val="28"/>
+          <w:szCs w:val="24"/>
+          <w:lang w:val="en-IN" w:eastAsia="en-IN"/>
+        </w:rPr>
+      </w:pPr>
+      <w:r>
+        <w:rPr>
+          <w:b w:val="0"/>
+          <w:color w:val="0E101A"/>
+          <w:sz w:val="28"/>
+          <w:szCs w:val="24"/>
+          <w:lang w:val="en-IN" w:eastAsia="en-IN"/>
+        </w:rPr>
+        <w:t>Enter Choice: 2</w:t>
+      </w:r>
+    </w:p>
+    <w:p>
+      <w:pPr>
+        <w:pStyle w:val="Title"/>
+        <w:ind w:left="720"/>
+        <w:jc w:val="left"/>
+        <w:rPr>
+          <w:b w:val="0"/>
+          <w:color w:val="0E101A"/>
+          <w:sz w:val="28"/>
+          <w:szCs w:val="24"/>
+          <w:lang w:val="en-IN" w:eastAsia="en-IN"/>
+        </w:rPr>
+      </w:pPr>
+      <w:r>
+        <w:rPr>
+          <w:b w:val="0"/>
+          <w:color w:val="0E101A"/>
+          <w:sz w:val="28"/>
+          <w:szCs w:val="24"/>
+          <w:lang w:val="en-IN" w:eastAsia="en-IN"/>
+        </w:rPr>
+        <w:t>Enter Node ID: 7</w:t>
+      </w:r>
+    </w:p>
+    <w:p>
+      <w:pPr>
+        <w:pStyle w:val="Title"/>
+        <w:ind w:left="720"/>
+        <w:jc w:val="left"/>
+        <w:rPr>
+          <w:b w:val="0"/>
+          <w:color w:val="0E101A"/>
+          <w:sz w:val="28"/>
+          <w:szCs w:val="24"/>
+          <w:lang w:val="en-IN" w:eastAsia="en-IN"/>
+        </w:rPr>
+      </w:pPr>
+    </w:p>
+    <w:p>
+      <w:pPr>
+        <w:pStyle w:val="Title"/>
+        <w:ind w:left="720"/>
         <w:jc w:val="left"/>
         <w:rPr>
           <w:b w:val="0"/>
@@ -939,29 +1892,45 @@
     <w:p>
       <w:pPr>
         <w:pStyle w:val="Title"/>
-        <w:jc w:val="left"/>
-        <w:rPr>
-          <w:b w:val="0"/>
-          <w:color w:val="0E101A"/>
-          <w:sz w:val="28"/>
-          <w:szCs w:val="24"/>
-          <w:lang w:val="en-IN" w:eastAsia="en-IN"/>
-        </w:rPr>
-      </w:pPr>
-      <w:r>
-        <w:rPr>
-          <w:b w:val="0"/>
-          <w:color w:val="0E101A"/>
-          <w:sz w:val="28"/>
-          <w:szCs w:val="24"/>
-          <w:lang w:val="en-IN" w:eastAsia="en-IN"/>
-        </w:rPr>
-        <w:t>Number of Nodes in the network: 3</w:t>
-      </w:r>
-    </w:p>
-    <w:p>
-      <w:pPr>
-        <w:pStyle w:val="Title"/>
+        <w:ind w:left="720"/>
+        <w:jc w:val="left"/>
+        <w:rPr>
+          <w:b w:val="0"/>
+          <w:color w:val="0E101A"/>
+          <w:sz w:val="28"/>
+          <w:szCs w:val="24"/>
+          <w:lang w:val="en-IN" w:eastAsia="en-IN"/>
+        </w:rPr>
+      </w:pPr>
+    </w:p>
+    <w:p>
+      <w:pPr>
+        <w:pStyle w:val="Title"/>
+        <w:ind w:left="720"/>
+        <w:jc w:val="left"/>
+        <w:rPr>
+          <w:b w:val="0"/>
+          <w:color w:val="0E101A"/>
+          <w:sz w:val="28"/>
+          <w:szCs w:val="24"/>
+          <w:lang w:val="en-IN" w:eastAsia="en-IN"/>
+        </w:rPr>
+      </w:pPr>
+      <w:r>
+        <w:rPr>
+          <w:b w:val="0"/>
+          <w:color w:val="0E101A"/>
+          <w:sz w:val="28"/>
+          <w:szCs w:val="24"/>
+          <w:lang w:val="en-IN" w:eastAsia="en-IN"/>
+        </w:rPr>
+        <w:t>Number of Nodes in the network: 4</w:t>
+      </w:r>
+    </w:p>
+    <w:p>
+      <w:pPr>
+        <w:pStyle w:val="Title"/>
+        <w:ind w:left="720"/>
         <w:jc w:val="left"/>
         <w:rPr>
           <w:b w:val="0"/>
@@ -1001,12 +1970,13 @@
           <w:szCs w:val="24"/>
           <w:lang w:val="en-IN" w:eastAsia="en-IN"/>
         </w:rPr>
-        <w:t xml:space="preserve"> 1 , 2 , }</w:t>
-      </w:r>
-    </w:p>
-    <w:p>
-      <w:pPr>
-        <w:pStyle w:val="Title"/>
+        <w:t xml:space="preserve"> 1 , 3 , 5 , }</w:t>
+      </w:r>
+    </w:p>
+    <w:p>
+      <w:pPr>
+        <w:pStyle w:val="Title"/>
+        <w:ind w:left="720"/>
         <w:jc w:val="left"/>
         <w:rPr>
           <w:b w:val="0"/>
@@ -1030,6 +2000,7 @@
     <w:p>
       <w:pPr>
         <w:pStyle w:val="Title"/>
+        <w:ind w:left="720"/>
         <w:jc w:val="left"/>
         <w:rPr>
           <w:b w:val="0"/>
@@ -1053,6 +2024,7 @@
     <w:p>
       <w:pPr>
         <w:pStyle w:val="Title"/>
+        <w:ind w:left="720"/>
         <w:jc w:val="left"/>
         <w:rPr>
           <w:b w:val="0"/>
@@ -1076,6 +2048,7 @@
     <w:p>
       <w:pPr>
         <w:pStyle w:val="Title"/>
+        <w:ind w:left="720"/>
         <w:jc w:val="left"/>
         <w:rPr>
           <w:b w:val="0"/>
@@ -1099,6 +2072,7 @@
     <w:p>
       <w:pPr>
         <w:pStyle w:val="Title"/>
+        <w:ind w:left="720"/>
         <w:jc w:val="left"/>
         <w:rPr>
           <w:b w:val="0"/>
@@ -1122,52 +2096,475 @@
     <w:p>
       <w:pPr>
         <w:pStyle w:val="Title"/>
-        <w:jc w:val="left"/>
-        <w:rPr>
-          <w:b w:val="0"/>
-          <w:color w:val="0E101A"/>
-          <w:sz w:val="28"/>
-          <w:szCs w:val="24"/>
-          <w:lang w:val="en-IN" w:eastAsia="en-IN"/>
-        </w:rPr>
-      </w:pPr>
-      <w:r>
-        <w:rPr>
-          <w:b w:val="0"/>
-          <w:color w:val="0E101A"/>
-          <w:sz w:val="28"/>
-          <w:szCs w:val="24"/>
-          <w:lang w:val="en-IN" w:eastAsia="en-IN"/>
-        </w:rPr>
-        <w:t>Enter Choice: 1</w:t>
-      </w:r>
-    </w:p>
-    <w:p>
-      <w:pPr>
-        <w:pStyle w:val="Title"/>
-        <w:jc w:val="left"/>
-        <w:rPr>
-          <w:b w:val="0"/>
-          <w:color w:val="0E101A"/>
-          <w:sz w:val="28"/>
-          <w:szCs w:val="24"/>
-          <w:lang w:val="en-IN" w:eastAsia="en-IN"/>
-        </w:rPr>
-      </w:pPr>
-      <w:r>
-        <w:rPr>
-          <w:b w:val="0"/>
-          <w:color w:val="0E101A"/>
-          <w:sz w:val="28"/>
-          <w:szCs w:val="24"/>
-          <w:lang w:val="en-IN" w:eastAsia="en-IN"/>
-        </w:rPr>
-        <w:t>Enter Node ID: 4</w:t>
-      </w:r>
-    </w:p>
-    <w:p>
-      <w:pPr>
-        <w:pStyle w:val="Title"/>
+        <w:ind w:left="720"/>
+        <w:jc w:val="left"/>
+        <w:rPr>
+          <w:b w:val="0"/>
+          <w:color w:val="0E101A"/>
+          <w:sz w:val="28"/>
+          <w:szCs w:val="24"/>
+          <w:lang w:val="en-IN" w:eastAsia="en-IN"/>
+        </w:rPr>
+      </w:pPr>
+      <w:r>
+        <w:rPr>
+          <w:b w:val="0"/>
+          <w:color w:val="0E101A"/>
+          <w:sz w:val="28"/>
+          <w:szCs w:val="24"/>
+          <w:lang w:val="en-IN" w:eastAsia="en-IN"/>
+        </w:rPr>
+        <w:t>Enter Choice: 4</w:t>
+      </w:r>
+    </w:p>
+    <w:p>
+      <w:pPr>
+        <w:pStyle w:val="Title"/>
+        <w:ind w:left="720"/>
+        <w:jc w:val="left"/>
+        <w:rPr>
+          <w:b w:val="0"/>
+          <w:color w:val="0E101A"/>
+          <w:sz w:val="28"/>
+          <w:szCs w:val="24"/>
+          <w:lang w:val="en-IN" w:eastAsia="en-IN"/>
+        </w:rPr>
+      </w:pPr>
+      <w:r>
+        <w:rPr>
+          <w:b w:val="0"/>
+          <w:color w:val="0E101A"/>
+          <w:sz w:val="28"/>
+          <w:szCs w:val="24"/>
+          <w:lang w:val="en-IN" w:eastAsia="en-IN"/>
+        </w:rPr>
+        <w:t xml:space="preserve">         </w:t>
+      </w:r>
+      <w:proofErr w:type="gramStart"/>
+      <w:r>
+        <w:rPr>
+          <w:b w:val="0"/>
+          <w:color w:val="0E101A"/>
+          <w:sz w:val="28"/>
+          <w:szCs w:val="24"/>
+          <w:lang w:val="en-IN" w:eastAsia="en-IN"/>
+        </w:rPr>
+        <w:t>i</w:t>
+      </w:r>
+      <w:proofErr w:type="gramEnd"/>
+      <w:r>
+        <w:rPr>
+          <w:b w:val="0"/>
+          <w:color w:val="0E101A"/>
+          <w:sz w:val="28"/>
+          <w:szCs w:val="24"/>
+          <w:lang w:val="en-IN" w:eastAsia="en-IN"/>
+        </w:rPr>
+        <w:t xml:space="preserve">   id + 2^i   successor</w:t>
+      </w:r>
+    </w:p>
+    <w:p>
+      <w:pPr>
+        <w:pStyle w:val="Title"/>
+        <w:ind w:left="720"/>
+        <w:jc w:val="left"/>
+        <w:rPr>
+          <w:b w:val="0"/>
+          <w:color w:val="0E101A"/>
+          <w:sz w:val="28"/>
+          <w:szCs w:val="24"/>
+          <w:lang w:val="en-IN" w:eastAsia="en-IN"/>
+        </w:rPr>
+      </w:pPr>
+      <w:r>
+        <w:rPr>
+          <w:b w:val="0"/>
+          <w:color w:val="0E101A"/>
+          <w:sz w:val="28"/>
+          <w:szCs w:val="24"/>
+          <w:lang w:val="en-IN" w:eastAsia="en-IN"/>
+        </w:rPr>
+        <w:t>Node 0 -&gt;</w:t>
+      </w:r>
+    </w:p>
+    <w:p>
+      <w:pPr>
+        <w:pStyle w:val="Title"/>
+        <w:ind w:left="720"/>
+        <w:jc w:val="left"/>
+        <w:rPr>
+          <w:b w:val="0"/>
+          <w:color w:val="0E101A"/>
+          <w:sz w:val="28"/>
+          <w:szCs w:val="24"/>
+          <w:lang w:val="en-IN" w:eastAsia="en-IN"/>
+        </w:rPr>
+      </w:pPr>
+      <w:r>
+        <w:rPr>
+          <w:b w:val="0"/>
+          <w:color w:val="0E101A"/>
+          <w:sz w:val="28"/>
+          <w:szCs w:val="24"/>
+          <w:lang w:val="en-IN" w:eastAsia="en-IN"/>
+        </w:rPr>
+        <w:t xml:space="preserve">        0       1       3</w:t>
+      </w:r>
+    </w:p>
+    <w:p>
+      <w:pPr>
+        <w:pStyle w:val="Title"/>
+        <w:ind w:left="720"/>
+        <w:jc w:val="left"/>
+        <w:rPr>
+          <w:b w:val="0"/>
+          <w:color w:val="0E101A"/>
+          <w:sz w:val="28"/>
+          <w:szCs w:val="24"/>
+          <w:lang w:val="en-IN" w:eastAsia="en-IN"/>
+        </w:rPr>
+      </w:pPr>
+      <w:r>
+        <w:rPr>
+          <w:b w:val="0"/>
+          <w:color w:val="0E101A"/>
+          <w:sz w:val="28"/>
+          <w:szCs w:val="24"/>
+          <w:lang w:val="en-IN" w:eastAsia="en-IN"/>
+        </w:rPr>
+        <w:t xml:space="preserve">        1       2       3</w:t>
+      </w:r>
+    </w:p>
+    <w:p>
+      <w:pPr>
+        <w:pStyle w:val="Title"/>
+        <w:ind w:left="720"/>
+        <w:jc w:val="left"/>
+        <w:rPr>
+          <w:b w:val="0"/>
+          <w:color w:val="0E101A"/>
+          <w:sz w:val="28"/>
+          <w:szCs w:val="24"/>
+          <w:lang w:val="en-IN" w:eastAsia="en-IN"/>
+        </w:rPr>
+      </w:pPr>
+      <w:r>
+        <w:rPr>
+          <w:b w:val="0"/>
+          <w:color w:val="0E101A"/>
+          <w:sz w:val="28"/>
+          <w:szCs w:val="24"/>
+          <w:lang w:val="en-IN" w:eastAsia="en-IN"/>
+        </w:rPr>
+        <w:t xml:space="preserve">        2       4       5</w:t>
+      </w:r>
+    </w:p>
+    <w:p>
+      <w:pPr>
+        <w:pStyle w:val="Title"/>
+        <w:ind w:left="720"/>
+        <w:jc w:val="left"/>
+        <w:rPr>
+          <w:b w:val="0"/>
+          <w:color w:val="0E101A"/>
+          <w:sz w:val="28"/>
+          <w:szCs w:val="24"/>
+          <w:lang w:val="en-IN" w:eastAsia="en-IN"/>
+        </w:rPr>
+      </w:pPr>
+      <w:r>
+        <w:rPr>
+          <w:b w:val="0"/>
+          <w:color w:val="0E101A"/>
+          <w:sz w:val="28"/>
+          <w:szCs w:val="24"/>
+          <w:lang w:val="en-IN" w:eastAsia="en-IN"/>
+        </w:rPr>
+        <w:t>Node 1 -&gt;</w:t>
+      </w:r>
+    </w:p>
+    <w:p>
+      <w:pPr>
+        <w:pStyle w:val="Title"/>
+        <w:ind w:left="720"/>
+        <w:jc w:val="left"/>
+        <w:rPr>
+          <w:b w:val="0"/>
+          <w:color w:val="0E101A"/>
+          <w:sz w:val="28"/>
+          <w:szCs w:val="24"/>
+          <w:lang w:val="en-IN" w:eastAsia="en-IN"/>
+        </w:rPr>
+      </w:pPr>
+      <w:r>
+        <w:rPr>
+          <w:b w:val="0"/>
+          <w:color w:val="0E101A"/>
+          <w:sz w:val="28"/>
+          <w:szCs w:val="24"/>
+          <w:lang w:val="en-IN" w:eastAsia="en-IN"/>
+        </w:rPr>
+        <w:t xml:space="preserve">        0       2       3</w:t>
+      </w:r>
+    </w:p>
+    <w:p>
+      <w:pPr>
+        <w:pStyle w:val="Title"/>
+        <w:ind w:left="720"/>
+        <w:jc w:val="left"/>
+        <w:rPr>
+          <w:b w:val="0"/>
+          <w:color w:val="0E101A"/>
+          <w:sz w:val="28"/>
+          <w:szCs w:val="24"/>
+          <w:lang w:val="en-IN" w:eastAsia="en-IN"/>
+        </w:rPr>
+      </w:pPr>
+      <w:r>
+        <w:rPr>
+          <w:b w:val="0"/>
+          <w:color w:val="0E101A"/>
+          <w:sz w:val="28"/>
+          <w:szCs w:val="24"/>
+          <w:lang w:val="en-IN" w:eastAsia="en-IN"/>
+        </w:rPr>
+        <w:t xml:space="preserve">        1       3       5</w:t>
+      </w:r>
+    </w:p>
+    <w:p>
+      <w:pPr>
+        <w:pStyle w:val="Title"/>
+        <w:ind w:left="720"/>
+        <w:jc w:val="left"/>
+        <w:rPr>
+          <w:b w:val="0"/>
+          <w:color w:val="0E101A"/>
+          <w:sz w:val="28"/>
+          <w:szCs w:val="24"/>
+          <w:lang w:val="en-IN" w:eastAsia="en-IN"/>
+        </w:rPr>
+      </w:pPr>
+      <w:r>
+        <w:rPr>
+          <w:b w:val="0"/>
+          <w:color w:val="0E101A"/>
+          <w:sz w:val="28"/>
+          <w:szCs w:val="24"/>
+          <w:lang w:val="en-IN" w:eastAsia="en-IN"/>
+        </w:rPr>
+        <w:t xml:space="preserve">        2       5       0</w:t>
+      </w:r>
+    </w:p>
+    <w:p>
+      <w:pPr>
+        <w:pStyle w:val="Title"/>
+        <w:ind w:left="720"/>
+        <w:jc w:val="left"/>
+        <w:rPr>
+          <w:b w:val="0"/>
+          <w:color w:val="0E101A"/>
+          <w:sz w:val="28"/>
+          <w:szCs w:val="24"/>
+          <w:lang w:val="en-IN" w:eastAsia="en-IN"/>
+        </w:rPr>
+      </w:pPr>
+      <w:r>
+        <w:rPr>
+          <w:b w:val="0"/>
+          <w:color w:val="0E101A"/>
+          <w:sz w:val="28"/>
+          <w:szCs w:val="24"/>
+          <w:lang w:val="en-IN" w:eastAsia="en-IN"/>
+        </w:rPr>
+        <w:t>Node 3 -&gt;</w:t>
+      </w:r>
+    </w:p>
+    <w:p>
+      <w:pPr>
+        <w:pStyle w:val="Title"/>
+        <w:ind w:left="720"/>
+        <w:jc w:val="left"/>
+        <w:rPr>
+          <w:b w:val="0"/>
+          <w:color w:val="0E101A"/>
+          <w:sz w:val="28"/>
+          <w:szCs w:val="24"/>
+          <w:lang w:val="en-IN" w:eastAsia="en-IN"/>
+        </w:rPr>
+      </w:pPr>
+      <w:r>
+        <w:rPr>
+          <w:b w:val="0"/>
+          <w:color w:val="0E101A"/>
+          <w:sz w:val="28"/>
+          <w:szCs w:val="24"/>
+          <w:lang w:val="en-IN" w:eastAsia="en-IN"/>
+        </w:rPr>
+        <w:t xml:space="preserve">        0       4       5</w:t>
+      </w:r>
+    </w:p>
+    <w:p>
+      <w:pPr>
+        <w:pStyle w:val="Title"/>
+        <w:ind w:left="720"/>
+        <w:jc w:val="left"/>
+        <w:rPr>
+          <w:b w:val="0"/>
+          <w:color w:val="0E101A"/>
+          <w:sz w:val="28"/>
+          <w:szCs w:val="24"/>
+          <w:lang w:val="en-IN" w:eastAsia="en-IN"/>
+        </w:rPr>
+      </w:pPr>
+      <w:r>
+        <w:rPr>
+          <w:b w:val="0"/>
+          <w:color w:val="0E101A"/>
+          <w:sz w:val="28"/>
+          <w:szCs w:val="24"/>
+          <w:lang w:val="en-IN" w:eastAsia="en-IN"/>
+        </w:rPr>
+        <w:t xml:space="preserve">        1       5       0</w:t>
+      </w:r>
+    </w:p>
+    <w:p>
+      <w:pPr>
+        <w:pStyle w:val="Title"/>
+        <w:ind w:left="720"/>
+        <w:jc w:val="left"/>
+        <w:rPr>
+          <w:b w:val="0"/>
+          <w:color w:val="0E101A"/>
+          <w:sz w:val="28"/>
+          <w:szCs w:val="24"/>
+          <w:lang w:val="en-IN" w:eastAsia="en-IN"/>
+        </w:rPr>
+      </w:pPr>
+      <w:r>
+        <w:rPr>
+          <w:b w:val="0"/>
+          <w:color w:val="0E101A"/>
+          <w:sz w:val="28"/>
+          <w:szCs w:val="24"/>
+          <w:lang w:val="en-IN" w:eastAsia="en-IN"/>
+        </w:rPr>
+        <w:t xml:space="preserve">        2       7       0</w:t>
+      </w:r>
+    </w:p>
+    <w:p>
+      <w:pPr>
+        <w:pStyle w:val="Title"/>
+        <w:ind w:left="720"/>
+        <w:jc w:val="left"/>
+        <w:rPr>
+          <w:b w:val="0"/>
+          <w:color w:val="0E101A"/>
+          <w:sz w:val="28"/>
+          <w:szCs w:val="24"/>
+          <w:lang w:val="en-IN" w:eastAsia="en-IN"/>
+        </w:rPr>
+      </w:pPr>
+      <w:r>
+        <w:rPr>
+          <w:b w:val="0"/>
+          <w:color w:val="0E101A"/>
+          <w:sz w:val="28"/>
+          <w:szCs w:val="24"/>
+          <w:lang w:val="en-IN" w:eastAsia="en-IN"/>
+        </w:rPr>
+        <w:t>Node 5 -&gt;</w:t>
+      </w:r>
+    </w:p>
+    <w:p>
+      <w:pPr>
+        <w:pStyle w:val="Title"/>
+        <w:ind w:left="720"/>
+        <w:jc w:val="left"/>
+        <w:rPr>
+          <w:b w:val="0"/>
+          <w:color w:val="0E101A"/>
+          <w:sz w:val="28"/>
+          <w:szCs w:val="24"/>
+          <w:lang w:val="en-IN" w:eastAsia="en-IN"/>
+        </w:rPr>
+      </w:pPr>
+      <w:r>
+        <w:rPr>
+          <w:b w:val="0"/>
+          <w:color w:val="0E101A"/>
+          <w:sz w:val="28"/>
+          <w:szCs w:val="24"/>
+          <w:lang w:val="en-IN" w:eastAsia="en-IN"/>
+        </w:rPr>
+        <w:t xml:space="preserve">        0       6       0</w:t>
+      </w:r>
+    </w:p>
+    <w:p>
+      <w:pPr>
+        <w:pStyle w:val="Title"/>
+        <w:ind w:left="720"/>
+        <w:jc w:val="left"/>
+        <w:rPr>
+          <w:b w:val="0"/>
+          <w:color w:val="0E101A"/>
+          <w:sz w:val="28"/>
+          <w:szCs w:val="24"/>
+          <w:lang w:val="en-IN" w:eastAsia="en-IN"/>
+        </w:rPr>
+      </w:pPr>
+      <w:r>
+        <w:rPr>
+          <w:b w:val="0"/>
+          <w:color w:val="0E101A"/>
+          <w:sz w:val="28"/>
+          <w:szCs w:val="24"/>
+          <w:lang w:val="en-IN" w:eastAsia="en-IN"/>
+        </w:rPr>
+        <w:t xml:space="preserve">        1       7       0</w:t>
+      </w:r>
+    </w:p>
+    <w:p>
+      <w:pPr>
+        <w:pStyle w:val="Title"/>
+        <w:ind w:left="720"/>
+        <w:jc w:val="left"/>
+        <w:rPr>
+          <w:b w:val="0"/>
+          <w:color w:val="0E101A"/>
+          <w:sz w:val="28"/>
+          <w:szCs w:val="24"/>
+          <w:lang w:val="en-IN" w:eastAsia="en-IN"/>
+        </w:rPr>
+      </w:pPr>
+      <w:r>
+        <w:rPr>
+          <w:b w:val="0"/>
+          <w:color w:val="0E101A"/>
+          <w:sz w:val="28"/>
+          <w:szCs w:val="24"/>
+          <w:lang w:val="en-IN" w:eastAsia="en-IN"/>
+        </w:rPr>
+        <w:t xml:space="preserve">        2       1       3</w:t>
+      </w:r>
+    </w:p>
+    <w:p>
+      <w:pPr>
+        <w:pStyle w:val="Title"/>
+        <w:ind w:left="720"/>
+        <w:jc w:val="left"/>
+        <w:rPr>
+          <w:b w:val="0"/>
+          <w:color w:val="0E101A"/>
+          <w:sz w:val="28"/>
+          <w:szCs w:val="24"/>
+          <w:lang w:val="en-IN" w:eastAsia="en-IN"/>
+        </w:rPr>
+      </w:pPr>
+    </w:p>
+    <w:p>
+      <w:pPr>
+        <w:pStyle w:val="Title"/>
+        <w:ind w:left="720"/>
         <w:jc w:val="left"/>
         <w:rPr>
           <w:b w:val="0"/>
@@ -1191,6 +2588,21 @@
     <w:p>
       <w:pPr>
         <w:pStyle w:val="Title"/>
+        <w:ind w:left="720"/>
+        <w:jc w:val="left"/>
+        <w:rPr>
+          <w:b w:val="0"/>
+          <w:color w:val="0E101A"/>
+          <w:sz w:val="28"/>
+          <w:szCs w:val="24"/>
+          <w:lang w:val="en-IN" w:eastAsia="en-IN"/>
+        </w:rPr>
+      </w:pPr>
+    </w:p>
+    <w:p>
+      <w:pPr>
+        <w:pStyle w:val="Title"/>
+        <w:ind w:left="720"/>
         <w:jc w:val="left"/>
         <w:rPr>
           <w:b w:val="0"/>
@@ -1214,6 +2626,7 @@
     <w:p>
       <w:pPr>
         <w:pStyle w:val="Title"/>
+        <w:ind w:left="720"/>
         <w:jc w:val="left"/>
         <w:rPr>
           <w:b w:val="0"/>
@@ -1253,12 +2666,13 @@
           <w:szCs w:val="24"/>
           <w:lang w:val="en-IN" w:eastAsia="en-IN"/>
         </w:rPr>
-        <w:t xml:space="preserve"> 1 , 2 , 4 , }</w:t>
-      </w:r>
-    </w:p>
-    <w:p>
-      <w:pPr>
-        <w:pStyle w:val="Title"/>
+        <w:t xml:space="preserve"> 1 , 3 , 5 , }</w:t>
+      </w:r>
+    </w:p>
+    <w:p>
+      <w:pPr>
+        <w:pStyle w:val="Title"/>
+        <w:ind w:left="720"/>
         <w:jc w:val="left"/>
         <w:rPr>
           <w:b w:val="0"/>
@@ -1282,6 +2696,7 @@
     <w:p>
       <w:pPr>
         <w:pStyle w:val="Title"/>
+        <w:ind w:left="720"/>
         <w:jc w:val="left"/>
         <w:rPr>
           <w:b w:val="0"/>
@@ -1305,6 +2720,7 @@
     <w:p>
       <w:pPr>
         <w:pStyle w:val="Title"/>
+        <w:ind w:left="720"/>
         <w:jc w:val="left"/>
         <w:rPr>
           <w:b w:val="0"/>
@@ -1328,6 +2744,7 @@
     <w:p>
       <w:pPr>
         <w:pStyle w:val="Title"/>
+        <w:ind w:left="720"/>
         <w:jc w:val="left"/>
         <w:rPr>
           <w:b w:val="0"/>
@@ -1351,6 +2768,7 @@
     <w:p>
       <w:pPr>
         <w:pStyle w:val="Title"/>
+        <w:ind w:left="720"/>
         <w:jc w:val="left"/>
         <w:rPr>
           <w:b w:val="0"/>
@@ -1374,62 +2792,103 @@
     <w:p>
       <w:pPr>
         <w:pStyle w:val="Title"/>
-        <w:jc w:val="left"/>
-        <w:rPr>
-          <w:b w:val="0"/>
-          <w:color w:val="0E101A"/>
-          <w:sz w:val="28"/>
-          <w:szCs w:val="24"/>
-          <w:lang w:val="en-IN" w:eastAsia="en-IN"/>
-        </w:rPr>
-      </w:pPr>
-      <w:r>
-        <w:rPr>
-          <w:b w:val="0"/>
-          <w:color w:val="0E101A"/>
-          <w:sz w:val="28"/>
-          <w:szCs w:val="24"/>
-          <w:lang w:val="en-IN" w:eastAsia="en-IN"/>
-        </w:rPr>
-        <w:t>Enter Choice: 1</w:t>
-      </w:r>
-    </w:p>
-    <w:p>
-      <w:pPr>
-        <w:pStyle w:val="Title"/>
-        <w:jc w:val="left"/>
-        <w:rPr>
-          <w:b w:val="0"/>
-          <w:color w:val="0E101A"/>
-          <w:sz w:val="28"/>
-          <w:szCs w:val="24"/>
-          <w:lang w:val="en-IN" w:eastAsia="en-IN"/>
-        </w:rPr>
-      </w:pPr>
-      <w:r>
-        <w:rPr>
-          <w:b w:val="0"/>
-          <w:color w:val="0E101A"/>
-          <w:sz w:val="28"/>
-          <w:szCs w:val="24"/>
-          <w:lang w:val="en-IN" w:eastAsia="en-IN"/>
-        </w:rPr>
-        <w:t>Enter Node ID:</w:t>
-      </w:r>
-      <w:r>
-        <w:rPr>
-          <w:b w:val="0"/>
-          <w:color w:val="0E101A"/>
-          <w:sz w:val="28"/>
-          <w:szCs w:val="24"/>
-          <w:lang w:val="en-IN" w:eastAsia="en-IN"/>
-        </w:rPr>
-        <w:t xml:space="preserve"> 6</w:t>
-      </w:r>
-    </w:p>
-    <w:p>
-      <w:pPr>
-        <w:pStyle w:val="Title"/>
+        <w:ind w:left="720"/>
+        <w:jc w:val="left"/>
+        <w:rPr>
+          <w:b w:val="0"/>
+          <w:color w:val="0E101A"/>
+          <w:sz w:val="28"/>
+          <w:szCs w:val="24"/>
+          <w:lang w:val="en-IN" w:eastAsia="en-IN"/>
+        </w:rPr>
+      </w:pPr>
+      <w:r>
+        <w:rPr>
+          <w:b w:val="0"/>
+          <w:color w:val="0E101A"/>
+          <w:sz w:val="28"/>
+          <w:szCs w:val="24"/>
+          <w:lang w:val="en-IN" w:eastAsia="en-IN"/>
+        </w:rPr>
+        <w:t>Enter Choice: 3</w:t>
+      </w:r>
+    </w:p>
+    <w:p>
+      <w:pPr>
+        <w:pStyle w:val="Title"/>
+        <w:ind w:left="720"/>
+        <w:jc w:val="left"/>
+        <w:rPr>
+          <w:b w:val="0"/>
+          <w:color w:val="0E101A"/>
+          <w:sz w:val="28"/>
+          <w:szCs w:val="24"/>
+          <w:lang w:val="en-IN" w:eastAsia="en-IN"/>
+        </w:rPr>
+      </w:pPr>
+      <w:r>
+        <w:rPr>
+          <w:b w:val="0"/>
+          <w:color w:val="0E101A"/>
+          <w:sz w:val="28"/>
+          <w:szCs w:val="24"/>
+          <w:lang w:val="en-IN" w:eastAsia="en-IN"/>
+        </w:rPr>
+        <w:t>Enter Node ID to search for: 4</w:t>
+      </w:r>
+    </w:p>
+    <w:p>
+      <w:pPr>
+        <w:pStyle w:val="Title"/>
+        <w:ind w:left="720"/>
+        <w:jc w:val="left"/>
+        <w:rPr>
+          <w:b w:val="0"/>
+          <w:color w:val="0E101A"/>
+          <w:sz w:val="28"/>
+          <w:szCs w:val="24"/>
+          <w:lang w:val="en-IN" w:eastAsia="en-IN"/>
+        </w:rPr>
+      </w:pPr>
+      <w:r>
+        <w:rPr>
+          <w:b w:val="0"/>
+          <w:color w:val="0E101A"/>
+          <w:sz w:val="28"/>
+          <w:szCs w:val="24"/>
+          <w:lang w:val="en-IN" w:eastAsia="en-IN"/>
+        </w:rPr>
+        <w:t>Enter Node ID to begin search from: 1</w:t>
+      </w:r>
+    </w:p>
+    <w:p>
+      <w:pPr>
+        <w:pStyle w:val="Title"/>
+        <w:ind w:left="720"/>
+        <w:jc w:val="left"/>
+        <w:rPr>
+          <w:b w:val="0"/>
+          <w:color w:val="0E101A"/>
+          <w:sz w:val="28"/>
+          <w:szCs w:val="24"/>
+          <w:lang w:val="en-IN" w:eastAsia="en-IN"/>
+        </w:rPr>
+      </w:pPr>
+      <w:r>
+        <w:rPr>
+          <w:b w:val="0"/>
+          <w:color w:val="0E101A"/>
+          <w:sz w:val="28"/>
+          <w:szCs w:val="24"/>
+          <w:lang w:val="en-IN" w:eastAsia="en-IN"/>
+        </w:rPr>
+        <w:t>Search Path: 1 -&gt; 3 -&gt; 5</w:t>
+      </w:r>
+    </w:p>
+    <w:p>
+      <w:pPr>
+        <w:pStyle w:val="Title"/>
+        <w:ind w:left="720"/>
         <w:jc w:val="left"/>
         <w:rPr>
           <w:b w:val="0"/>
@@ -1453,29 +2912,45 @@
     <w:p>
       <w:pPr>
         <w:pStyle w:val="Title"/>
-        <w:jc w:val="left"/>
-        <w:rPr>
-          <w:b w:val="0"/>
-          <w:color w:val="0E101A"/>
-          <w:sz w:val="28"/>
-          <w:szCs w:val="24"/>
-          <w:lang w:val="en-IN" w:eastAsia="en-IN"/>
-        </w:rPr>
-      </w:pPr>
-      <w:r>
-        <w:rPr>
-          <w:b w:val="0"/>
-          <w:color w:val="0E101A"/>
-          <w:sz w:val="28"/>
-          <w:szCs w:val="24"/>
-          <w:lang w:val="en-IN" w:eastAsia="en-IN"/>
-        </w:rPr>
-        <w:t>Number of Nodes in the network: 5</w:t>
-      </w:r>
-    </w:p>
-    <w:p>
-      <w:pPr>
-        <w:pStyle w:val="Title"/>
+        <w:ind w:left="720"/>
+        <w:jc w:val="left"/>
+        <w:rPr>
+          <w:b w:val="0"/>
+          <w:color w:val="0E101A"/>
+          <w:sz w:val="28"/>
+          <w:szCs w:val="24"/>
+          <w:lang w:val="en-IN" w:eastAsia="en-IN"/>
+        </w:rPr>
+      </w:pPr>
+    </w:p>
+    <w:p>
+      <w:pPr>
+        <w:pStyle w:val="Title"/>
+        <w:ind w:left="720"/>
+        <w:jc w:val="left"/>
+        <w:rPr>
+          <w:b w:val="0"/>
+          <w:color w:val="0E101A"/>
+          <w:sz w:val="28"/>
+          <w:szCs w:val="24"/>
+          <w:lang w:val="en-IN" w:eastAsia="en-IN"/>
+        </w:rPr>
+      </w:pPr>
+      <w:r>
+        <w:rPr>
+          <w:b w:val="0"/>
+          <w:color w:val="0E101A"/>
+          <w:sz w:val="28"/>
+          <w:szCs w:val="24"/>
+          <w:lang w:val="en-IN" w:eastAsia="en-IN"/>
+        </w:rPr>
+        <w:t>Number of Nodes in the network: 4</w:t>
+      </w:r>
+    </w:p>
+    <w:p>
+      <w:pPr>
+        <w:pStyle w:val="Title"/>
+        <w:ind w:left="720"/>
         <w:jc w:val="left"/>
         <w:rPr>
           <w:b w:val="0"/>
@@ -1515,12 +2990,13 @@
           <w:szCs w:val="24"/>
           <w:lang w:val="en-IN" w:eastAsia="en-IN"/>
         </w:rPr>
-        <w:t xml:space="preserve"> 1 , 2 , 4 , 6 , }</w:t>
-      </w:r>
-    </w:p>
-    <w:p>
-      <w:pPr>
-        <w:pStyle w:val="Title"/>
+        <w:t xml:space="preserve"> 1 , 3 , 5 , }</w:t>
+      </w:r>
+    </w:p>
+    <w:p>
+      <w:pPr>
+        <w:pStyle w:val="Title"/>
+        <w:ind w:left="720"/>
         <w:jc w:val="left"/>
         <w:rPr>
           <w:b w:val="0"/>
@@ -1544,6 +3020,7 @@
     <w:p>
       <w:pPr>
         <w:pStyle w:val="Title"/>
+        <w:ind w:left="720"/>
         <w:jc w:val="left"/>
         <w:rPr>
           <w:b w:val="0"/>
@@ -1567,6 +3044,7 @@
     <w:p>
       <w:pPr>
         <w:pStyle w:val="Title"/>
+        <w:ind w:left="720"/>
         <w:jc w:val="left"/>
         <w:rPr>
           <w:b w:val="0"/>
@@ -1590,6 +3068,7 @@
     <w:p>
       <w:pPr>
         <w:pStyle w:val="Title"/>
+        <w:ind w:left="720"/>
         <w:jc w:val="left"/>
         <w:rPr>
           <w:b w:val="0"/>
@@ -1613,6 +3092,7 @@
     <w:p>
       <w:pPr>
         <w:pStyle w:val="Title"/>
+        <w:ind w:left="720"/>
         <w:jc w:val="left"/>
         <w:rPr>
           <w:b w:val="0"/>
@@ -1636,52 +3116,103 @@
     <w:p>
       <w:pPr>
         <w:pStyle w:val="Title"/>
-        <w:jc w:val="left"/>
-        <w:rPr>
-          <w:b w:val="0"/>
-          <w:color w:val="0E101A"/>
-          <w:sz w:val="28"/>
-          <w:szCs w:val="24"/>
-          <w:lang w:val="en-IN" w:eastAsia="en-IN"/>
-        </w:rPr>
-      </w:pPr>
-      <w:r>
-        <w:rPr>
-          <w:b w:val="0"/>
-          <w:color w:val="0E101A"/>
-          <w:sz w:val="28"/>
-          <w:szCs w:val="24"/>
-          <w:lang w:val="en-IN" w:eastAsia="en-IN"/>
-        </w:rPr>
-        <w:t>Enter Choice: 1</w:t>
-      </w:r>
-    </w:p>
-    <w:p>
-      <w:pPr>
-        <w:pStyle w:val="Title"/>
-        <w:jc w:val="left"/>
-        <w:rPr>
-          <w:b w:val="0"/>
-          <w:color w:val="0E101A"/>
-          <w:sz w:val="28"/>
-          <w:szCs w:val="24"/>
-          <w:lang w:val="en-IN" w:eastAsia="en-IN"/>
-        </w:rPr>
-      </w:pPr>
-      <w:r>
-        <w:rPr>
-          <w:b w:val="0"/>
-          <w:color w:val="0E101A"/>
-          <w:sz w:val="28"/>
-          <w:szCs w:val="24"/>
-          <w:lang w:val="en-IN" w:eastAsia="en-IN"/>
-        </w:rPr>
-        <w:t>Enter Node ID: 7</w:t>
-      </w:r>
-    </w:p>
-    <w:p>
-      <w:pPr>
-        <w:pStyle w:val="Title"/>
+        <w:ind w:left="720"/>
+        <w:jc w:val="left"/>
+        <w:rPr>
+          <w:b w:val="0"/>
+          <w:color w:val="0E101A"/>
+          <w:sz w:val="28"/>
+          <w:szCs w:val="24"/>
+          <w:lang w:val="en-IN" w:eastAsia="en-IN"/>
+        </w:rPr>
+      </w:pPr>
+      <w:r>
+        <w:rPr>
+          <w:b w:val="0"/>
+          <w:color w:val="0E101A"/>
+          <w:sz w:val="28"/>
+          <w:szCs w:val="24"/>
+          <w:lang w:val="en-IN" w:eastAsia="en-IN"/>
+        </w:rPr>
+        <w:t>Enter Choice: 3</w:t>
+      </w:r>
+    </w:p>
+    <w:p>
+      <w:pPr>
+        <w:pStyle w:val="Title"/>
+        <w:ind w:left="720"/>
+        <w:jc w:val="left"/>
+        <w:rPr>
+          <w:b w:val="0"/>
+          <w:color w:val="0E101A"/>
+          <w:sz w:val="28"/>
+          <w:szCs w:val="24"/>
+          <w:lang w:val="en-IN" w:eastAsia="en-IN"/>
+        </w:rPr>
+      </w:pPr>
+      <w:r>
+        <w:rPr>
+          <w:b w:val="0"/>
+          <w:color w:val="0E101A"/>
+          <w:sz w:val="28"/>
+          <w:szCs w:val="24"/>
+          <w:lang w:val="en-IN" w:eastAsia="en-IN"/>
+        </w:rPr>
+        <w:t>Enter Node ID to search for: 6</w:t>
+      </w:r>
+    </w:p>
+    <w:p>
+      <w:pPr>
+        <w:pStyle w:val="Title"/>
+        <w:ind w:left="720"/>
+        <w:jc w:val="left"/>
+        <w:rPr>
+          <w:b w:val="0"/>
+          <w:color w:val="0E101A"/>
+          <w:sz w:val="28"/>
+          <w:szCs w:val="24"/>
+          <w:lang w:val="en-IN" w:eastAsia="en-IN"/>
+        </w:rPr>
+      </w:pPr>
+      <w:r>
+        <w:rPr>
+          <w:b w:val="0"/>
+          <w:color w:val="0E101A"/>
+          <w:sz w:val="28"/>
+          <w:szCs w:val="24"/>
+          <w:lang w:val="en-IN" w:eastAsia="en-IN"/>
+        </w:rPr>
+        <w:t>Enter Node ID to begin search from: 0</w:t>
+      </w:r>
+    </w:p>
+    <w:p>
+      <w:pPr>
+        <w:pStyle w:val="Title"/>
+        <w:ind w:left="720"/>
+        <w:jc w:val="left"/>
+        <w:rPr>
+          <w:b w:val="0"/>
+          <w:color w:val="0E101A"/>
+          <w:sz w:val="28"/>
+          <w:szCs w:val="24"/>
+          <w:lang w:val="en-IN" w:eastAsia="en-IN"/>
+        </w:rPr>
+      </w:pPr>
+      <w:r>
+        <w:rPr>
+          <w:b w:val="0"/>
+          <w:color w:val="0E101A"/>
+          <w:sz w:val="28"/>
+          <w:szCs w:val="24"/>
+          <w:lang w:val="en-IN" w:eastAsia="en-IN"/>
+        </w:rPr>
+        <w:t>Search Path: 0</w:t>
+      </w:r>
+    </w:p>
+    <w:p>
+      <w:pPr>
+        <w:pStyle w:val="Title"/>
+        <w:ind w:left="720"/>
         <w:jc w:val="left"/>
         <w:rPr>
           <w:b w:val="0"/>
@@ -1705,29 +3236,45 @@
     <w:p>
       <w:pPr>
         <w:pStyle w:val="Title"/>
-        <w:jc w:val="left"/>
-        <w:rPr>
-          <w:b w:val="0"/>
-          <w:color w:val="0E101A"/>
-          <w:sz w:val="28"/>
-          <w:szCs w:val="24"/>
-          <w:lang w:val="en-IN" w:eastAsia="en-IN"/>
-        </w:rPr>
-      </w:pPr>
-      <w:r>
-        <w:rPr>
-          <w:b w:val="0"/>
-          <w:color w:val="0E101A"/>
-          <w:sz w:val="28"/>
-          <w:szCs w:val="24"/>
-          <w:lang w:val="en-IN" w:eastAsia="en-IN"/>
-        </w:rPr>
-        <w:t>Number of Nodes in the network: 6</w:t>
-      </w:r>
-    </w:p>
-    <w:p>
-      <w:pPr>
-        <w:pStyle w:val="Title"/>
+        <w:ind w:left="720"/>
+        <w:jc w:val="left"/>
+        <w:rPr>
+          <w:b w:val="0"/>
+          <w:color w:val="0E101A"/>
+          <w:sz w:val="28"/>
+          <w:szCs w:val="24"/>
+          <w:lang w:val="en-IN" w:eastAsia="en-IN"/>
+        </w:rPr>
+      </w:pPr>
+    </w:p>
+    <w:p>
+      <w:pPr>
+        <w:pStyle w:val="Title"/>
+        <w:ind w:left="720"/>
+        <w:jc w:val="left"/>
+        <w:rPr>
+          <w:b w:val="0"/>
+          <w:color w:val="0E101A"/>
+          <w:sz w:val="28"/>
+          <w:szCs w:val="24"/>
+          <w:lang w:val="en-IN" w:eastAsia="en-IN"/>
+        </w:rPr>
+      </w:pPr>
+      <w:r>
+        <w:rPr>
+          <w:b w:val="0"/>
+          <w:color w:val="0E101A"/>
+          <w:sz w:val="28"/>
+          <w:szCs w:val="24"/>
+          <w:lang w:val="en-IN" w:eastAsia="en-IN"/>
+        </w:rPr>
+        <w:t>Number of Nodes in the network: 4</w:t>
+      </w:r>
+    </w:p>
+    <w:p>
+      <w:pPr>
+        <w:pStyle w:val="Title"/>
+        <w:ind w:left="720"/>
         <w:jc w:val="left"/>
         <w:rPr>
           <w:b w:val="0"/>
@@ -1767,12 +3314,13 @@
           <w:szCs w:val="24"/>
           <w:lang w:val="en-IN" w:eastAsia="en-IN"/>
         </w:rPr>
-        <w:t xml:space="preserve"> 1 , 2 , 4 , 6 , 7 , }</w:t>
-      </w:r>
-    </w:p>
-    <w:p>
-      <w:pPr>
-        <w:pStyle w:val="Title"/>
+        <w:t xml:space="preserve"> 1 , 3 , 5 , }</w:t>
+      </w:r>
+    </w:p>
+    <w:p>
+      <w:pPr>
+        <w:pStyle w:val="Title"/>
+        <w:ind w:left="720"/>
         <w:jc w:val="left"/>
         <w:rPr>
           <w:b w:val="0"/>
@@ -1796,6 +3344,7 @@
     <w:p>
       <w:pPr>
         <w:pStyle w:val="Title"/>
+        <w:ind w:left="720"/>
         <w:jc w:val="left"/>
         <w:rPr>
           <w:b w:val="0"/>
@@ -1819,6 +3368,127 @@
     <w:p>
       <w:pPr>
         <w:pStyle w:val="Title"/>
+        <w:ind w:left="720"/>
+        <w:jc w:val="left"/>
+        <w:rPr>
+          <w:b w:val="0"/>
+          <w:color w:val="0E101A"/>
+          <w:sz w:val="28"/>
+          <w:szCs w:val="24"/>
+          <w:lang w:val="en-IN" w:eastAsia="en-IN"/>
+        </w:rPr>
+      </w:pPr>
+      <w:r>
+        <w:rPr>
+          <w:b w:val="0"/>
+          <w:color w:val="0E101A"/>
+          <w:sz w:val="28"/>
+          <w:szCs w:val="24"/>
+          <w:lang w:val="en-IN" w:eastAsia="en-IN"/>
+        </w:rPr>
+        <w:t xml:space="preserve"> 3. Search File</w:t>
+      </w:r>
+    </w:p>
+    <w:p>
+      <w:pPr>
+        <w:pStyle w:val="Title"/>
+        <w:ind w:left="720"/>
+        <w:jc w:val="left"/>
+        <w:rPr>
+          <w:b w:val="0"/>
+          <w:color w:val="0E101A"/>
+          <w:sz w:val="28"/>
+          <w:szCs w:val="24"/>
+          <w:lang w:val="en-IN" w:eastAsia="en-IN"/>
+        </w:rPr>
+      </w:pPr>
+      <w:r>
+        <w:rPr>
+          <w:b w:val="0"/>
+          <w:color w:val="0E101A"/>
+          <w:sz w:val="28"/>
+          <w:szCs w:val="24"/>
+          <w:lang w:val="en-IN" w:eastAsia="en-IN"/>
+        </w:rPr>
+        <w:t xml:space="preserve"> 4. Show Finger Tables</w:t>
+      </w:r>
+    </w:p>
+    <w:p>
+      <w:pPr>
+        <w:pStyle w:val="Title"/>
+        <w:ind w:left="720"/>
+        <w:jc w:val="left"/>
+        <w:rPr>
+          <w:b w:val="0"/>
+          <w:color w:val="0E101A"/>
+          <w:sz w:val="28"/>
+          <w:szCs w:val="24"/>
+          <w:lang w:val="en-IN" w:eastAsia="en-IN"/>
+        </w:rPr>
+      </w:pPr>
+      <w:r>
+        <w:rPr>
+          <w:b w:val="0"/>
+          <w:color w:val="0E101A"/>
+          <w:sz w:val="28"/>
+          <w:szCs w:val="24"/>
+          <w:lang w:val="en-IN" w:eastAsia="en-IN"/>
+        </w:rPr>
+        <w:t xml:space="preserve"> 5. Close</w:t>
+      </w:r>
+    </w:p>
+    <w:p>
+      <w:pPr>
+        <w:pStyle w:val="Title"/>
+        <w:ind w:left="720"/>
+        <w:jc w:val="left"/>
+        <w:rPr>
+          <w:b w:val="0"/>
+          <w:color w:val="0E101A"/>
+          <w:sz w:val="28"/>
+          <w:szCs w:val="24"/>
+          <w:lang w:val="en-IN" w:eastAsia="en-IN"/>
+        </w:rPr>
+      </w:pPr>
+      <w:r>
+        <w:rPr>
+          <w:b w:val="0"/>
+          <w:color w:val="0E101A"/>
+          <w:sz w:val="28"/>
+          <w:szCs w:val="24"/>
+          <w:lang w:val="en-IN" w:eastAsia="en-IN"/>
+        </w:rPr>
+        <w:t>Enter Choice: 3</w:t>
+      </w:r>
+    </w:p>
+    <w:p>
+      <w:pPr>
+        <w:pStyle w:val="Title"/>
+        <w:ind w:left="720"/>
+        <w:jc w:val="left"/>
+        <w:rPr>
+          <w:b w:val="0"/>
+          <w:color w:val="0E101A"/>
+          <w:sz w:val="28"/>
+          <w:szCs w:val="24"/>
+          <w:lang w:val="en-IN" w:eastAsia="en-IN"/>
+        </w:rPr>
+      </w:pPr>
+      <w:r>
+        <w:rPr>
+          <w:b w:val="0"/>
+          <w:color w:val="0E101A"/>
+          <w:sz w:val="28"/>
+          <w:szCs w:val="24"/>
+          <w:lang w:val="en-IN" w:eastAsia="en-IN"/>
+        </w:rPr>
+        <w:t>Enter Node ID to search for: 6</w:t>
+      </w:r>
+    </w:p>
+    <w:p>
+      <w:pPr>
+        <w:pStyle w:val="Title"/>
+        <w:ind w:left="720"/>
         <w:jc w:val="left"/>
         <w:rPr>
           <w:b w:val="0"/>
@@ -1837,12 +3507,217 @@
           <w:lang w:val="en-IN" w:eastAsia="en-IN"/>
         </w:rPr>
         <w:lastRenderedPageBreak/>
+        <w:t>Enter Node ID to begin search from: 5</w:t>
+      </w:r>
+    </w:p>
+    <w:p>
+      <w:pPr>
+        <w:pStyle w:val="Title"/>
+        <w:ind w:left="720"/>
+        <w:jc w:val="left"/>
+        <w:rPr>
+          <w:b w:val="0"/>
+          <w:color w:val="0E101A"/>
+          <w:sz w:val="28"/>
+          <w:szCs w:val="24"/>
+          <w:lang w:val="en-IN" w:eastAsia="en-IN"/>
+        </w:rPr>
+      </w:pPr>
+      <w:r>
+        <w:rPr>
+          <w:b w:val="0"/>
+          <w:color w:val="0E101A"/>
+          <w:sz w:val="28"/>
+          <w:szCs w:val="24"/>
+          <w:lang w:val="en-IN" w:eastAsia="en-IN"/>
+        </w:rPr>
+        <w:t>Search Path: 5 -&gt; 0</w:t>
+      </w:r>
+    </w:p>
+    <w:p>
+      <w:pPr>
+        <w:pStyle w:val="Title"/>
+        <w:ind w:left="720"/>
+        <w:jc w:val="left"/>
+        <w:rPr>
+          <w:b w:val="0"/>
+          <w:color w:val="0E101A"/>
+          <w:sz w:val="28"/>
+          <w:szCs w:val="24"/>
+          <w:lang w:val="en-IN" w:eastAsia="en-IN"/>
+        </w:rPr>
+      </w:pPr>
+      <w:r>
+        <w:rPr>
+          <w:b w:val="0"/>
+          <w:color w:val="0E101A"/>
+          <w:sz w:val="28"/>
+          <w:szCs w:val="24"/>
+          <w:lang w:val="en-IN" w:eastAsia="en-IN"/>
+        </w:rPr>
+        <w:t>----------------------------------------------------------------</w:t>
+      </w:r>
+    </w:p>
+    <w:p>
+      <w:pPr>
+        <w:pStyle w:val="Title"/>
+        <w:ind w:left="720"/>
+        <w:jc w:val="left"/>
+        <w:rPr>
+          <w:b w:val="0"/>
+          <w:color w:val="0E101A"/>
+          <w:sz w:val="28"/>
+          <w:szCs w:val="24"/>
+          <w:lang w:val="en-IN" w:eastAsia="en-IN"/>
+        </w:rPr>
+      </w:pPr>
+    </w:p>
+    <w:p>
+      <w:pPr>
+        <w:pStyle w:val="Title"/>
+        <w:ind w:left="720"/>
+        <w:jc w:val="left"/>
+        <w:rPr>
+          <w:b w:val="0"/>
+          <w:color w:val="0E101A"/>
+          <w:sz w:val="28"/>
+          <w:szCs w:val="24"/>
+          <w:lang w:val="en-IN" w:eastAsia="en-IN"/>
+        </w:rPr>
+      </w:pPr>
+      <w:r>
+        <w:rPr>
+          <w:b w:val="0"/>
+          <w:color w:val="0E101A"/>
+          <w:sz w:val="28"/>
+          <w:szCs w:val="24"/>
+          <w:lang w:val="en-IN" w:eastAsia="en-IN"/>
+        </w:rPr>
+        <w:t>Number of Nodes in the network: 4</w:t>
+      </w:r>
+    </w:p>
+    <w:p>
+      <w:pPr>
+        <w:pStyle w:val="Title"/>
+        <w:ind w:left="720"/>
+        <w:jc w:val="left"/>
+        <w:rPr>
+          <w:b w:val="0"/>
+          <w:color w:val="0E101A"/>
+          <w:sz w:val="28"/>
+          <w:szCs w:val="24"/>
+          <w:lang w:val="en-IN" w:eastAsia="en-IN"/>
+        </w:rPr>
+      </w:pPr>
+      <w:r>
+        <w:rPr>
+          <w:b w:val="0"/>
+          <w:color w:val="0E101A"/>
+          <w:sz w:val="28"/>
+          <w:szCs w:val="24"/>
+          <w:lang w:val="en-IN" w:eastAsia="en-IN"/>
+        </w:rPr>
+        <w:t>Nodes in the network: {</w:t>
+      </w:r>
+      <w:proofErr w:type="gramStart"/>
+      <w:r>
+        <w:rPr>
+          <w:b w:val="0"/>
+          <w:color w:val="0E101A"/>
+          <w:sz w:val="28"/>
+          <w:szCs w:val="24"/>
+          <w:lang w:val="en-IN" w:eastAsia="en-IN"/>
+        </w:rPr>
+        <w:t>0 ,</w:t>
+      </w:r>
+      <w:proofErr w:type="gramEnd"/>
+      <w:r>
+        <w:rPr>
+          <w:b w:val="0"/>
+          <w:color w:val="0E101A"/>
+          <w:sz w:val="28"/>
+          <w:szCs w:val="24"/>
+          <w:lang w:val="en-IN" w:eastAsia="en-IN"/>
+        </w:rPr>
+        <w:t xml:space="preserve"> 1 , 3 , 5 , }</w:t>
+      </w:r>
+    </w:p>
+    <w:p>
+      <w:pPr>
+        <w:pStyle w:val="Title"/>
+        <w:ind w:left="720"/>
+        <w:jc w:val="left"/>
+        <w:rPr>
+          <w:b w:val="0"/>
+          <w:color w:val="0E101A"/>
+          <w:sz w:val="28"/>
+          <w:szCs w:val="24"/>
+          <w:lang w:val="en-IN" w:eastAsia="en-IN"/>
+        </w:rPr>
+      </w:pPr>
+      <w:r>
+        <w:rPr>
+          <w:b w:val="0"/>
+          <w:color w:val="0E101A"/>
+          <w:sz w:val="28"/>
+          <w:szCs w:val="24"/>
+          <w:lang w:val="en-IN" w:eastAsia="en-IN"/>
+        </w:rPr>
+        <w:t xml:space="preserve"> 1. Join Network</w:t>
+      </w:r>
+    </w:p>
+    <w:p>
+      <w:pPr>
+        <w:pStyle w:val="Title"/>
+        <w:ind w:left="720"/>
+        <w:jc w:val="left"/>
+        <w:rPr>
+          <w:b w:val="0"/>
+          <w:color w:val="0E101A"/>
+          <w:sz w:val="28"/>
+          <w:szCs w:val="24"/>
+          <w:lang w:val="en-IN" w:eastAsia="en-IN"/>
+        </w:rPr>
+      </w:pPr>
+      <w:r>
+        <w:rPr>
+          <w:b w:val="0"/>
+          <w:color w:val="0E101A"/>
+          <w:sz w:val="28"/>
+          <w:szCs w:val="24"/>
+          <w:lang w:val="en-IN" w:eastAsia="en-IN"/>
+        </w:rPr>
+        <w:t xml:space="preserve"> 2. Leave Network</w:t>
+      </w:r>
+    </w:p>
+    <w:p>
+      <w:pPr>
+        <w:pStyle w:val="Title"/>
+        <w:ind w:left="720"/>
+        <w:jc w:val="left"/>
+        <w:rPr>
+          <w:b w:val="0"/>
+          <w:color w:val="0E101A"/>
+          <w:sz w:val="28"/>
+          <w:szCs w:val="24"/>
+          <w:lang w:val="en-IN" w:eastAsia="en-IN"/>
+        </w:rPr>
+      </w:pPr>
+      <w:r>
+        <w:rPr>
+          <w:b w:val="0"/>
+          <w:color w:val="0E101A"/>
+          <w:sz w:val="28"/>
+          <w:szCs w:val="24"/>
+          <w:lang w:val="en-IN" w:eastAsia="en-IN"/>
+        </w:rPr>
         <w:t xml:space="preserve"> 3. Search File</w:t>
       </w:r>
     </w:p>
     <w:p>
       <w:pPr>
         <w:pStyle w:val="Title"/>
+        <w:ind w:left="720"/>
         <w:jc w:val="left"/>
         <w:rPr>
           <w:b w:val="0"/>
@@ -1866,6 +3741,7 @@
     <w:p>
       <w:pPr>
         <w:pStyle w:val="Title"/>
+        <w:ind w:left="720"/>
         <w:jc w:val="left"/>
         <w:rPr>
           <w:b w:val="0"/>
@@ -1889,1589 +3765,7 @@
     <w:p>
       <w:pPr>
         <w:pStyle w:val="Title"/>
-        <w:jc w:val="left"/>
-        <w:rPr>
-          <w:b w:val="0"/>
-          <w:color w:val="0E101A"/>
-          <w:sz w:val="28"/>
-          <w:szCs w:val="24"/>
-          <w:lang w:val="en-IN" w:eastAsia="en-IN"/>
-        </w:rPr>
-      </w:pPr>
-      <w:r>
-        <w:rPr>
-          <w:b w:val="0"/>
-          <w:color w:val="0E101A"/>
-          <w:sz w:val="28"/>
-          <w:szCs w:val="24"/>
-          <w:lang w:val="en-IN" w:eastAsia="en-IN"/>
-        </w:rPr>
-        <w:t>Enter Choice: 2</w:t>
-      </w:r>
-    </w:p>
-    <w:p>
-      <w:pPr>
-        <w:pStyle w:val="Title"/>
-        <w:jc w:val="left"/>
-        <w:rPr>
-          <w:b w:val="0"/>
-          <w:color w:val="0E101A"/>
-          <w:sz w:val="28"/>
-          <w:szCs w:val="24"/>
-          <w:lang w:val="en-IN" w:eastAsia="en-IN"/>
-        </w:rPr>
-      </w:pPr>
-      <w:r>
-        <w:rPr>
-          <w:b w:val="0"/>
-          <w:color w:val="0E101A"/>
-          <w:sz w:val="28"/>
-          <w:szCs w:val="24"/>
-          <w:lang w:val="en-IN" w:eastAsia="en-IN"/>
-        </w:rPr>
-        <w:t>Enter Node ID: 7</w:t>
-      </w:r>
-    </w:p>
-    <w:p>
-      <w:pPr>
-        <w:pStyle w:val="Title"/>
-        <w:jc w:val="left"/>
-        <w:rPr>
-          <w:b w:val="0"/>
-          <w:color w:val="0E101A"/>
-          <w:sz w:val="28"/>
-          <w:szCs w:val="24"/>
-          <w:lang w:val="en-IN" w:eastAsia="en-IN"/>
-        </w:rPr>
-      </w:pPr>
-      <w:r>
-        <w:rPr>
-          <w:b w:val="0"/>
-          <w:color w:val="0E101A"/>
-          <w:sz w:val="28"/>
-          <w:szCs w:val="24"/>
-          <w:lang w:val="en-IN" w:eastAsia="en-IN"/>
-        </w:rPr>
-        <w:t>----------------------------------------------------------------</w:t>
-      </w:r>
-    </w:p>
-    <w:p>
-      <w:pPr>
-        <w:pStyle w:val="Title"/>
-        <w:jc w:val="left"/>
-        <w:rPr>
-          <w:b w:val="0"/>
-          <w:color w:val="0E101A"/>
-          <w:sz w:val="28"/>
-          <w:szCs w:val="24"/>
-          <w:lang w:val="en-IN" w:eastAsia="en-IN"/>
-        </w:rPr>
-      </w:pPr>
-      <w:r>
-        <w:rPr>
-          <w:b w:val="0"/>
-          <w:color w:val="0E101A"/>
-          <w:sz w:val="28"/>
-          <w:szCs w:val="24"/>
-          <w:lang w:val="en-IN" w:eastAsia="en-IN"/>
-        </w:rPr>
-        <w:t>Number of Nodes in the network: 5</w:t>
-      </w:r>
-    </w:p>
-    <w:p>
-      <w:pPr>
-        <w:pStyle w:val="Title"/>
-        <w:jc w:val="left"/>
-        <w:rPr>
-          <w:b w:val="0"/>
-          <w:color w:val="0E101A"/>
-          <w:sz w:val="28"/>
-          <w:szCs w:val="24"/>
-          <w:lang w:val="en-IN" w:eastAsia="en-IN"/>
-        </w:rPr>
-      </w:pPr>
-      <w:r>
-        <w:rPr>
-          <w:b w:val="0"/>
-          <w:color w:val="0E101A"/>
-          <w:sz w:val="28"/>
-          <w:szCs w:val="24"/>
-          <w:lang w:val="en-IN" w:eastAsia="en-IN"/>
-        </w:rPr>
-        <w:t>Nodes in the network: {</w:t>
-      </w:r>
-      <w:proofErr w:type="gramStart"/>
-      <w:r>
-        <w:rPr>
-          <w:b w:val="0"/>
-          <w:color w:val="0E101A"/>
-          <w:sz w:val="28"/>
-          <w:szCs w:val="24"/>
-          <w:lang w:val="en-IN" w:eastAsia="en-IN"/>
-        </w:rPr>
-        <w:t>0 ,</w:t>
-      </w:r>
-      <w:proofErr w:type="gramEnd"/>
-      <w:r>
-        <w:rPr>
-          <w:b w:val="0"/>
-          <w:color w:val="0E101A"/>
-          <w:sz w:val="28"/>
-          <w:szCs w:val="24"/>
-          <w:lang w:val="en-IN" w:eastAsia="en-IN"/>
-        </w:rPr>
-        <w:t xml:space="preserve"> 1 , 2 , 4 , 6 , }</w:t>
-      </w:r>
-    </w:p>
-    <w:p>
-      <w:pPr>
-        <w:pStyle w:val="Title"/>
-        <w:jc w:val="left"/>
-        <w:rPr>
-          <w:b w:val="0"/>
-          <w:color w:val="0E101A"/>
-          <w:sz w:val="28"/>
-          <w:szCs w:val="24"/>
-          <w:lang w:val="en-IN" w:eastAsia="en-IN"/>
-        </w:rPr>
-      </w:pPr>
-      <w:r>
-        <w:rPr>
-          <w:b w:val="0"/>
-          <w:color w:val="0E101A"/>
-          <w:sz w:val="28"/>
-          <w:szCs w:val="24"/>
-          <w:lang w:val="en-IN" w:eastAsia="en-IN"/>
-        </w:rPr>
-        <w:t xml:space="preserve"> 1. Join Network</w:t>
-      </w:r>
-    </w:p>
-    <w:p>
-      <w:pPr>
-        <w:pStyle w:val="Title"/>
-        <w:jc w:val="left"/>
-        <w:rPr>
-          <w:b w:val="0"/>
-          <w:color w:val="0E101A"/>
-          <w:sz w:val="28"/>
-          <w:szCs w:val="24"/>
-          <w:lang w:val="en-IN" w:eastAsia="en-IN"/>
-        </w:rPr>
-      </w:pPr>
-      <w:r>
-        <w:rPr>
-          <w:b w:val="0"/>
-          <w:color w:val="0E101A"/>
-          <w:sz w:val="28"/>
-          <w:szCs w:val="24"/>
-          <w:lang w:val="en-IN" w:eastAsia="en-IN"/>
-        </w:rPr>
-        <w:t xml:space="preserve"> 2. Leave Network</w:t>
-      </w:r>
-    </w:p>
-    <w:p>
-      <w:pPr>
-        <w:pStyle w:val="Title"/>
-        <w:jc w:val="left"/>
-        <w:rPr>
-          <w:b w:val="0"/>
-          <w:color w:val="0E101A"/>
-          <w:sz w:val="28"/>
-          <w:szCs w:val="24"/>
-          <w:lang w:val="en-IN" w:eastAsia="en-IN"/>
-        </w:rPr>
-      </w:pPr>
-      <w:r>
-        <w:rPr>
-          <w:b w:val="0"/>
-          <w:color w:val="0E101A"/>
-          <w:sz w:val="28"/>
-          <w:szCs w:val="24"/>
-          <w:lang w:val="en-IN" w:eastAsia="en-IN"/>
-        </w:rPr>
-        <w:t xml:space="preserve"> 3. Search File</w:t>
-      </w:r>
-    </w:p>
-    <w:p>
-      <w:pPr>
-        <w:pStyle w:val="Title"/>
-        <w:jc w:val="left"/>
-        <w:rPr>
-          <w:b w:val="0"/>
-          <w:color w:val="0E101A"/>
-          <w:sz w:val="28"/>
-          <w:szCs w:val="24"/>
-          <w:lang w:val="en-IN" w:eastAsia="en-IN"/>
-        </w:rPr>
-      </w:pPr>
-      <w:r>
-        <w:rPr>
-          <w:b w:val="0"/>
-          <w:color w:val="0E101A"/>
-          <w:sz w:val="28"/>
-          <w:szCs w:val="24"/>
-          <w:lang w:val="en-IN" w:eastAsia="en-IN"/>
-        </w:rPr>
-        <w:t xml:space="preserve"> 4. Show Finger Tables</w:t>
-      </w:r>
-    </w:p>
-    <w:p>
-      <w:pPr>
-        <w:pStyle w:val="Title"/>
-        <w:jc w:val="left"/>
-        <w:rPr>
-          <w:b w:val="0"/>
-          <w:color w:val="0E101A"/>
-          <w:sz w:val="28"/>
-          <w:szCs w:val="24"/>
-          <w:lang w:val="en-IN" w:eastAsia="en-IN"/>
-        </w:rPr>
-      </w:pPr>
-      <w:r>
-        <w:rPr>
-          <w:b w:val="0"/>
-          <w:color w:val="0E101A"/>
-          <w:sz w:val="28"/>
-          <w:szCs w:val="24"/>
-          <w:lang w:val="en-IN" w:eastAsia="en-IN"/>
-        </w:rPr>
-        <w:t xml:space="preserve"> 5. Close</w:t>
-      </w:r>
-    </w:p>
-    <w:p>
-      <w:pPr>
-        <w:pStyle w:val="Title"/>
-        <w:jc w:val="left"/>
-        <w:rPr>
-          <w:b w:val="0"/>
-          <w:color w:val="0E101A"/>
-          <w:sz w:val="28"/>
-          <w:szCs w:val="24"/>
-          <w:lang w:val="en-IN" w:eastAsia="en-IN"/>
-        </w:rPr>
-      </w:pPr>
-      <w:r>
-        <w:rPr>
-          <w:b w:val="0"/>
-          <w:color w:val="0E101A"/>
-          <w:sz w:val="28"/>
-          <w:szCs w:val="24"/>
-          <w:lang w:val="en-IN" w:eastAsia="en-IN"/>
-        </w:rPr>
-        <w:t>Enter Choice: 3</w:t>
-      </w:r>
-    </w:p>
-    <w:p>
-      <w:pPr>
-        <w:pStyle w:val="Title"/>
-        <w:jc w:val="left"/>
-        <w:rPr>
-          <w:b w:val="0"/>
-          <w:color w:val="0E101A"/>
-          <w:sz w:val="28"/>
-          <w:szCs w:val="24"/>
-          <w:lang w:val="en-IN" w:eastAsia="en-IN"/>
-        </w:rPr>
-      </w:pPr>
-      <w:r>
-        <w:rPr>
-          <w:b w:val="0"/>
-          <w:color w:val="0E101A"/>
-          <w:sz w:val="28"/>
-          <w:szCs w:val="24"/>
-          <w:lang w:val="en-IN" w:eastAsia="en-IN"/>
-        </w:rPr>
-        <w:t>Enter Node ID to search for: 3</w:t>
-      </w:r>
-    </w:p>
-    <w:p>
-      <w:pPr>
-        <w:pStyle w:val="Title"/>
-        <w:jc w:val="left"/>
-        <w:rPr>
-          <w:b w:val="0"/>
-          <w:color w:val="0E101A"/>
-          <w:sz w:val="28"/>
-          <w:szCs w:val="24"/>
-          <w:lang w:val="en-IN" w:eastAsia="en-IN"/>
-        </w:rPr>
-      </w:pPr>
-      <w:r>
-        <w:rPr>
-          <w:b w:val="0"/>
-          <w:color w:val="0E101A"/>
-          <w:sz w:val="28"/>
-          <w:szCs w:val="24"/>
-          <w:lang w:val="en-IN" w:eastAsia="en-IN"/>
-        </w:rPr>
-        <w:t>Enter Node ID to begin search from: 0</w:t>
-      </w:r>
-    </w:p>
-    <w:p>
-      <w:pPr>
-        <w:pStyle w:val="Title"/>
-        <w:jc w:val="left"/>
-        <w:rPr>
-          <w:b w:val="0"/>
-          <w:color w:val="0E101A"/>
-          <w:sz w:val="28"/>
-          <w:szCs w:val="24"/>
-          <w:lang w:val="en-IN" w:eastAsia="en-IN"/>
-        </w:rPr>
-      </w:pPr>
-      <w:r>
-        <w:rPr>
-          <w:b w:val="0"/>
-          <w:color w:val="0E101A"/>
-          <w:sz w:val="28"/>
-          <w:szCs w:val="24"/>
-          <w:lang w:val="en-IN" w:eastAsia="en-IN"/>
-        </w:rPr>
-        <w:t>Search Path: 0 -&gt; 2 -&gt; 4</w:t>
-      </w:r>
-    </w:p>
-    <w:p>
-      <w:pPr>
-        <w:pStyle w:val="Title"/>
-        <w:jc w:val="left"/>
-        <w:rPr>
-          <w:b w:val="0"/>
-          <w:color w:val="0E101A"/>
-          <w:sz w:val="28"/>
-          <w:szCs w:val="24"/>
-          <w:lang w:val="en-IN" w:eastAsia="en-IN"/>
-        </w:rPr>
-      </w:pPr>
-      <w:r>
-        <w:rPr>
-          <w:b w:val="0"/>
-          <w:color w:val="0E101A"/>
-          <w:sz w:val="28"/>
-          <w:szCs w:val="24"/>
-          <w:lang w:val="en-IN" w:eastAsia="en-IN"/>
-        </w:rPr>
-        <w:t>----------------------------------------------------------------</w:t>
-      </w:r>
-    </w:p>
-    <w:p>
-      <w:pPr>
-        <w:pStyle w:val="Title"/>
-        <w:jc w:val="left"/>
-        <w:rPr>
-          <w:b w:val="0"/>
-          <w:color w:val="0E101A"/>
-          <w:sz w:val="28"/>
-          <w:szCs w:val="24"/>
-          <w:lang w:val="en-IN" w:eastAsia="en-IN"/>
-        </w:rPr>
-      </w:pPr>
-      <w:r>
-        <w:rPr>
-          <w:b w:val="0"/>
-          <w:color w:val="0E101A"/>
-          <w:sz w:val="28"/>
-          <w:szCs w:val="24"/>
-          <w:lang w:val="en-IN" w:eastAsia="en-IN"/>
-        </w:rPr>
-        <w:t>Number of Nodes in the network: 5</w:t>
-      </w:r>
-    </w:p>
-    <w:p>
-      <w:pPr>
-        <w:pStyle w:val="Title"/>
-        <w:jc w:val="left"/>
-        <w:rPr>
-          <w:b w:val="0"/>
-          <w:color w:val="0E101A"/>
-          <w:sz w:val="28"/>
-          <w:szCs w:val="24"/>
-          <w:lang w:val="en-IN" w:eastAsia="en-IN"/>
-        </w:rPr>
-      </w:pPr>
-      <w:r>
-        <w:rPr>
-          <w:b w:val="0"/>
-          <w:color w:val="0E101A"/>
-          <w:sz w:val="28"/>
-          <w:szCs w:val="24"/>
-          <w:lang w:val="en-IN" w:eastAsia="en-IN"/>
-        </w:rPr>
-        <w:t>Nodes in the network: {</w:t>
-      </w:r>
-      <w:proofErr w:type="gramStart"/>
-      <w:r>
-        <w:rPr>
-          <w:b w:val="0"/>
-          <w:color w:val="0E101A"/>
-          <w:sz w:val="28"/>
-          <w:szCs w:val="24"/>
-          <w:lang w:val="en-IN" w:eastAsia="en-IN"/>
-        </w:rPr>
-        <w:t>0 ,</w:t>
-      </w:r>
-      <w:proofErr w:type="gramEnd"/>
-      <w:r>
-        <w:rPr>
-          <w:b w:val="0"/>
-          <w:color w:val="0E101A"/>
-          <w:sz w:val="28"/>
-          <w:szCs w:val="24"/>
-          <w:lang w:val="en-IN" w:eastAsia="en-IN"/>
-        </w:rPr>
-        <w:t xml:space="preserve"> 1 , 2 , 4 , 6 , }</w:t>
-      </w:r>
-    </w:p>
-    <w:p>
-      <w:pPr>
-        <w:pStyle w:val="Title"/>
-        <w:jc w:val="left"/>
-        <w:rPr>
-          <w:b w:val="0"/>
-          <w:color w:val="0E101A"/>
-          <w:sz w:val="28"/>
-          <w:szCs w:val="24"/>
-          <w:lang w:val="en-IN" w:eastAsia="en-IN"/>
-        </w:rPr>
-      </w:pPr>
-      <w:r>
-        <w:rPr>
-          <w:b w:val="0"/>
-          <w:color w:val="0E101A"/>
-          <w:sz w:val="28"/>
-          <w:szCs w:val="24"/>
-          <w:lang w:val="en-IN" w:eastAsia="en-IN"/>
-        </w:rPr>
-        <w:t xml:space="preserve"> 1. Join Network</w:t>
-      </w:r>
-    </w:p>
-    <w:p>
-      <w:pPr>
-        <w:pStyle w:val="Title"/>
-        <w:jc w:val="left"/>
-        <w:rPr>
-          <w:b w:val="0"/>
-          <w:color w:val="0E101A"/>
-          <w:sz w:val="28"/>
-          <w:szCs w:val="24"/>
-          <w:lang w:val="en-IN" w:eastAsia="en-IN"/>
-        </w:rPr>
-      </w:pPr>
-      <w:r>
-        <w:rPr>
-          <w:b w:val="0"/>
-          <w:color w:val="0E101A"/>
-          <w:sz w:val="28"/>
-          <w:szCs w:val="24"/>
-          <w:lang w:val="en-IN" w:eastAsia="en-IN"/>
-        </w:rPr>
-        <w:t xml:space="preserve"> 2. Leave Network</w:t>
-      </w:r>
-    </w:p>
-    <w:p>
-      <w:pPr>
-        <w:pStyle w:val="Title"/>
-        <w:jc w:val="left"/>
-        <w:rPr>
-          <w:b w:val="0"/>
-          <w:color w:val="0E101A"/>
-          <w:sz w:val="28"/>
-          <w:szCs w:val="24"/>
-          <w:lang w:val="en-IN" w:eastAsia="en-IN"/>
-        </w:rPr>
-      </w:pPr>
-      <w:r>
-        <w:rPr>
-          <w:b w:val="0"/>
-          <w:color w:val="0E101A"/>
-          <w:sz w:val="28"/>
-          <w:szCs w:val="24"/>
-          <w:lang w:val="en-IN" w:eastAsia="en-IN"/>
-        </w:rPr>
-        <w:t xml:space="preserve"> 3. Search File</w:t>
-      </w:r>
-    </w:p>
-    <w:p>
-      <w:pPr>
-        <w:pStyle w:val="Title"/>
-        <w:jc w:val="left"/>
-        <w:rPr>
-          <w:b w:val="0"/>
-          <w:color w:val="0E101A"/>
-          <w:sz w:val="28"/>
-          <w:szCs w:val="24"/>
-          <w:lang w:val="en-IN" w:eastAsia="en-IN"/>
-        </w:rPr>
-      </w:pPr>
-      <w:r>
-        <w:rPr>
-          <w:b w:val="0"/>
-          <w:color w:val="0E101A"/>
-          <w:sz w:val="28"/>
-          <w:szCs w:val="24"/>
-          <w:lang w:val="en-IN" w:eastAsia="en-IN"/>
-        </w:rPr>
-        <w:t xml:space="preserve"> 4. Show Finger Tables</w:t>
-      </w:r>
-    </w:p>
-    <w:p>
-      <w:pPr>
-        <w:pStyle w:val="Title"/>
-        <w:jc w:val="left"/>
-        <w:rPr>
-          <w:b w:val="0"/>
-          <w:color w:val="0E101A"/>
-          <w:sz w:val="28"/>
-          <w:szCs w:val="24"/>
-          <w:lang w:val="en-IN" w:eastAsia="en-IN"/>
-        </w:rPr>
-      </w:pPr>
-      <w:r>
-        <w:rPr>
-          <w:b w:val="0"/>
-          <w:color w:val="0E101A"/>
-          <w:sz w:val="28"/>
-          <w:szCs w:val="24"/>
-          <w:lang w:val="en-IN" w:eastAsia="en-IN"/>
-        </w:rPr>
-        <w:t xml:space="preserve"> 5. Close</w:t>
-      </w:r>
-    </w:p>
-    <w:p>
-      <w:pPr>
-        <w:pStyle w:val="Title"/>
-        <w:jc w:val="left"/>
-        <w:rPr>
-          <w:b w:val="0"/>
-          <w:color w:val="0E101A"/>
-          <w:sz w:val="28"/>
-          <w:szCs w:val="24"/>
-          <w:lang w:val="en-IN" w:eastAsia="en-IN"/>
-        </w:rPr>
-      </w:pPr>
-      <w:r>
-        <w:rPr>
-          <w:b w:val="0"/>
-          <w:color w:val="0E101A"/>
-          <w:sz w:val="28"/>
-          <w:szCs w:val="24"/>
-          <w:lang w:val="en-IN" w:eastAsia="en-IN"/>
-        </w:rPr>
-        <w:t>Enter Choice: 3</w:t>
-      </w:r>
-    </w:p>
-    <w:p>
-      <w:pPr>
-        <w:pStyle w:val="Title"/>
-        <w:jc w:val="left"/>
-        <w:rPr>
-          <w:b w:val="0"/>
-          <w:color w:val="0E101A"/>
-          <w:sz w:val="28"/>
-          <w:szCs w:val="24"/>
-          <w:lang w:val="en-IN" w:eastAsia="en-IN"/>
-        </w:rPr>
-      </w:pPr>
-      <w:r>
-        <w:rPr>
-          <w:b w:val="0"/>
-          <w:color w:val="0E101A"/>
-          <w:sz w:val="28"/>
-          <w:szCs w:val="24"/>
-          <w:lang w:val="en-IN" w:eastAsia="en-IN"/>
-        </w:rPr>
-        <w:t>Enter Node ID to search for: 3</w:t>
-      </w:r>
-    </w:p>
-    <w:p>
-      <w:pPr>
-        <w:pStyle w:val="Title"/>
-        <w:jc w:val="left"/>
-        <w:rPr>
-          <w:b w:val="0"/>
-          <w:color w:val="0E101A"/>
-          <w:sz w:val="28"/>
-          <w:szCs w:val="24"/>
-          <w:lang w:val="en-IN" w:eastAsia="en-IN"/>
-        </w:rPr>
-      </w:pPr>
-      <w:r>
-        <w:rPr>
-          <w:b w:val="0"/>
-          <w:color w:val="0E101A"/>
-          <w:sz w:val="28"/>
-          <w:szCs w:val="24"/>
-          <w:lang w:val="en-IN" w:eastAsia="en-IN"/>
-        </w:rPr>
-        <w:t>Enter Node ID to begin search from: 6</w:t>
-      </w:r>
-    </w:p>
-    <w:p>
-      <w:pPr>
-        <w:pStyle w:val="Title"/>
-        <w:jc w:val="left"/>
-        <w:rPr>
-          <w:b w:val="0"/>
-          <w:color w:val="0E101A"/>
-          <w:sz w:val="28"/>
-          <w:szCs w:val="24"/>
-          <w:lang w:val="en-IN" w:eastAsia="en-IN"/>
-        </w:rPr>
-      </w:pPr>
-      <w:r>
-        <w:rPr>
-          <w:b w:val="0"/>
-          <w:color w:val="0E101A"/>
-          <w:sz w:val="28"/>
-          <w:szCs w:val="24"/>
-          <w:lang w:val="en-IN" w:eastAsia="en-IN"/>
-        </w:rPr>
-        <w:t>Search Path: 6 -&gt; 2 -&gt; 4</w:t>
-      </w:r>
-    </w:p>
-    <w:p>
-      <w:pPr>
-        <w:pStyle w:val="Title"/>
-        <w:jc w:val="left"/>
-        <w:rPr>
-          <w:b w:val="0"/>
-          <w:color w:val="0E101A"/>
-          <w:sz w:val="28"/>
-          <w:szCs w:val="24"/>
-          <w:lang w:val="en-IN" w:eastAsia="en-IN"/>
-        </w:rPr>
-      </w:pPr>
-      <w:r>
-        <w:rPr>
-          <w:b w:val="0"/>
-          <w:color w:val="0E101A"/>
-          <w:sz w:val="28"/>
-          <w:szCs w:val="24"/>
-          <w:lang w:val="en-IN" w:eastAsia="en-IN"/>
-        </w:rPr>
-        <w:t>----------------------------------------------------------------</w:t>
-      </w:r>
-    </w:p>
-    <w:p>
-      <w:pPr>
-        <w:pStyle w:val="Title"/>
-        <w:jc w:val="left"/>
-        <w:rPr>
-          <w:b w:val="0"/>
-          <w:color w:val="0E101A"/>
-          <w:sz w:val="28"/>
-          <w:szCs w:val="24"/>
-          <w:lang w:val="en-IN" w:eastAsia="en-IN"/>
-        </w:rPr>
-      </w:pPr>
-      <w:r>
-        <w:rPr>
-          <w:b w:val="0"/>
-          <w:color w:val="0E101A"/>
-          <w:sz w:val="28"/>
-          <w:szCs w:val="24"/>
-          <w:lang w:val="en-IN" w:eastAsia="en-IN"/>
-        </w:rPr>
-        <w:t>Number of Nodes in the network: 5</w:t>
-      </w:r>
-    </w:p>
-    <w:p>
-      <w:pPr>
-        <w:pStyle w:val="Title"/>
-        <w:jc w:val="left"/>
-        <w:rPr>
-          <w:b w:val="0"/>
-          <w:color w:val="0E101A"/>
-          <w:sz w:val="28"/>
-          <w:szCs w:val="24"/>
-          <w:lang w:val="en-IN" w:eastAsia="en-IN"/>
-        </w:rPr>
-      </w:pPr>
-      <w:r>
-        <w:rPr>
-          <w:b w:val="0"/>
-          <w:color w:val="0E101A"/>
-          <w:sz w:val="28"/>
-          <w:szCs w:val="24"/>
-          <w:lang w:val="en-IN" w:eastAsia="en-IN"/>
-        </w:rPr>
-        <w:t>Nodes in the network: {</w:t>
-      </w:r>
-      <w:proofErr w:type="gramStart"/>
-      <w:r>
-        <w:rPr>
-          <w:b w:val="0"/>
-          <w:color w:val="0E101A"/>
-          <w:sz w:val="28"/>
-          <w:szCs w:val="24"/>
-          <w:lang w:val="en-IN" w:eastAsia="en-IN"/>
-        </w:rPr>
-        <w:t>0 ,</w:t>
-      </w:r>
-      <w:proofErr w:type="gramEnd"/>
-      <w:r>
-        <w:rPr>
-          <w:b w:val="0"/>
-          <w:color w:val="0E101A"/>
-          <w:sz w:val="28"/>
-          <w:szCs w:val="24"/>
-          <w:lang w:val="en-IN" w:eastAsia="en-IN"/>
-        </w:rPr>
-        <w:t xml:space="preserve"> 1 , 2 , 4 , 6 , }</w:t>
-      </w:r>
-    </w:p>
-    <w:p>
-      <w:pPr>
-        <w:pStyle w:val="Title"/>
-        <w:jc w:val="left"/>
-        <w:rPr>
-          <w:b w:val="0"/>
-          <w:color w:val="0E101A"/>
-          <w:sz w:val="28"/>
-          <w:szCs w:val="24"/>
-          <w:lang w:val="en-IN" w:eastAsia="en-IN"/>
-        </w:rPr>
-      </w:pPr>
-      <w:r>
-        <w:rPr>
-          <w:b w:val="0"/>
-          <w:color w:val="0E101A"/>
-          <w:sz w:val="28"/>
-          <w:szCs w:val="24"/>
-          <w:lang w:val="en-IN" w:eastAsia="en-IN"/>
-        </w:rPr>
-        <w:t xml:space="preserve"> 1. Join Network</w:t>
-      </w:r>
-    </w:p>
-    <w:p>
-      <w:pPr>
-        <w:pStyle w:val="Title"/>
-        <w:jc w:val="left"/>
-        <w:rPr>
-          <w:b w:val="0"/>
-          <w:color w:val="0E101A"/>
-          <w:sz w:val="28"/>
-          <w:szCs w:val="24"/>
-          <w:lang w:val="en-IN" w:eastAsia="en-IN"/>
-        </w:rPr>
-      </w:pPr>
-      <w:r>
-        <w:rPr>
-          <w:b w:val="0"/>
-          <w:color w:val="0E101A"/>
-          <w:sz w:val="28"/>
-          <w:szCs w:val="24"/>
-          <w:lang w:val="en-IN" w:eastAsia="en-IN"/>
-        </w:rPr>
-        <w:t xml:space="preserve"> 2. Leave Network</w:t>
-      </w:r>
-    </w:p>
-    <w:p>
-      <w:pPr>
-        <w:pStyle w:val="Title"/>
-        <w:jc w:val="left"/>
-        <w:rPr>
-          <w:b w:val="0"/>
-          <w:color w:val="0E101A"/>
-          <w:sz w:val="28"/>
-          <w:szCs w:val="24"/>
-          <w:lang w:val="en-IN" w:eastAsia="en-IN"/>
-        </w:rPr>
-      </w:pPr>
-      <w:r>
-        <w:rPr>
-          <w:b w:val="0"/>
-          <w:color w:val="0E101A"/>
-          <w:sz w:val="28"/>
-          <w:szCs w:val="24"/>
-          <w:lang w:val="en-IN" w:eastAsia="en-IN"/>
-        </w:rPr>
-        <w:t xml:space="preserve"> 3. Search File</w:t>
-      </w:r>
-    </w:p>
-    <w:p>
-      <w:pPr>
-        <w:pStyle w:val="Title"/>
-        <w:jc w:val="left"/>
-        <w:rPr>
-          <w:b w:val="0"/>
-          <w:color w:val="0E101A"/>
-          <w:sz w:val="28"/>
-          <w:szCs w:val="24"/>
-          <w:lang w:val="en-IN" w:eastAsia="en-IN"/>
-        </w:rPr>
-      </w:pPr>
-      <w:r>
-        <w:rPr>
-          <w:b w:val="0"/>
-          <w:color w:val="0E101A"/>
-          <w:sz w:val="28"/>
-          <w:szCs w:val="24"/>
-          <w:lang w:val="en-IN" w:eastAsia="en-IN"/>
-        </w:rPr>
-        <w:t xml:space="preserve"> 4. Show Finger Tables</w:t>
-      </w:r>
-    </w:p>
-    <w:p>
-      <w:pPr>
-        <w:pStyle w:val="Title"/>
-        <w:jc w:val="left"/>
-        <w:rPr>
-          <w:b w:val="0"/>
-          <w:color w:val="0E101A"/>
-          <w:sz w:val="28"/>
-          <w:szCs w:val="24"/>
-          <w:lang w:val="en-IN" w:eastAsia="en-IN"/>
-        </w:rPr>
-      </w:pPr>
-      <w:r>
-        <w:rPr>
-          <w:b w:val="0"/>
-          <w:color w:val="0E101A"/>
-          <w:sz w:val="28"/>
-          <w:szCs w:val="24"/>
-          <w:lang w:val="en-IN" w:eastAsia="en-IN"/>
-        </w:rPr>
-        <w:lastRenderedPageBreak/>
-        <w:t xml:space="preserve"> 5. Close</w:t>
-      </w:r>
-    </w:p>
-    <w:p>
-      <w:pPr>
-        <w:pStyle w:val="Title"/>
-        <w:jc w:val="left"/>
-        <w:rPr>
-          <w:b w:val="0"/>
-          <w:color w:val="0E101A"/>
-          <w:sz w:val="28"/>
-          <w:szCs w:val="24"/>
-          <w:lang w:val="en-IN" w:eastAsia="en-IN"/>
-        </w:rPr>
-      </w:pPr>
-      <w:r>
-        <w:rPr>
-          <w:b w:val="0"/>
-          <w:color w:val="0E101A"/>
-          <w:sz w:val="28"/>
-          <w:szCs w:val="24"/>
-          <w:lang w:val="en-IN" w:eastAsia="en-IN"/>
-        </w:rPr>
-        <w:t>Enter Choice: 4</w:t>
-      </w:r>
-    </w:p>
-    <w:p>
-      <w:pPr>
-        <w:pStyle w:val="Title"/>
-        <w:jc w:val="left"/>
-        <w:rPr>
-          <w:b w:val="0"/>
-          <w:color w:val="0E101A"/>
-          <w:sz w:val="28"/>
-          <w:szCs w:val="24"/>
-          <w:lang w:val="en-IN" w:eastAsia="en-IN"/>
-        </w:rPr>
-      </w:pPr>
-      <w:r>
-        <w:rPr>
-          <w:b w:val="0"/>
-          <w:color w:val="0E101A"/>
-          <w:sz w:val="28"/>
-          <w:szCs w:val="24"/>
-          <w:lang w:val="en-IN" w:eastAsia="en-IN"/>
-        </w:rPr>
-        <w:t xml:space="preserve">         </w:t>
-      </w:r>
-      <w:proofErr w:type="gramStart"/>
-      <w:r>
-        <w:rPr>
-          <w:b w:val="0"/>
-          <w:color w:val="0E101A"/>
-          <w:sz w:val="28"/>
-          <w:szCs w:val="24"/>
-          <w:lang w:val="en-IN" w:eastAsia="en-IN"/>
-        </w:rPr>
-        <w:t>i</w:t>
-      </w:r>
-      <w:proofErr w:type="gramEnd"/>
-      <w:r>
-        <w:rPr>
-          <w:b w:val="0"/>
-          <w:color w:val="0E101A"/>
-          <w:sz w:val="28"/>
-          <w:szCs w:val="24"/>
-          <w:lang w:val="en-IN" w:eastAsia="en-IN"/>
-        </w:rPr>
-        <w:t xml:space="preserve">   id + 2^i   successor</w:t>
-      </w:r>
-    </w:p>
-    <w:p>
-      <w:pPr>
-        <w:pStyle w:val="Title"/>
-        <w:jc w:val="left"/>
-        <w:rPr>
-          <w:b w:val="0"/>
-          <w:color w:val="0E101A"/>
-          <w:sz w:val="28"/>
-          <w:szCs w:val="24"/>
-          <w:lang w:val="en-IN" w:eastAsia="en-IN"/>
-        </w:rPr>
-      </w:pPr>
-      <w:r>
-        <w:rPr>
-          <w:b w:val="0"/>
-          <w:color w:val="0E101A"/>
-          <w:sz w:val="28"/>
-          <w:szCs w:val="24"/>
-          <w:lang w:val="en-IN" w:eastAsia="en-IN"/>
-        </w:rPr>
-        <w:t>Node 0 -&gt;</w:t>
-      </w:r>
-    </w:p>
-    <w:p>
-      <w:pPr>
-        <w:pStyle w:val="Title"/>
-        <w:jc w:val="left"/>
-        <w:rPr>
-          <w:b w:val="0"/>
-          <w:color w:val="0E101A"/>
-          <w:sz w:val="28"/>
-          <w:szCs w:val="24"/>
-          <w:lang w:val="en-IN" w:eastAsia="en-IN"/>
-        </w:rPr>
-      </w:pPr>
-      <w:r>
-        <w:rPr>
-          <w:b w:val="0"/>
-          <w:color w:val="0E101A"/>
-          <w:sz w:val="28"/>
-          <w:szCs w:val="24"/>
-          <w:lang w:val="en-IN" w:eastAsia="en-IN"/>
-        </w:rPr>
-        <w:t xml:space="preserve">        0       1       2</w:t>
-      </w:r>
-    </w:p>
-    <w:p>
-      <w:pPr>
-        <w:pStyle w:val="Title"/>
-        <w:jc w:val="left"/>
-        <w:rPr>
-          <w:b w:val="0"/>
-          <w:color w:val="0E101A"/>
-          <w:sz w:val="28"/>
-          <w:szCs w:val="24"/>
-          <w:lang w:val="en-IN" w:eastAsia="en-IN"/>
-        </w:rPr>
-      </w:pPr>
-      <w:r>
-        <w:rPr>
-          <w:b w:val="0"/>
-          <w:color w:val="0E101A"/>
-          <w:sz w:val="28"/>
-          <w:szCs w:val="24"/>
-          <w:lang w:val="en-IN" w:eastAsia="en-IN"/>
-        </w:rPr>
-        <w:t xml:space="preserve">        1       2       4</w:t>
-      </w:r>
-    </w:p>
-    <w:p>
-      <w:pPr>
-        <w:pStyle w:val="Title"/>
-        <w:jc w:val="left"/>
-        <w:rPr>
-          <w:b w:val="0"/>
-          <w:color w:val="0E101A"/>
-          <w:sz w:val="28"/>
-          <w:szCs w:val="24"/>
-          <w:lang w:val="en-IN" w:eastAsia="en-IN"/>
-        </w:rPr>
-      </w:pPr>
-      <w:r>
-        <w:rPr>
-          <w:b w:val="0"/>
-          <w:color w:val="0E101A"/>
-          <w:sz w:val="28"/>
-          <w:szCs w:val="24"/>
-          <w:lang w:val="en-IN" w:eastAsia="en-IN"/>
-        </w:rPr>
-        <w:t xml:space="preserve">        2       4       6</w:t>
-      </w:r>
-    </w:p>
-    <w:p>
-      <w:pPr>
-        <w:pStyle w:val="Title"/>
-        <w:jc w:val="left"/>
-        <w:rPr>
-          <w:b w:val="0"/>
-          <w:color w:val="0E101A"/>
-          <w:sz w:val="28"/>
-          <w:szCs w:val="24"/>
-          <w:lang w:val="en-IN" w:eastAsia="en-IN"/>
-        </w:rPr>
-      </w:pPr>
-      <w:r>
-        <w:rPr>
-          <w:b w:val="0"/>
-          <w:color w:val="0E101A"/>
-          <w:sz w:val="28"/>
-          <w:szCs w:val="24"/>
-          <w:lang w:val="en-IN" w:eastAsia="en-IN"/>
-        </w:rPr>
-        <w:t>Node 1 -&gt;</w:t>
-      </w:r>
-    </w:p>
-    <w:p>
-      <w:pPr>
-        <w:pStyle w:val="Title"/>
-        <w:jc w:val="left"/>
-        <w:rPr>
-          <w:b w:val="0"/>
-          <w:color w:val="0E101A"/>
-          <w:sz w:val="28"/>
-          <w:szCs w:val="24"/>
-          <w:lang w:val="en-IN" w:eastAsia="en-IN"/>
-        </w:rPr>
-      </w:pPr>
-      <w:r>
-        <w:rPr>
-          <w:b w:val="0"/>
-          <w:color w:val="0E101A"/>
-          <w:sz w:val="28"/>
-          <w:szCs w:val="24"/>
-          <w:lang w:val="en-IN" w:eastAsia="en-IN"/>
-        </w:rPr>
-        <w:t xml:space="preserve">        0       2       4</w:t>
-      </w:r>
-    </w:p>
-    <w:p>
-      <w:pPr>
-        <w:pStyle w:val="Title"/>
-        <w:jc w:val="left"/>
-        <w:rPr>
-          <w:b w:val="0"/>
-          <w:color w:val="0E101A"/>
-          <w:sz w:val="28"/>
-          <w:szCs w:val="24"/>
-          <w:lang w:val="en-IN" w:eastAsia="en-IN"/>
-        </w:rPr>
-      </w:pPr>
-      <w:r>
-        <w:rPr>
-          <w:b w:val="0"/>
-          <w:color w:val="0E101A"/>
-          <w:sz w:val="28"/>
-          <w:szCs w:val="24"/>
-          <w:lang w:val="en-IN" w:eastAsia="en-IN"/>
-        </w:rPr>
-        <w:t xml:space="preserve">        1       3       4</w:t>
-      </w:r>
-    </w:p>
-    <w:p>
-      <w:pPr>
-        <w:pStyle w:val="Title"/>
-        <w:jc w:val="left"/>
-        <w:rPr>
-          <w:b w:val="0"/>
-          <w:color w:val="0E101A"/>
-          <w:sz w:val="28"/>
-          <w:szCs w:val="24"/>
-          <w:lang w:val="en-IN" w:eastAsia="en-IN"/>
-        </w:rPr>
-      </w:pPr>
-      <w:r>
-        <w:rPr>
-          <w:b w:val="0"/>
-          <w:color w:val="0E101A"/>
-          <w:sz w:val="28"/>
-          <w:szCs w:val="24"/>
-          <w:lang w:val="en-IN" w:eastAsia="en-IN"/>
-        </w:rPr>
-        <w:t xml:space="preserve">        2       5       6</w:t>
-      </w:r>
-    </w:p>
-    <w:p>
-      <w:pPr>
-        <w:pStyle w:val="Title"/>
-        <w:jc w:val="left"/>
-        <w:rPr>
-          <w:b w:val="0"/>
-          <w:color w:val="0E101A"/>
-          <w:sz w:val="28"/>
-          <w:szCs w:val="24"/>
-          <w:lang w:val="en-IN" w:eastAsia="en-IN"/>
-        </w:rPr>
-      </w:pPr>
-      <w:r>
-        <w:rPr>
-          <w:b w:val="0"/>
-          <w:color w:val="0E101A"/>
-          <w:sz w:val="28"/>
-          <w:szCs w:val="24"/>
-          <w:lang w:val="en-IN" w:eastAsia="en-IN"/>
-        </w:rPr>
-        <w:t>Node 2 -&gt;</w:t>
-      </w:r>
-    </w:p>
-    <w:p>
-      <w:pPr>
-        <w:pStyle w:val="Title"/>
-        <w:jc w:val="left"/>
-        <w:rPr>
-          <w:b w:val="0"/>
-          <w:color w:val="0E101A"/>
-          <w:sz w:val="28"/>
-          <w:szCs w:val="24"/>
-          <w:lang w:val="en-IN" w:eastAsia="en-IN"/>
-        </w:rPr>
-      </w:pPr>
-      <w:r>
-        <w:rPr>
-          <w:b w:val="0"/>
-          <w:color w:val="0E101A"/>
-          <w:sz w:val="28"/>
-          <w:szCs w:val="24"/>
-          <w:lang w:val="en-IN" w:eastAsia="en-IN"/>
-        </w:rPr>
-        <w:t xml:space="preserve">        0       3       4</w:t>
-      </w:r>
-    </w:p>
-    <w:p>
-      <w:pPr>
-        <w:pStyle w:val="Title"/>
-        <w:jc w:val="left"/>
-        <w:rPr>
-          <w:b w:val="0"/>
-          <w:color w:val="0E101A"/>
-          <w:sz w:val="28"/>
-          <w:szCs w:val="24"/>
-          <w:lang w:val="en-IN" w:eastAsia="en-IN"/>
-        </w:rPr>
-      </w:pPr>
-      <w:r>
-        <w:rPr>
-          <w:b w:val="0"/>
-          <w:color w:val="0E101A"/>
-          <w:sz w:val="28"/>
-          <w:szCs w:val="24"/>
-          <w:lang w:val="en-IN" w:eastAsia="en-IN"/>
-        </w:rPr>
-        <w:t xml:space="preserve">        1       4       6</w:t>
-      </w:r>
-    </w:p>
-    <w:p>
-      <w:pPr>
-        <w:pStyle w:val="Title"/>
-        <w:jc w:val="left"/>
-        <w:rPr>
-          <w:b w:val="0"/>
-          <w:color w:val="0E101A"/>
-          <w:sz w:val="28"/>
-          <w:szCs w:val="24"/>
-          <w:lang w:val="en-IN" w:eastAsia="en-IN"/>
-        </w:rPr>
-      </w:pPr>
-      <w:r>
-        <w:rPr>
-          <w:b w:val="0"/>
-          <w:color w:val="0E101A"/>
-          <w:sz w:val="28"/>
-          <w:szCs w:val="24"/>
-          <w:lang w:val="en-IN" w:eastAsia="en-IN"/>
-        </w:rPr>
-        <w:t xml:space="preserve">        2       6       0</w:t>
-      </w:r>
-    </w:p>
-    <w:p>
-      <w:pPr>
-        <w:pStyle w:val="Title"/>
-        <w:jc w:val="left"/>
-        <w:rPr>
-          <w:b w:val="0"/>
-          <w:color w:val="0E101A"/>
-          <w:sz w:val="28"/>
-          <w:szCs w:val="24"/>
-          <w:lang w:val="en-IN" w:eastAsia="en-IN"/>
-        </w:rPr>
-      </w:pPr>
-      <w:r>
-        <w:rPr>
-          <w:b w:val="0"/>
-          <w:color w:val="0E101A"/>
-          <w:sz w:val="28"/>
-          <w:szCs w:val="24"/>
-          <w:lang w:val="en-IN" w:eastAsia="en-IN"/>
-        </w:rPr>
-        <w:t>Node 4 -&gt;</w:t>
-      </w:r>
-    </w:p>
-    <w:p>
-      <w:pPr>
-        <w:pStyle w:val="Title"/>
-        <w:jc w:val="left"/>
-        <w:rPr>
-          <w:b w:val="0"/>
-          <w:color w:val="0E101A"/>
-          <w:sz w:val="28"/>
-          <w:szCs w:val="24"/>
-          <w:lang w:val="en-IN" w:eastAsia="en-IN"/>
-        </w:rPr>
-      </w:pPr>
-      <w:r>
-        <w:rPr>
-          <w:b w:val="0"/>
-          <w:color w:val="0E101A"/>
-          <w:sz w:val="28"/>
-          <w:szCs w:val="24"/>
-          <w:lang w:val="en-IN" w:eastAsia="en-IN"/>
-        </w:rPr>
-        <w:t xml:space="preserve">        0       5       6</w:t>
-      </w:r>
-    </w:p>
-    <w:p>
-      <w:pPr>
-        <w:pStyle w:val="Title"/>
-        <w:jc w:val="left"/>
-        <w:rPr>
-          <w:b w:val="0"/>
-          <w:color w:val="0E101A"/>
-          <w:sz w:val="28"/>
-          <w:szCs w:val="24"/>
-          <w:lang w:val="en-IN" w:eastAsia="en-IN"/>
-        </w:rPr>
-      </w:pPr>
-      <w:r>
-        <w:rPr>
-          <w:b w:val="0"/>
-          <w:color w:val="0E101A"/>
-          <w:sz w:val="28"/>
-          <w:szCs w:val="24"/>
-          <w:lang w:val="en-IN" w:eastAsia="en-IN"/>
-        </w:rPr>
-        <w:t xml:space="preserve">        1       6       0</w:t>
-      </w:r>
-    </w:p>
-    <w:p>
-      <w:pPr>
-        <w:pStyle w:val="Title"/>
-        <w:jc w:val="left"/>
-        <w:rPr>
-          <w:b w:val="0"/>
-          <w:color w:val="0E101A"/>
-          <w:sz w:val="28"/>
-          <w:szCs w:val="24"/>
-          <w:lang w:val="en-IN" w:eastAsia="en-IN"/>
-        </w:rPr>
-      </w:pPr>
-      <w:r>
-        <w:rPr>
-          <w:b w:val="0"/>
-          <w:color w:val="0E101A"/>
-          <w:sz w:val="28"/>
-          <w:szCs w:val="24"/>
-          <w:lang w:val="en-IN" w:eastAsia="en-IN"/>
-        </w:rPr>
-        <w:t xml:space="preserve">        2       0       1</w:t>
-      </w:r>
-    </w:p>
-    <w:p>
-      <w:pPr>
-        <w:pStyle w:val="Title"/>
-        <w:jc w:val="left"/>
-        <w:rPr>
-          <w:b w:val="0"/>
-          <w:color w:val="0E101A"/>
-          <w:sz w:val="28"/>
-          <w:szCs w:val="24"/>
-          <w:lang w:val="en-IN" w:eastAsia="en-IN"/>
-        </w:rPr>
-      </w:pPr>
-      <w:r>
-        <w:rPr>
-          <w:b w:val="0"/>
-          <w:color w:val="0E101A"/>
-          <w:sz w:val="28"/>
-          <w:szCs w:val="24"/>
-          <w:lang w:val="en-IN" w:eastAsia="en-IN"/>
-        </w:rPr>
-        <w:t>Node 6 -&gt;</w:t>
-      </w:r>
-    </w:p>
-    <w:p>
-      <w:pPr>
-        <w:pStyle w:val="Title"/>
-        <w:jc w:val="left"/>
-        <w:rPr>
-          <w:b w:val="0"/>
-          <w:color w:val="0E101A"/>
-          <w:sz w:val="28"/>
-          <w:szCs w:val="24"/>
-          <w:lang w:val="en-IN" w:eastAsia="en-IN"/>
-        </w:rPr>
-      </w:pPr>
-      <w:r>
-        <w:rPr>
-          <w:b w:val="0"/>
-          <w:color w:val="0E101A"/>
-          <w:sz w:val="28"/>
-          <w:szCs w:val="24"/>
-          <w:lang w:val="en-IN" w:eastAsia="en-IN"/>
-        </w:rPr>
-        <w:t xml:space="preserve">        0       7       0</w:t>
-      </w:r>
-    </w:p>
-    <w:p>
-      <w:pPr>
-        <w:pStyle w:val="Title"/>
-        <w:jc w:val="left"/>
-        <w:rPr>
-          <w:b w:val="0"/>
-          <w:color w:val="0E101A"/>
-          <w:sz w:val="28"/>
-          <w:szCs w:val="24"/>
-          <w:lang w:val="en-IN" w:eastAsia="en-IN"/>
-        </w:rPr>
-      </w:pPr>
-      <w:r>
-        <w:rPr>
-          <w:b w:val="0"/>
-          <w:color w:val="0E101A"/>
-          <w:sz w:val="28"/>
-          <w:szCs w:val="24"/>
-          <w:lang w:val="en-IN" w:eastAsia="en-IN"/>
-        </w:rPr>
-        <w:t xml:space="preserve">        1       0       1</w:t>
-      </w:r>
-    </w:p>
-    <w:p>
-      <w:pPr>
-        <w:pStyle w:val="Title"/>
-        <w:jc w:val="left"/>
-        <w:rPr>
-          <w:b w:val="0"/>
-          <w:color w:val="0E101A"/>
-          <w:sz w:val="28"/>
-          <w:szCs w:val="24"/>
-          <w:lang w:val="en-IN" w:eastAsia="en-IN"/>
-        </w:rPr>
-      </w:pPr>
-      <w:r>
-        <w:rPr>
-          <w:b w:val="0"/>
-          <w:color w:val="0E101A"/>
-          <w:sz w:val="28"/>
-          <w:szCs w:val="24"/>
-          <w:lang w:val="en-IN" w:eastAsia="en-IN"/>
-        </w:rPr>
-        <w:t xml:space="preserve">        2       2       4</w:t>
-      </w:r>
-    </w:p>
-    <w:p>
-      <w:pPr>
-        <w:pStyle w:val="Title"/>
-        <w:jc w:val="left"/>
-        <w:rPr>
-          <w:b w:val="0"/>
-          <w:color w:val="0E101A"/>
-          <w:sz w:val="28"/>
-          <w:szCs w:val="24"/>
-          <w:lang w:val="en-IN" w:eastAsia="en-IN"/>
-        </w:rPr>
-      </w:pPr>
-      <w:r>
-        <w:rPr>
-          <w:b w:val="0"/>
-          <w:color w:val="0E101A"/>
-          <w:sz w:val="28"/>
-          <w:szCs w:val="24"/>
-          <w:lang w:val="en-IN" w:eastAsia="en-IN"/>
-        </w:rPr>
-        <w:t>----------------------------------------------------------------</w:t>
-      </w:r>
-    </w:p>
-    <w:p>
-      <w:pPr>
-        <w:pStyle w:val="Title"/>
-        <w:jc w:val="left"/>
-        <w:rPr>
-          <w:b w:val="0"/>
-          <w:color w:val="0E101A"/>
-          <w:sz w:val="28"/>
-          <w:szCs w:val="24"/>
-          <w:lang w:val="en-IN" w:eastAsia="en-IN"/>
-        </w:rPr>
-      </w:pPr>
-      <w:r>
-        <w:rPr>
-          <w:b w:val="0"/>
-          <w:color w:val="0E101A"/>
-          <w:sz w:val="28"/>
-          <w:szCs w:val="24"/>
-          <w:lang w:val="en-IN" w:eastAsia="en-IN"/>
-        </w:rPr>
-        <w:t>Number of Nodes in the network: 5</w:t>
-      </w:r>
-    </w:p>
-    <w:p>
-      <w:pPr>
-        <w:pStyle w:val="Title"/>
-        <w:jc w:val="left"/>
-        <w:rPr>
-          <w:b w:val="0"/>
-          <w:color w:val="0E101A"/>
-          <w:sz w:val="28"/>
-          <w:szCs w:val="24"/>
-          <w:lang w:val="en-IN" w:eastAsia="en-IN"/>
-        </w:rPr>
-      </w:pPr>
-      <w:r>
-        <w:rPr>
-          <w:b w:val="0"/>
-          <w:color w:val="0E101A"/>
-          <w:sz w:val="28"/>
-          <w:szCs w:val="24"/>
-          <w:lang w:val="en-IN" w:eastAsia="en-IN"/>
-        </w:rPr>
-        <w:t>Nodes in the network: {</w:t>
-      </w:r>
-      <w:proofErr w:type="gramStart"/>
-      <w:r>
-        <w:rPr>
-          <w:b w:val="0"/>
-          <w:color w:val="0E101A"/>
-          <w:sz w:val="28"/>
-          <w:szCs w:val="24"/>
-          <w:lang w:val="en-IN" w:eastAsia="en-IN"/>
-        </w:rPr>
-        <w:t>0 ,</w:t>
-      </w:r>
-      <w:proofErr w:type="gramEnd"/>
-      <w:r>
-        <w:rPr>
-          <w:b w:val="0"/>
-          <w:color w:val="0E101A"/>
-          <w:sz w:val="28"/>
-          <w:szCs w:val="24"/>
-          <w:lang w:val="en-IN" w:eastAsia="en-IN"/>
-        </w:rPr>
-        <w:t xml:space="preserve"> 1 , 2 , 4 , 6 , }</w:t>
-      </w:r>
-    </w:p>
-    <w:p>
-      <w:pPr>
-        <w:pStyle w:val="Title"/>
-        <w:jc w:val="left"/>
-        <w:rPr>
-          <w:b w:val="0"/>
-          <w:color w:val="0E101A"/>
-          <w:sz w:val="28"/>
-          <w:szCs w:val="24"/>
-          <w:lang w:val="en-IN" w:eastAsia="en-IN"/>
-        </w:rPr>
-      </w:pPr>
-      <w:r>
-        <w:rPr>
-          <w:b w:val="0"/>
-          <w:color w:val="0E101A"/>
-          <w:sz w:val="28"/>
-          <w:szCs w:val="24"/>
-          <w:lang w:val="en-IN" w:eastAsia="en-IN"/>
-        </w:rPr>
-        <w:t xml:space="preserve"> 1. Join Network</w:t>
-      </w:r>
-    </w:p>
-    <w:p>
-      <w:pPr>
-        <w:pStyle w:val="Title"/>
-        <w:jc w:val="left"/>
-        <w:rPr>
-          <w:b w:val="0"/>
-          <w:color w:val="0E101A"/>
-          <w:sz w:val="28"/>
-          <w:szCs w:val="24"/>
-          <w:lang w:val="en-IN" w:eastAsia="en-IN"/>
-        </w:rPr>
-      </w:pPr>
-      <w:r>
-        <w:rPr>
-          <w:b w:val="0"/>
-          <w:color w:val="0E101A"/>
-          <w:sz w:val="28"/>
-          <w:szCs w:val="24"/>
-          <w:lang w:val="en-IN" w:eastAsia="en-IN"/>
-        </w:rPr>
-        <w:t xml:space="preserve"> 2. Leave Network</w:t>
-      </w:r>
-    </w:p>
-    <w:p>
-      <w:pPr>
-        <w:pStyle w:val="Title"/>
-        <w:jc w:val="left"/>
-        <w:rPr>
-          <w:b w:val="0"/>
-          <w:color w:val="0E101A"/>
-          <w:sz w:val="28"/>
-          <w:szCs w:val="24"/>
-          <w:lang w:val="en-IN" w:eastAsia="en-IN"/>
-        </w:rPr>
-      </w:pPr>
-      <w:r>
-        <w:rPr>
-          <w:b w:val="0"/>
-          <w:color w:val="0E101A"/>
-          <w:sz w:val="28"/>
-          <w:szCs w:val="24"/>
-          <w:lang w:val="en-IN" w:eastAsia="en-IN"/>
-        </w:rPr>
-        <w:t xml:space="preserve"> 3. Search File</w:t>
-      </w:r>
-    </w:p>
-    <w:p>
-      <w:pPr>
-        <w:pStyle w:val="Title"/>
-        <w:jc w:val="left"/>
-        <w:rPr>
-          <w:b w:val="0"/>
-          <w:color w:val="0E101A"/>
-          <w:sz w:val="28"/>
-          <w:szCs w:val="24"/>
-          <w:lang w:val="en-IN" w:eastAsia="en-IN"/>
-        </w:rPr>
-      </w:pPr>
-      <w:r>
-        <w:rPr>
-          <w:b w:val="0"/>
-          <w:color w:val="0E101A"/>
-          <w:sz w:val="28"/>
-          <w:szCs w:val="24"/>
-          <w:lang w:val="en-IN" w:eastAsia="en-IN"/>
-        </w:rPr>
-        <w:t xml:space="preserve"> 4. Show Finger Tables</w:t>
-      </w:r>
-    </w:p>
-    <w:p>
-      <w:pPr>
-        <w:pStyle w:val="Title"/>
-        <w:jc w:val="left"/>
-        <w:rPr>
-          <w:b w:val="0"/>
-          <w:color w:val="0E101A"/>
-          <w:sz w:val="28"/>
-          <w:szCs w:val="24"/>
-          <w:lang w:val="en-IN" w:eastAsia="en-IN"/>
-        </w:rPr>
-      </w:pPr>
-      <w:r>
-        <w:rPr>
-          <w:b w:val="0"/>
-          <w:color w:val="0E101A"/>
-          <w:sz w:val="28"/>
-          <w:szCs w:val="24"/>
-          <w:lang w:val="en-IN" w:eastAsia="en-IN"/>
-        </w:rPr>
-        <w:t xml:space="preserve"> 5. Close</w:t>
-      </w:r>
-    </w:p>
-    <w:p>
-      <w:pPr>
-        <w:pStyle w:val="Title"/>
+        <w:ind w:left="720"/>
         <w:jc w:val="left"/>
         <w:rPr>
           <w:b w:val="0"/>
@@ -3511,19 +3805,6 @@
         <w:jc w:val="left"/>
         <w:rPr>
           <w:b w:val="0"/>
-          <w:color w:val="0E101A"/>
-          <w:sz w:val="28"/>
-          <w:szCs w:val="24"/>
-          <w:lang w:val="en-IN" w:eastAsia="en-IN"/>
-        </w:rPr>
-      </w:pPr>
-    </w:p>
-    <w:p>
-      <w:pPr>
-        <w:pStyle w:val="Title"/>
-        <w:jc w:val="left"/>
-        <w:rPr>
-          <w:b w:val="0"/>
           <w:color w:val="0D0F1A"/>
         </w:rPr>
       </w:pPr>
@@ -3531,6 +3812,10 @@
     <w:p>
       <w:pPr>
         <w:pStyle w:val="Title"/>
+        <w:numPr>
+          <w:ilvl w:val="0"/>
+          <w:numId w:val="7"/>
+        </w:numPr>
         <w:jc w:val="left"/>
         <w:rPr>
           <w:color w:val="0D0F1A"/>
@@ -3542,7 +3827,6 @@
           <w:color w:val="0D0F1A"/>
           <w:sz w:val="32"/>
         </w:rPr>
-        <w:lastRenderedPageBreak/>
         <w:t>Security Issues of Chord Protocol</w:t>
       </w:r>
       <w:r>
@@ -3562,14 +3846,13 @@
           <w:sz w:val="32"/>
         </w:rPr>
       </w:pPr>
-      <w:bookmarkStart w:id="0" w:name="_GoBack"/>
-      <w:bookmarkEnd w:id="0"/>
     </w:p>
     <w:p>
       <w:pPr>
         <w:widowControl/>
         <w:autoSpaceDE/>
         <w:autoSpaceDN/>
+        <w:ind w:left="720"/>
         <w:rPr>
           <w:color w:val="0E101A"/>
           <w:sz w:val="28"/>
@@ -3612,13 +3895,56 @@
         <w:widowControl/>
         <w:autoSpaceDE/>
         <w:autoSpaceDN/>
-        <w:rPr>
-          <w:color w:val="0E101A"/>
-          <w:sz w:val="28"/>
-          <w:szCs w:val="24"/>
-          <w:lang w:val="en-IN" w:eastAsia="en-IN"/>
-        </w:rPr>
-      </w:pPr>
+        <w:ind w:left="720"/>
+        <w:rPr>
+          <w:color w:val="0E101A"/>
+          <w:sz w:val="28"/>
+          <w:szCs w:val="24"/>
+          <w:lang w:val="en-IN" w:eastAsia="en-IN"/>
+        </w:rPr>
+      </w:pPr>
+    </w:p>
+    <w:p>
+      <w:pPr>
+        <w:widowControl/>
+        <w:numPr>
+          <w:ilvl w:val="0"/>
+          <w:numId w:val="4"/>
+        </w:numPr>
+        <w:tabs>
+          <w:tab w:val="clear" w:pos="720"/>
+          <w:tab w:val="num" w:pos="1440"/>
+        </w:tabs>
+        <w:autoSpaceDE/>
+        <w:autoSpaceDN/>
+        <w:ind w:left="1440"/>
+        <w:rPr>
+          <w:color w:val="0E101A"/>
+          <w:sz w:val="28"/>
+          <w:szCs w:val="24"/>
+          <w:lang w:val="en-IN" w:eastAsia="en-IN"/>
+        </w:rPr>
+      </w:pPr>
+      <w:r>
+        <w:rPr>
+          <w:b/>
+          <w:bCs/>
+          <w:color w:val="0E101A"/>
+          <w:sz w:val="28"/>
+          <w:szCs w:val="24"/>
+          <w:lang w:val="en-IN" w:eastAsia="en-IN"/>
+        </w:rPr>
+        <w:t>Data Privacy</w:t>
+      </w:r>
+      <w:r>
+        <w:rPr>
+          <w:color w:val="0E101A"/>
+          <w:sz w:val="28"/>
+          <w:szCs w:val="24"/>
+          <w:lang w:val="en-IN" w:eastAsia="en-IN"/>
+        </w:rPr>
+        <w:t>: Chord does not inherently provide data privacy or encryption mechanisms. As a result, data stored within the Chord network can be vulnerable to eavesdropping by malicious nodes or unauthorized access. This issue can be mitigated by using additional encryption layers or secure communication protocols on top of Chord.</w:t>
+      </w:r>
     </w:p>
     <w:p>
       <w:pPr>
@@ -3629,6 +3955,7 @@
         </w:numPr>
         <w:autoSpaceDE/>
         <w:autoSpaceDN/>
+        <w:ind w:left="1440"/>
         <w:rPr>
           <w:color w:val="0E101A"/>
           <w:sz w:val="28"/>
@@ -3645,16 +3972,16 @@
           <w:szCs w:val="24"/>
           <w:lang w:val="en-IN" w:eastAsia="en-IN"/>
         </w:rPr>
-        <w:t>Data Privacy</w:t>
-      </w:r>
-      <w:r>
-        <w:rPr>
-          <w:color w:val="0E101A"/>
-          <w:sz w:val="28"/>
-          <w:szCs w:val="24"/>
-          <w:lang w:val="en-IN" w:eastAsia="en-IN"/>
-        </w:rPr>
-        <w:t>: Chord does not inherently provide data privacy or encryption mechanisms. As a result, data stored within the Chord network can be vulnerable to eavesdropping by malicious nodes or unauthorized access. This issue can be mitigated by using additional encryption layers or secure communication protocols on top of Chord.</w:t>
+        <w:t>Sybil Attacks</w:t>
+      </w:r>
+      <w:r>
+        <w:rPr>
+          <w:color w:val="0E101A"/>
+          <w:sz w:val="28"/>
+          <w:szCs w:val="24"/>
+          <w:lang w:val="en-IN" w:eastAsia="en-IN"/>
+        </w:rPr>
+        <w:t>: Chord is susceptible to Sybil attacks, where a malicious node can create multiple fake identities within the network to gain disproportionate control over the network. This can lead to data manipulation, censorship, or the disruption of legitimate nodes' operations.</w:t>
       </w:r>
     </w:p>
     <w:p>
@@ -3666,6 +3993,7 @@
         </w:numPr>
         <w:autoSpaceDE/>
         <w:autoSpaceDN/>
+        <w:ind w:left="1440"/>
         <w:rPr>
           <w:color w:val="0E101A"/>
           <w:sz w:val="28"/>
@@ -3682,16 +4010,16 @@
           <w:szCs w:val="24"/>
           <w:lang w:val="en-IN" w:eastAsia="en-IN"/>
         </w:rPr>
-        <w:t>Sybil Attacks</w:t>
-      </w:r>
-      <w:r>
-        <w:rPr>
-          <w:color w:val="0E101A"/>
-          <w:sz w:val="28"/>
-          <w:szCs w:val="24"/>
-          <w:lang w:val="en-IN" w:eastAsia="en-IN"/>
-        </w:rPr>
-        <w:t>: Chord is susceptible to Sybil attacks, where a malicious node can create multiple fake identities within the network to gain disproportionate control over the network. This can lead to data manipulation, censorship, or the disruption of legitimate nodes' operations.</w:t>
+        <w:t>Churn and Node Failures</w:t>
+      </w:r>
+      <w:r>
+        <w:rPr>
+          <w:color w:val="0E101A"/>
+          <w:sz w:val="28"/>
+          <w:szCs w:val="24"/>
+          <w:lang w:val="en-IN" w:eastAsia="en-IN"/>
+        </w:rPr>
+        <w:t>: Chord is designed to handle nodes joining and leaving the network gracefully, but this feature can be exploited by attackers to disrupt the network's stability. Malicious nodes can artificially generate a high rate of node churn or fail abruptly to create instability.</w:t>
       </w:r>
     </w:p>
     <w:p>
@@ -3703,6 +4031,7 @@
         </w:numPr>
         <w:autoSpaceDE/>
         <w:autoSpaceDN/>
+        <w:ind w:left="1440"/>
         <w:rPr>
           <w:color w:val="0E101A"/>
           <w:sz w:val="28"/>
@@ -3719,16 +4048,17 @@
           <w:szCs w:val="24"/>
           <w:lang w:val="en-IN" w:eastAsia="en-IN"/>
         </w:rPr>
-        <w:t>Churn and Node Failures</w:t>
-      </w:r>
-      <w:r>
-        <w:rPr>
-          <w:color w:val="0E101A"/>
-          <w:sz w:val="28"/>
-          <w:szCs w:val="24"/>
-          <w:lang w:val="en-IN" w:eastAsia="en-IN"/>
-        </w:rPr>
-        <w:t>: Chord is designed to handle nodes joining and leaving the network gracefully, but this feature can be exploited by attackers to disrupt the network's stability. Malicious nodes can artificially generate a high rate of node churn or fail abruptly to create instability.</w:t>
+        <w:lastRenderedPageBreak/>
+        <w:t>Routing Attacks</w:t>
+      </w:r>
+      <w:r>
+        <w:rPr>
+          <w:color w:val="0E101A"/>
+          <w:sz w:val="28"/>
+          <w:szCs w:val="24"/>
+          <w:lang w:val="en-IN" w:eastAsia="en-IN"/>
+        </w:rPr>
+        <w:t>: Chord relies on a structured routing table to find nodes in the network efficiently. An attacker may manipulate this routing table to redirect requests or disrupt the network's normal operation, causing data loss or unauthorized access.</w:t>
       </w:r>
     </w:p>
     <w:p>
@@ -3740,6 +4070,7 @@
         </w:numPr>
         <w:autoSpaceDE/>
         <w:autoSpaceDN/>
+        <w:ind w:left="1440"/>
         <w:rPr>
           <w:color w:val="0E101A"/>
           <w:sz w:val="28"/>
@@ -3756,16 +4087,16 @@
           <w:szCs w:val="24"/>
           <w:lang w:val="en-IN" w:eastAsia="en-IN"/>
         </w:rPr>
-        <w:t>Routing Attacks</w:t>
-      </w:r>
-      <w:r>
-        <w:rPr>
-          <w:color w:val="0E101A"/>
-          <w:sz w:val="28"/>
-          <w:szCs w:val="24"/>
-          <w:lang w:val="en-IN" w:eastAsia="en-IN"/>
-        </w:rPr>
-        <w:t>: Chord relies on a structured routing table to find nodes in the network efficiently. An attacker may manipulate this routing table to redirect requests or disrupt the network's normal operation, causing data loss or unauthorized access.</w:t>
+        <w:t>Partitioning Attacks</w:t>
+      </w:r>
+      <w:r>
+        <w:rPr>
+          <w:color w:val="0E101A"/>
+          <w:sz w:val="28"/>
+          <w:szCs w:val="24"/>
+          <w:lang w:val="en-IN" w:eastAsia="en-IN"/>
+        </w:rPr>
+        <w:t>: Chord is vulnerable to partitioning attacks, where an attacker can isolate a subset of the network from the rest. This can be used to deny access to data or manipulate data within the isolated partition without detection.</w:t>
       </w:r>
     </w:p>
     <w:p>
@@ -3777,6 +4108,7 @@
         </w:numPr>
         <w:autoSpaceDE/>
         <w:autoSpaceDN/>
+        <w:ind w:left="1440"/>
         <w:rPr>
           <w:color w:val="0E101A"/>
           <w:sz w:val="28"/>
@@ -3793,16 +4125,16 @@
           <w:szCs w:val="24"/>
           <w:lang w:val="en-IN" w:eastAsia="en-IN"/>
         </w:rPr>
-        <w:t>Partitioning Attacks</w:t>
-      </w:r>
-      <w:r>
-        <w:rPr>
-          <w:color w:val="0E101A"/>
-          <w:sz w:val="28"/>
-          <w:szCs w:val="24"/>
-          <w:lang w:val="en-IN" w:eastAsia="en-IN"/>
-        </w:rPr>
-        <w:t>: Chord is vulnerable to partitioning attacks, where an attacker can isolate a subset of the network from the rest. This can be used to deny access to data or manipulate data within the isolated partition without detection.</w:t>
+        <w:t>Incentive Mechanisms</w:t>
+      </w:r>
+      <w:r>
+        <w:rPr>
+          <w:color w:val="0E101A"/>
+          <w:sz w:val="28"/>
+          <w:szCs w:val="24"/>
+          <w:lang w:val="en-IN" w:eastAsia="en-IN"/>
+        </w:rPr>
+        <w:t>: In Chord-based P2P networks, there may be issues with incentivizing nodes to participate fairly. Nodes may not always behave honestly, impacting the overall integrity and security of the network.</w:t>
       </w:r>
     </w:p>
     <w:p>
@@ -3814,6 +4146,7 @@
         </w:numPr>
         <w:autoSpaceDE/>
         <w:autoSpaceDN/>
+        <w:ind w:left="1440"/>
         <w:rPr>
           <w:color w:val="0E101A"/>
           <w:sz w:val="28"/>
@@ -3830,16 +4163,16 @@
           <w:szCs w:val="24"/>
           <w:lang w:val="en-IN" w:eastAsia="en-IN"/>
         </w:rPr>
-        <w:t>Incentive Mechanisms</w:t>
-      </w:r>
-      <w:r>
-        <w:rPr>
-          <w:color w:val="0E101A"/>
-          <w:sz w:val="28"/>
-          <w:szCs w:val="24"/>
-          <w:lang w:val="en-IN" w:eastAsia="en-IN"/>
-        </w:rPr>
-        <w:t>: In Chord-based P2P networks, there may be issues with incentivizing nodes to participate fairly. Nodes may not always behave honestly, impacting the overall integrity and security of the network.</w:t>
+        <w:t>Bootstrapping Security</w:t>
+      </w:r>
+      <w:r>
+        <w:rPr>
+          <w:color w:val="0E101A"/>
+          <w:sz w:val="28"/>
+          <w:szCs w:val="24"/>
+          <w:lang w:val="en-IN" w:eastAsia="en-IN"/>
+        </w:rPr>
+        <w:t>: When a new node joins the Chord network, it needs to locate an existing node to obtain information about the network's structure. If an attacker controls the bootstrap node, they can manipulate the joining node's view of the network or launch attacks against it.</w:t>
       </w:r>
     </w:p>
     <w:p>
@@ -3851,6 +4184,7 @@
         </w:numPr>
         <w:autoSpaceDE/>
         <w:autoSpaceDN/>
+        <w:ind w:left="1440"/>
         <w:rPr>
           <w:color w:val="0E101A"/>
           <w:sz w:val="28"/>
@@ -3867,43 +4201,6 @@
           <w:szCs w:val="24"/>
           <w:lang w:val="en-IN" w:eastAsia="en-IN"/>
         </w:rPr>
-        <w:t>Bootstrapping Security</w:t>
-      </w:r>
-      <w:r>
-        <w:rPr>
-          <w:color w:val="0E101A"/>
-          <w:sz w:val="28"/>
-          <w:szCs w:val="24"/>
-          <w:lang w:val="en-IN" w:eastAsia="en-IN"/>
-        </w:rPr>
-        <w:t>: When a new node joins the Chord network, it needs to locate an existing node to obtain information about the network's structure. If an attacker controls the bootstrap node, they can manipulate the joining node's view of the network or launch attacks against it.</w:t>
-      </w:r>
-    </w:p>
-    <w:p>
-      <w:pPr>
-        <w:widowControl/>
-        <w:numPr>
-          <w:ilvl w:val="0"/>
-          <w:numId w:val="4"/>
-        </w:numPr>
-        <w:autoSpaceDE/>
-        <w:autoSpaceDN/>
-        <w:rPr>
-          <w:color w:val="0E101A"/>
-          <w:sz w:val="28"/>
-          <w:szCs w:val="24"/>
-          <w:lang w:val="en-IN" w:eastAsia="en-IN"/>
-        </w:rPr>
-      </w:pPr>
-      <w:r>
-        <w:rPr>
-          <w:b/>
-          <w:bCs/>
-          <w:color w:val="0E101A"/>
-          <w:sz w:val="28"/>
-          <w:szCs w:val="24"/>
-          <w:lang w:val="en-IN" w:eastAsia="en-IN"/>
-        </w:rPr>
         <w:t>Secure Identifier Assignment</w:t>
       </w:r>
       <w:r>
@@ -3913,17 +4210,7 @@
           <w:szCs w:val="24"/>
           <w:lang w:val="en-IN" w:eastAsia="en-IN"/>
         </w:rPr>
-        <w:t xml:space="preserve">: Chord uses identifiers to assign nodes to points in the ring-based network. Ensuring secure and unique identifier </w:t>
-      </w:r>
-      <w:r>
-        <w:rPr>
-          <w:color w:val="0E101A"/>
-          <w:sz w:val="28"/>
-          <w:szCs w:val="24"/>
-          <w:lang w:val="en-IN" w:eastAsia="en-IN"/>
-        </w:rPr>
-        <w:lastRenderedPageBreak/>
-        <w:t>assignment is crucial to prevent attacks related to node impersonation and data tampering.</w:t>
+        <w:t>: Chord uses identifiers to assign nodes to points in the ring-based network. Ensuring secure and unique identifier assignment is crucial to prevent attacks related to node impersonation and data tampering.</w:t>
       </w:r>
     </w:p>
     <w:p>
@@ -3931,7 +4218,7 @@
         <w:widowControl/>
         <w:autoSpaceDE/>
         <w:autoSpaceDN/>
-        <w:ind w:left="720"/>
+        <w:ind w:left="1440"/>
         <w:rPr>
           <w:color w:val="0E101A"/>
           <w:sz w:val="28"/>
@@ -3945,6 +4232,7 @@
         <w:widowControl/>
         <w:autoSpaceDE/>
         <w:autoSpaceDN/>
+        <w:ind w:left="720"/>
         <w:rPr>
           <w:color w:val="0E101A"/>
           <w:sz w:val="28"/>
@@ -3987,6 +4275,7 @@
         <w:widowControl/>
         <w:autoSpaceDE/>
         <w:autoSpaceDN/>
+        <w:ind w:left="720"/>
         <w:rPr>
           <w:color w:val="0E101A"/>
           <w:sz w:val="28"/>
@@ -4009,6 +4298,7 @@
         <w:widowControl/>
         <w:autoSpaceDE/>
         <w:autoSpaceDN/>
+        <w:ind w:left="720"/>
         <w:rPr>
           <w:color w:val="0E101A"/>
           <w:sz w:val="28"/>
@@ -4022,16 +4312,18 @@
         <w:widowControl/>
         <w:autoSpaceDE/>
         <w:autoSpaceDN/>
-        <w:rPr>
-          <w:color w:val="0E101A"/>
-          <w:sz w:val="28"/>
-          <w:szCs w:val="24"/>
-          <w:lang w:val="en-IN" w:eastAsia="en-IN"/>
-        </w:rPr>
-      </w:pPr>
-    </w:p>
-    <w:p>
-      <w:pPr>
+        <w:ind w:left="720"/>
+        <w:rPr>
+          <w:color w:val="0E101A"/>
+          <w:sz w:val="28"/>
+          <w:szCs w:val="24"/>
+          <w:lang w:val="en-IN" w:eastAsia="en-IN"/>
+        </w:rPr>
+      </w:pPr>
+    </w:p>
+    <w:p>
+      <w:pPr>
+        <w:ind w:left="720"/>
         <w:rPr>
           <w:i/>
           <w:sz w:val="28"/>
@@ -4077,6 +4369,8 @@
         </w:rPr>
         <w:t>Yeole</w:t>
       </w:r>
+      <w:bookmarkStart w:id="0" w:name="_GoBack"/>
+      <w:bookmarkEnd w:id="0"/>
       <w:proofErr w:type="spellEnd"/>
       <w:r>
         <w:rPr>
@@ -4099,6 +4393,119 @@
 <file path=word/numbering.xml><?xml version="1.0" encoding="utf-8"?>
 <w:numbering xmlns:wpc="http://schemas.microsoft.com/office/word/2010/wordprocessingCanvas" xmlns:mc="http://schemas.openxmlformats.org/markup-compatibility/2006" xmlns:o="urn:schemas-microsoft-com:office:office" xmlns:r="http://schemas.openxmlformats.org/officeDocument/2006/relationships" xmlns:m="http://schemas.openxmlformats.org/officeDocument/2006/math" xmlns:v="urn:schemas-microsoft-com:vml" xmlns:wp14="http://schemas.microsoft.com/office/word/2010/wordprocessingDrawing" xmlns:wp="http://schemas.openxmlformats.org/drawingml/2006/wordprocessingDrawing" xmlns:w10="urn:schemas-microsoft-com:office:word" xmlns:w="http://schemas.openxmlformats.org/wordprocessingml/2006/main" xmlns:w14="http://schemas.microsoft.com/office/word/2010/wordml" xmlns:wpg="http://schemas.microsoft.com/office/word/2010/wordprocessingGroup" xmlns:wpi="http://schemas.microsoft.com/office/word/2010/wordprocessingInk" xmlns:wne="http://schemas.microsoft.com/office/word/2006/wordml" xmlns:wps="http://schemas.microsoft.com/office/word/2010/wordprocessingShape" mc:Ignorable="w14 wp14">
   <w:abstractNum w:abstractNumId="0">
+    <w:nsid w:val="0BCA7352"/>
+    <w:multiLevelType w:val="hybridMultilevel"/>
+    <w:tmpl w:val="9EF48A42"/>
+    <w:lvl w:ilvl="0" w:tplc="40090009">
+      <w:start w:val="1"/>
+      <w:numFmt w:val="bullet"/>
+      <w:lvlText w:val=""/>
+      <w:lvlJc w:val="left"/>
+      <w:pPr>
+        <w:ind w:left="720" w:hanging="360"/>
+      </w:pPr>
+      <w:rPr>
+        <w:rFonts w:ascii="Wingdings" w:hAnsi="Wingdings" w:hint="default"/>
+      </w:rPr>
+    </w:lvl>
+    <w:lvl w:ilvl="1" w:tplc="40090003" w:tentative="1">
+      <w:start w:val="1"/>
+      <w:numFmt w:val="bullet"/>
+      <w:lvlText w:val="o"/>
+      <w:lvlJc w:val="left"/>
+      <w:pPr>
+        <w:ind w:left="1440" w:hanging="360"/>
+      </w:pPr>
+      <w:rPr>
+        <w:rFonts w:ascii="Courier New" w:hAnsi="Courier New" w:cs="Courier New" w:hint="default"/>
+      </w:rPr>
+    </w:lvl>
+    <w:lvl w:ilvl="2" w:tplc="40090005" w:tentative="1">
+      <w:start w:val="1"/>
+      <w:numFmt w:val="bullet"/>
+      <w:lvlText w:val=""/>
+      <w:lvlJc w:val="left"/>
+      <w:pPr>
+        <w:ind w:left="2160" w:hanging="360"/>
+      </w:pPr>
+      <w:rPr>
+        <w:rFonts w:ascii="Wingdings" w:hAnsi="Wingdings" w:hint="default"/>
+      </w:rPr>
+    </w:lvl>
+    <w:lvl w:ilvl="3" w:tplc="40090001" w:tentative="1">
+      <w:start w:val="1"/>
+      <w:numFmt w:val="bullet"/>
+      <w:lvlText w:val=""/>
+      <w:lvlJc w:val="left"/>
+      <w:pPr>
+        <w:ind w:left="2880" w:hanging="360"/>
+      </w:pPr>
+      <w:rPr>
+        <w:rFonts w:ascii="Symbol" w:hAnsi="Symbol" w:hint="default"/>
+      </w:rPr>
+    </w:lvl>
+    <w:lvl w:ilvl="4" w:tplc="40090003" w:tentative="1">
+      <w:start w:val="1"/>
+      <w:numFmt w:val="bullet"/>
+      <w:lvlText w:val="o"/>
+      <w:lvlJc w:val="left"/>
+      <w:pPr>
+        <w:ind w:left="3600" w:hanging="360"/>
+      </w:pPr>
+      <w:rPr>
+        <w:rFonts w:ascii="Courier New" w:hAnsi="Courier New" w:cs="Courier New" w:hint="default"/>
+      </w:rPr>
+    </w:lvl>
+    <w:lvl w:ilvl="5" w:tplc="40090005" w:tentative="1">
+      <w:start w:val="1"/>
+      <w:numFmt w:val="bullet"/>
+      <w:lvlText w:val=""/>
+      <w:lvlJc w:val="left"/>
+      <w:pPr>
+        <w:ind w:left="4320" w:hanging="360"/>
+      </w:pPr>
+      <w:rPr>
+        <w:rFonts w:ascii="Wingdings" w:hAnsi="Wingdings" w:hint="default"/>
+      </w:rPr>
+    </w:lvl>
+    <w:lvl w:ilvl="6" w:tplc="40090001" w:tentative="1">
+      <w:start w:val="1"/>
+      <w:numFmt w:val="bullet"/>
+      <w:lvlText w:val=""/>
+      <w:lvlJc w:val="left"/>
+      <w:pPr>
+        <w:ind w:left="5040" w:hanging="360"/>
+      </w:pPr>
+      <w:rPr>
+        <w:rFonts w:ascii="Symbol" w:hAnsi="Symbol" w:hint="default"/>
+      </w:rPr>
+    </w:lvl>
+    <w:lvl w:ilvl="7" w:tplc="40090003" w:tentative="1">
+      <w:start w:val="1"/>
+      <w:numFmt w:val="bullet"/>
+      <w:lvlText w:val="o"/>
+      <w:lvlJc w:val="left"/>
+      <w:pPr>
+        <w:ind w:left="5760" w:hanging="360"/>
+      </w:pPr>
+      <w:rPr>
+        <w:rFonts w:ascii="Courier New" w:hAnsi="Courier New" w:cs="Courier New" w:hint="default"/>
+      </w:rPr>
+    </w:lvl>
+    <w:lvl w:ilvl="8" w:tplc="40090005" w:tentative="1">
+      <w:start w:val="1"/>
+      <w:numFmt w:val="bullet"/>
+      <w:lvlText w:val=""/>
+      <w:lvlJc w:val="left"/>
+      <w:pPr>
+        <w:ind w:left="6480" w:hanging="360"/>
+      </w:pPr>
+      <w:rPr>
+        <w:rFonts w:ascii="Wingdings" w:hAnsi="Wingdings" w:hint="default"/>
+      </w:rPr>
+    </w:lvl>
+  </w:abstractNum>
+  <w:abstractNum w:abstractNumId="1">
     <w:nsid w:val="1DAA4072"/>
     <w:multiLevelType w:val="multilevel"/>
     <w:tmpl w:val="399EBC58"/>
@@ -4211,7 +4618,7 @@
       </w:pPr>
     </w:lvl>
   </w:abstractNum>
-  <w:abstractNum w:abstractNumId="1">
+  <w:abstractNum w:abstractNumId="2">
     <w:nsid w:val="44FF23D9"/>
     <w:multiLevelType w:val="multilevel"/>
     <w:tmpl w:val="E3F49C68"/>
@@ -4324,7 +4731,206 @@
       </w:pPr>
     </w:lvl>
   </w:abstractNum>
-  <w:abstractNum w:abstractNumId="2">
+  <w:abstractNum w:abstractNumId="3">
+    <w:nsid w:val="572B60CD"/>
+    <w:multiLevelType w:val="hybridMultilevel"/>
+    <w:tmpl w:val="DC2AC73E"/>
+    <w:lvl w:ilvl="0" w:tplc="4009000F">
+      <w:start w:val="1"/>
+      <w:numFmt w:val="decimal"/>
+      <w:lvlText w:val="%1."/>
+      <w:lvlJc w:val="left"/>
+      <w:pPr>
+        <w:ind w:left="720" w:hanging="360"/>
+      </w:pPr>
+    </w:lvl>
+    <w:lvl w:ilvl="1" w:tplc="40090019" w:tentative="1">
+      <w:start w:val="1"/>
+      <w:numFmt w:val="lowerLetter"/>
+      <w:lvlText w:val="%2."/>
+      <w:lvlJc w:val="left"/>
+      <w:pPr>
+        <w:ind w:left="1440" w:hanging="360"/>
+      </w:pPr>
+    </w:lvl>
+    <w:lvl w:ilvl="2" w:tplc="4009001B" w:tentative="1">
+      <w:start w:val="1"/>
+      <w:numFmt w:val="lowerRoman"/>
+      <w:lvlText w:val="%3."/>
+      <w:lvlJc w:val="right"/>
+      <w:pPr>
+        <w:ind w:left="2160" w:hanging="180"/>
+      </w:pPr>
+    </w:lvl>
+    <w:lvl w:ilvl="3" w:tplc="4009000F" w:tentative="1">
+      <w:start w:val="1"/>
+      <w:numFmt w:val="decimal"/>
+      <w:lvlText w:val="%4."/>
+      <w:lvlJc w:val="left"/>
+      <w:pPr>
+        <w:ind w:left="2880" w:hanging="360"/>
+      </w:pPr>
+    </w:lvl>
+    <w:lvl w:ilvl="4" w:tplc="40090019" w:tentative="1">
+      <w:start w:val="1"/>
+      <w:numFmt w:val="lowerLetter"/>
+      <w:lvlText w:val="%5."/>
+      <w:lvlJc w:val="left"/>
+      <w:pPr>
+        <w:ind w:left="3600" w:hanging="360"/>
+      </w:pPr>
+    </w:lvl>
+    <w:lvl w:ilvl="5" w:tplc="4009001B" w:tentative="1">
+      <w:start w:val="1"/>
+      <w:numFmt w:val="lowerRoman"/>
+      <w:lvlText w:val="%6."/>
+      <w:lvlJc w:val="right"/>
+      <w:pPr>
+        <w:ind w:left="4320" w:hanging="180"/>
+      </w:pPr>
+    </w:lvl>
+    <w:lvl w:ilvl="6" w:tplc="4009000F" w:tentative="1">
+      <w:start w:val="1"/>
+      <w:numFmt w:val="decimal"/>
+      <w:lvlText w:val="%7."/>
+      <w:lvlJc w:val="left"/>
+      <w:pPr>
+        <w:ind w:left="5040" w:hanging="360"/>
+      </w:pPr>
+    </w:lvl>
+    <w:lvl w:ilvl="7" w:tplc="40090019" w:tentative="1">
+      <w:start w:val="1"/>
+      <w:numFmt w:val="lowerLetter"/>
+      <w:lvlText w:val="%8."/>
+      <w:lvlJc w:val="left"/>
+      <w:pPr>
+        <w:ind w:left="5760" w:hanging="360"/>
+      </w:pPr>
+    </w:lvl>
+    <w:lvl w:ilvl="8" w:tplc="4009001B" w:tentative="1">
+      <w:start w:val="1"/>
+      <w:numFmt w:val="lowerRoman"/>
+      <w:lvlText w:val="%9."/>
+      <w:lvlJc w:val="right"/>
+      <w:pPr>
+        <w:ind w:left="6480" w:hanging="180"/>
+      </w:pPr>
+    </w:lvl>
+  </w:abstractNum>
+  <w:abstractNum w:abstractNumId="4">
+    <w:nsid w:val="696211C1"/>
+    <w:multiLevelType w:val="hybridMultilevel"/>
+    <w:tmpl w:val="B15CCB8C"/>
+    <w:lvl w:ilvl="0" w:tplc="40090001">
+      <w:start w:val="1"/>
+      <w:numFmt w:val="bullet"/>
+      <w:lvlText w:val=""/>
+      <w:lvlJc w:val="left"/>
+      <w:pPr>
+        <w:ind w:left="720" w:hanging="360"/>
+      </w:pPr>
+      <w:rPr>
+        <w:rFonts w:ascii="Symbol" w:hAnsi="Symbol" w:hint="default"/>
+      </w:rPr>
+    </w:lvl>
+    <w:lvl w:ilvl="1" w:tplc="40090003" w:tentative="1">
+      <w:start w:val="1"/>
+      <w:numFmt w:val="bullet"/>
+      <w:lvlText w:val="o"/>
+      <w:lvlJc w:val="left"/>
+      <w:pPr>
+        <w:ind w:left="1440" w:hanging="360"/>
+      </w:pPr>
+      <w:rPr>
+        <w:rFonts w:ascii="Courier New" w:hAnsi="Courier New" w:cs="Courier New" w:hint="default"/>
+      </w:rPr>
+    </w:lvl>
+    <w:lvl w:ilvl="2" w:tplc="40090005" w:tentative="1">
+      <w:start w:val="1"/>
+      <w:numFmt w:val="bullet"/>
+      <w:lvlText w:val=""/>
+      <w:lvlJc w:val="left"/>
+      <w:pPr>
+        <w:ind w:left="2160" w:hanging="360"/>
+      </w:pPr>
+      <w:rPr>
+        <w:rFonts w:ascii="Wingdings" w:hAnsi="Wingdings" w:hint="default"/>
+      </w:rPr>
+    </w:lvl>
+    <w:lvl w:ilvl="3" w:tplc="40090001" w:tentative="1">
+      <w:start w:val="1"/>
+      <w:numFmt w:val="bullet"/>
+      <w:lvlText w:val=""/>
+      <w:lvlJc w:val="left"/>
+      <w:pPr>
+        <w:ind w:left="2880" w:hanging="360"/>
+      </w:pPr>
+      <w:rPr>
+        <w:rFonts w:ascii="Symbol" w:hAnsi="Symbol" w:hint="default"/>
+      </w:rPr>
+    </w:lvl>
+    <w:lvl w:ilvl="4" w:tplc="40090003" w:tentative="1">
+      <w:start w:val="1"/>
+      <w:numFmt w:val="bullet"/>
+      <w:lvlText w:val="o"/>
+      <w:lvlJc w:val="left"/>
+      <w:pPr>
+        <w:ind w:left="3600" w:hanging="360"/>
+      </w:pPr>
+      <w:rPr>
+        <w:rFonts w:ascii="Courier New" w:hAnsi="Courier New" w:cs="Courier New" w:hint="default"/>
+      </w:rPr>
+    </w:lvl>
+    <w:lvl w:ilvl="5" w:tplc="40090005" w:tentative="1">
+      <w:start w:val="1"/>
+      <w:numFmt w:val="bullet"/>
+      <w:lvlText w:val=""/>
+      <w:lvlJc w:val="left"/>
+      <w:pPr>
+        <w:ind w:left="4320" w:hanging="360"/>
+      </w:pPr>
+      <w:rPr>
+        <w:rFonts w:ascii="Wingdings" w:hAnsi="Wingdings" w:hint="default"/>
+      </w:rPr>
+    </w:lvl>
+    <w:lvl w:ilvl="6" w:tplc="40090001" w:tentative="1">
+      <w:start w:val="1"/>
+      <w:numFmt w:val="bullet"/>
+      <w:lvlText w:val=""/>
+      <w:lvlJc w:val="left"/>
+      <w:pPr>
+        <w:ind w:left="5040" w:hanging="360"/>
+      </w:pPr>
+      <w:rPr>
+        <w:rFonts w:ascii="Symbol" w:hAnsi="Symbol" w:hint="default"/>
+      </w:rPr>
+    </w:lvl>
+    <w:lvl w:ilvl="7" w:tplc="40090003" w:tentative="1">
+      <w:start w:val="1"/>
+      <w:numFmt w:val="bullet"/>
+      <w:lvlText w:val="o"/>
+      <w:lvlJc w:val="left"/>
+      <w:pPr>
+        <w:ind w:left="5760" w:hanging="360"/>
+      </w:pPr>
+      <w:rPr>
+        <w:rFonts w:ascii="Courier New" w:hAnsi="Courier New" w:cs="Courier New" w:hint="default"/>
+      </w:rPr>
+    </w:lvl>
+    <w:lvl w:ilvl="8" w:tplc="40090005" w:tentative="1">
+      <w:start w:val="1"/>
+      <w:numFmt w:val="bullet"/>
+      <w:lvlText w:val=""/>
+      <w:lvlJc w:val="left"/>
+      <w:pPr>
+        <w:ind w:left="6480" w:hanging="360"/>
+      </w:pPr>
+      <w:rPr>
+        <w:rFonts w:ascii="Wingdings" w:hAnsi="Wingdings" w:hint="default"/>
+      </w:rPr>
+    </w:lvl>
+  </w:abstractNum>
+  <w:abstractNum w:abstractNumId="5">
     <w:nsid w:val="6E0B7D9D"/>
     <w:multiLevelType w:val="hybridMultilevel"/>
     <w:tmpl w:val="9E4EB1B4"/>
@@ -4476,7 +5082,7 @@
       </w:rPr>
     </w:lvl>
   </w:abstractNum>
-  <w:abstractNum w:abstractNumId="3">
+  <w:abstractNum w:abstractNumId="6">
     <w:nsid w:val="72906194"/>
     <w:multiLevelType w:val="hybridMultilevel"/>
     <w:tmpl w:val="597C6DC2"/>
@@ -4599,15 +5205,24 @@
     </w:lvl>
   </w:abstractNum>
   <w:num w:numId="1">
+    <w:abstractNumId w:val="6"/>
+  </w:num>
+  <w:num w:numId="2">
+    <w:abstractNumId w:val="5"/>
+  </w:num>
+  <w:num w:numId="3">
+    <w:abstractNumId w:val="2"/>
+  </w:num>
+  <w:num w:numId="4">
+    <w:abstractNumId w:val="1"/>
+  </w:num>
+  <w:num w:numId="5">
+    <w:abstractNumId w:val="4"/>
+  </w:num>
+  <w:num w:numId="6">
     <w:abstractNumId w:val="3"/>
   </w:num>
-  <w:num w:numId="2">
-    <w:abstractNumId w:val="2"/>
-  </w:num>
-  <w:num w:numId="3">
-    <w:abstractNumId w:val="1"/>
-  </w:num>
-  <w:num w:numId="4">
+  <w:num w:numId="7">
     <w:abstractNumId w:val="0"/>
   </w:num>
 </w:numbering>
